--- a/design/接口.docx
+++ b/design/接口.docx
@@ -2,459 +2,1273 @@
 <file path=word/document.xml><?xml version="1.0" encoding="utf-8"?>
 <w:document xmlns:wpc="http://schemas.microsoft.com/office/word/2010/wordprocessingCanvas" xmlns:cx="http://schemas.microsoft.com/office/drawing/2014/chartex" xmlns:cx1="http://schemas.microsoft.com/office/drawing/2015/9/8/chartex" xmlns:cx2="http://schemas.microsoft.com/office/drawing/2015/10/21/chartex" xmlns:cx3="http://schemas.microsoft.com/office/drawing/2016/5/9/chartex" xmlns:cx4="http://schemas.microsoft.com/office/drawing/2016/5/10/chartex" xmlns:cx5="http://schemas.microsoft.com/office/drawing/2016/5/11/chartex" xmlns:cx6="http://schemas.microsoft.com/office/drawing/2016/5/12/chartex" xmlns:cx7="http://schemas.microsoft.com/office/drawing/2016/5/13/chartex" xmlns:cx8="http://schemas.microsoft.com/office/drawing/2016/5/14/chartex" xmlns:mc="http://schemas.openxmlformats.org/markup-compatibility/2006" xmlns:aink="http://schemas.microsoft.com/office/drawing/2016/ink" xmlns:am3d="http://schemas.microsoft.com/office/drawing/2017/model3d" xmlns:o="urn:schemas-microsoft-com:office:office" xmlns:oel="http://schemas.microsoft.com/office/2019/extlst" xmlns:r="http://schemas.openxmlformats.org/officeDocument/2006/relationships" xmlns:m="http://schemas.openxmlformats.org/officeDocument/2006/math" xmlns:v="urn:schemas-microsoft-com:vml" xmlns:wp14="http://schemas.microsoft.com/office/word/2010/wordprocessingDrawing" xmlns:wp="http://schemas.openxmlformats.org/drawingml/2006/wordprocessingDrawing" xmlns:w10="urn:schemas-microsoft-com:office:word" xmlns:w="http://schemas.openxmlformats.org/wordprocessingml/2006/main" xmlns:w14="http://schemas.microsoft.com/office/word/2010/wordml" xmlns:w15="http://schemas.microsoft.com/office/word/2012/wordml" xmlns:w16cex="http://schemas.microsoft.com/office/word/2018/wordml/cex" xmlns:w16cid="http://schemas.microsoft.com/office/word/2016/wordml/cid" xmlns:w16="http://schemas.microsoft.com/office/word/2018/wordml" xmlns:w16du="http://schemas.microsoft.com/office/word/2023/wordml/word16du" xmlns:w16sdtdh="http://schemas.microsoft.com/office/word/2020/wordml/sdtdatahash" xmlns:w16se="http://schemas.microsoft.com/office/word/2015/wordml/symex" xmlns:wpg="http://schemas.microsoft.com/office/word/2010/wordprocessingGroup" xmlns:wpi="http://schemas.microsoft.com/office/word/2010/wordprocessingInk" xmlns:wne="http://schemas.microsoft.com/office/word/2006/wordml" xmlns:wps="http://schemas.microsoft.com/office/word/2010/wordprocessingShape" mc:Ignorable="w14 w15 w16se w16cid w16 w16cex w16sdtdh w16du wp14">
   <w:body>
+    <w:p/>
     <w:p>
+      <w:pPr>
+        <w:rPr>
+          <w:rFonts w:hint="eastAsia"/>
+          <w:color w:val="FF0000"/>
+        </w:rPr>
+      </w:pPr>
       <w:r>
         <w:rPr>
           <w:rFonts w:hint="eastAsia"/>
+          <w:color w:val="FF0000"/>
         </w:rPr>
-        <w:t>登入：</w:t>
+        <w:t>Id已弃用</w:t>
       </w:r>
     </w:p>
-    <w:p>
-      <w:hyperlink r:id="rId4" w:history="1">
-        <w:r>
-          <w:rPr>
-            <w:rStyle w:val="a3"/>
-            <w:rFonts w:hint="eastAsia"/>
-          </w:rPr>
-          <w:t>http://request/login/id</w:t>
-        </w:r>
-      </w:hyperlink>
-    </w:p>
-    <w:p>
-      <w:r>
-        <w:rPr>
-          <w:rFonts w:hint="eastAsia"/>
-        </w:rPr>
-        <w:t>json数据：</w:t>
-      </w:r>
-    </w:p>
-    <w:p>
-      <w:r>
-        <w:rPr>
-          <w:rFonts w:hint="eastAsia"/>
-        </w:rPr>
-        <w:t>{</w:t>
-      </w:r>
-    </w:p>
-    <w:p>
-      <w:r>
-        <w:t>“</w:t>
-      </w:r>
-      <w:r>
-        <w:rPr>
-          <w:rFonts w:hint="eastAsia"/>
-        </w:rPr>
-        <w:t>account</w:t>
-      </w:r>
-      <w:r>
-        <w:t>”</w:t>
-      </w:r>
-      <w:r>
-        <w:rPr>
-          <w:rFonts w:hint="eastAsia"/>
-        </w:rPr>
-        <w:t>:</w:t>
-      </w:r>
-      <w:r>
-        <w:t>”</w:t>
-      </w:r>
-      <w:r>
-        <w:rPr>
-          <w:rFonts w:hint="eastAsia"/>
-        </w:rPr>
-        <w:t>123456789</w:t>
-      </w:r>
-      <w:r>
-        <w:t>”</w:t>
-      </w:r>
-      <w:r>
-        <w:rPr>
-          <w:rFonts w:hint="eastAsia"/>
-        </w:rPr>
-        <w:t>,</w:t>
-      </w:r>
-    </w:p>
+    <w:tbl>
+      <w:tblPr>
+        <w:tblStyle w:val="a5"/>
+        <w:tblW w:w="15238" w:type="dxa"/>
+        <w:jc w:val="center"/>
+        <w:tblLook w:val="04A0" w:firstRow="1" w:lastRow="0" w:firstColumn="1" w:lastColumn="0" w:noHBand="0" w:noVBand="1"/>
+      </w:tblPr>
+      <w:tblGrid>
+        <w:gridCol w:w="1585"/>
+        <w:gridCol w:w="2822"/>
+        <w:gridCol w:w="2240"/>
+        <w:gridCol w:w="2317"/>
+        <w:gridCol w:w="2382"/>
+        <w:gridCol w:w="1621"/>
+        <w:gridCol w:w="2271"/>
+      </w:tblGrid>
+      <w:tr>
+        <w:trPr>
+          <w:trHeight w:val="551"/>
+          <w:jc w:val="center"/>
+        </w:trPr>
+        <w:tc>
+          <w:tcPr>
+            <w:tcW w:w="1585" w:type="dxa"/>
+          </w:tcPr>
+          <w:p>
+            <w:pPr>
+              <w:rPr>
+                <w:rFonts w:hint="eastAsia"/>
+              </w:rPr>
+            </w:pPr>
+            <w:r>
+              <w:rPr>
+                <w:rFonts w:hint="eastAsia"/>
+              </w:rPr>
+              <w:t>说明</w:t>
+            </w:r>
+          </w:p>
+        </w:tc>
+        <w:tc>
+          <w:tcPr>
+            <w:tcW w:w="2822" w:type="dxa"/>
+          </w:tcPr>
+          <w:p>
+            <w:pPr>
+              <w:rPr>
+                <w:rFonts w:hint="eastAsia"/>
+              </w:rPr>
+            </w:pPr>
+            <w:r>
+              <w:rPr>
+                <w:rFonts w:hint="eastAsia"/>
+              </w:rPr>
+              <w:t>请求</w:t>
+            </w:r>
+          </w:p>
+        </w:tc>
+        <w:tc>
+          <w:tcPr>
+            <w:tcW w:w="2240" w:type="dxa"/>
+          </w:tcPr>
+          <w:p>
+            <w:pPr>
+              <w:rPr>
+                <w:rFonts w:hint="eastAsia"/>
+              </w:rPr>
+            </w:pPr>
+            <w:r>
+              <w:rPr>
+                <w:rFonts w:hint="eastAsia"/>
+              </w:rPr>
+              <w:t>path</w:t>
+            </w:r>
+          </w:p>
+        </w:tc>
+        <w:tc>
+          <w:tcPr>
+            <w:tcW w:w="2317" w:type="dxa"/>
+          </w:tcPr>
+          <w:p>
+            <w:pPr>
+              <w:rPr>
+                <w:rFonts w:hint="eastAsia"/>
+              </w:rPr>
+            </w:pPr>
+            <w:r>
+              <w:rPr>
+                <w:rFonts w:hint="eastAsia"/>
+              </w:rPr>
+              <w:t>携带数据</w:t>
+            </w:r>
+          </w:p>
+        </w:tc>
+        <w:tc>
+          <w:tcPr>
+            <w:tcW w:w="2382" w:type="dxa"/>
+          </w:tcPr>
+          <w:p>
+            <w:pPr>
+              <w:rPr>
+                <w:rFonts w:hint="eastAsia"/>
+              </w:rPr>
+            </w:pPr>
+            <w:r>
+              <w:rPr>
+                <w:rFonts w:hint="eastAsia"/>
+              </w:rPr>
+              <w:t>响应</w:t>
+            </w:r>
+          </w:p>
+        </w:tc>
+        <w:tc>
+          <w:tcPr>
+            <w:tcW w:w="1621" w:type="dxa"/>
+          </w:tcPr>
+          <w:p>
+            <w:pPr>
+              <w:rPr>
+                <w:rFonts w:hint="eastAsia"/>
+              </w:rPr>
+            </w:pPr>
+            <w:r>
+              <w:rPr>
+                <w:rFonts w:hint="eastAsia"/>
+              </w:rPr>
+              <w:t>状态码</w:t>
+            </w:r>
+          </w:p>
+        </w:tc>
+        <w:tc>
+          <w:tcPr>
+            <w:tcW w:w="2271" w:type="dxa"/>
+          </w:tcPr>
+          <w:p>
+            <w:pPr>
+              <w:rPr>
+                <w:rFonts w:hint="eastAsia"/>
+              </w:rPr>
+            </w:pPr>
+            <w:r>
+              <w:rPr>
+                <w:rFonts w:hint="eastAsia"/>
+              </w:rPr>
+              <w:t>返回数据</w:t>
+            </w:r>
+          </w:p>
+        </w:tc>
+      </w:tr>
+      <w:tr>
+        <w:trPr>
+          <w:trHeight w:val="551"/>
+          <w:jc w:val="center"/>
+        </w:trPr>
+        <w:tc>
+          <w:tcPr>
+            <w:tcW w:w="1585" w:type="dxa"/>
+          </w:tcPr>
+          <w:p>
+            <w:pPr>
+              <w:rPr>
+                <w:rFonts w:hint="eastAsia"/>
+              </w:rPr>
+            </w:pPr>
+            <w:r>
+              <w:rPr>
+                <w:rFonts w:hint="eastAsia"/>
+              </w:rPr>
+              <w:t>登入</w:t>
+            </w:r>
+          </w:p>
+        </w:tc>
+        <w:tc>
+          <w:tcPr>
+            <w:tcW w:w="2822" w:type="dxa"/>
+          </w:tcPr>
+          <w:p>
+            <w:pPr>
+              <w:rPr>
+                <w:rFonts w:hint="eastAsia"/>
+              </w:rPr>
+            </w:pPr>
+            <w:hyperlink r:id="rId4" w:history="1">
+              <w:r>
+                <w:rPr>
+                  <w:rStyle w:val="a3"/>
+                  <w:rFonts w:hint="eastAsia"/>
+                </w:rPr>
+                <w:t>http://request/login/id</w:t>
+              </w:r>
+            </w:hyperlink>
+          </w:p>
+          <w:p>
+            <w:pPr>
+              <w:rPr>
+                <w:rFonts w:hint="eastAsia"/>
+              </w:rPr>
+            </w:pPr>
+          </w:p>
+        </w:tc>
+        <w:tc>
+          <w:tcPr>
+            <w:tcW w:w="2240" w:type="dxa"/>
+          </w:tcPr>
+          <w:p>
+            <w:pPr>
+              <w:rPr>
+                <w:rFonts w:hint="eastAsia"/>
+              </w:rPr>
+            </w:pPr>
+            <w:r>
+              <w:rPr>
+                <w:rFonts w:hint="eastAsia"/>
+              </w:rPr>
+              <w:t>login</w:t>
+            </w:r>
+          </w:p>
+        </w:tc>
+        <w:tc>
+          <w:tcPr>
+            <w:tcW w:w="2317" w:type="dxa"/>
+          </w:tcPr>
+          <w:p>
+            <w:pPr>
+              <w:rPr>
+                <w:rFonts w:hint="eastAsia"/>
+              </w:rPr>
+            </w:pPr>
+            <w:r>
+              <w:rPr>
+                <w:rFonts w:hint="eastAsia"/>
+              </w:rPr>
+              <w:t>{</w:t>
+            </w:r>
+          </w:p>
+          <w:p>
+            <w:pPr>
+              <w:rPr>
+                <w:rFonts w:hint="eastAsia"/>
+              </w:rPr>
+            </w:pPr>
+            <w:r>
+              <w:t>“</w:t>
+            </w:r>
+            <w:r>
+              <w:rPr>
+                <w:rFonts w:hint="eastAsia"/>
+              </w:rPr>
+              <w:t>account</w:t>
+            </w:r>
+            <w:r>
+              <w:t>”</w:t>
+            </w:r>
+            <w:r>
+              <w:rPr>
+                <w:rFonts w:hint="eastAsia"/>
+              </w:rPr>
+              <w:t>:</w:t>
+            </w:r>
+            <w:r>
+              <w:t>”</w:t>
+            </w:r>
+            <w:r>
+              <w:rPr>
+                <w:rFonts w:hint="eastAsia"/>
+              </w:rPr>
+              <w:t>123456789</w:t>
+            </w:r>
+            <w:r>
+              <w:t>”</w:t>
+            </w:r>
+            <w:r>
+              <w:rPr>
+                <w:rFonts w:hint="eastAsia"/>
+              </w:rPr>
+              <w:t>,</w:t>
+            </w:r>
+          </w:p>
+          <w:p>
+            <w:pPr>
+              <w:rPr>
+                <w:rFonts w:hint="eastAsia"/>
+              </w:rPr>
+            </w:pPr>
+            <w:r>
+              <w:t>“</w:t>
+            </w:r>
+            <w:r>
+              <w:rPr>
+                <w:rFonts w:hint="eastAsia"/>
+              </w:rPr>
+              <w:t>password</w:t>
+            </w:r>
+            <w:r>
+              <w:t>”</w:t>
+            </w:r>
+            <w:r>
+              <w:rPr>
+                <w:rFonts w:hint="eastAsia"/>
+              </w:rPr>
+              <w:t>:</w:t>
+            </w:r>
+            <w:r>
+              <w:t>”</w:t>
+            </w:r>
+            <w:r>
+              <w:rPr>
+                <w:rFonts w:hint="eastAsia"/>
+              </w:rPr>
+              <w:t>1234567</w:t>
+            </w:r>
+            <w:r>
+              <w:t>”</w:t>
+            </w:r>
+          </w:p>
+          <w:p>
+            <w:pPr>
+              <w:rPr>
+                <w:rFonts w:hint="eastAsia"/>
+              </w:rPr>
+            </w:pPr>
+            <w:r>
+              <w:rPr>
+                <w:rFonts w:hint="eastAsia"/>
+              </w:rPr>
+              <w:t>}</w:t>
+            </w:r>
+          </w:p>
+          <w:p>
+            <w:pPr>
+              <w:rPr>
+                <w:rFonts w:hint="eastAsia"/>
+              </w:rPr>
+            </w:pPr>
+          </w:p>
+        </w:tc>
+        <w:tc>
+          <w:tcPr>
+            <w:tcW w:w="2382" w:type="dxa"/>
+          </w:tcPr>
+          <w:p>
+            <w:pPr>
+              <w:rPr>
+                <w:rFonts w:hint="eastAsia"/>
+              </w:rPr>
+            </w:pPr>
+            <w:hyperlink r:id="rId5" w:history="1">
+              <w:r>
+                <w:rPr>
+                  <w:rStyle w:val="a3"/>
+                  <w:rFonts w:hint="eastAsia"/>
+                </w:rPr>
+                <w:t>http://response/login/id</w:t>
+              </w:r>
+            </w:hyperlink>
+          </w:p>
+        </w:tc>
+        <w:tc>
+          <w:tcPr>
+            <w:tcW w:w="1621" w:type="dxa"/>
+          </w:tcPr>
+          <w:p>
+            <w:pPr>
+              <w:rPr>
+                <w:rFonts w:hint="eastAsia"/>
+              </w:rPr>
+            </w:pPr>
+            <w:r>
+              <w:rPr>
+                <w:rFonts w:hint="eastAsia"/>
+              </w:rPr>
+              <w:t>200成功</w:t>
+            </w:r>
+            <w:r>
+              <w:br/>
+            </w:r>
+            <w:r>
+              <w:rPr>
+                <w:rFonts w:hint="eastAsia"/>
+              </w:rPr>
+              <w:t>400失败</w:t>
+            </w:r>
+          </w:p>
+        </w:tc>
+        <w:tc>
+          <w:tcPr>
+            <w:tcW w:w="2271" w:type="dxa"/>
+          </w:tcPr>
+          <w:p>
+            <w:pPr>
+              <w:rPr>
+                <w:rFonts w:hint="eastAsia"/>
+              </w:rPr>
+            </w:pPr>
+            <w:r>
+              <w:rPr>
+                <w:rFonts w:hint="eastAsia"/>
+              </w:rPr>
+              <w:t>{</w:t>
+            </w:r>
+          </w:p>
+          <w:p>
+            <w:pPr>
+              <w:rPr>
+                <w:rFonts w:hint="eastAsia"/>
+              </w:rPr>
+            </w:pPr>
+            <w:r>
+              <w:t>“</w:t>
+            </w:r>
+            <w:r>
+              <w:rPr>
+                <w:rFonts w:hint="eastAsia"/>
+              </w:rPr>
+              <w:t>account</w:t>
+            </w:r>
+            <w:r>
+              <w:t>”</w:t>
+            </w:r>
+            <w:r>
+              <w:rPr>
+                <w:rFonts w:hint="eastAsia"/>
+              </w:rPr>
+              <w:t>:</w:t>
+            </w:r>
+            <w:r>
+              <w:t>”</w:t>
+            </w:r>
+            <w:r>
+              <w:rPr>
+                <w:rFonts w:hint="eastAsia"/>
+              </w:rPr>
+              <w:t>123456789</w:t>
+            </w:r>
+            <w:r>
+              <w:t>”</w:t>
+            </w:r>
+          </w:p>
+          <w:p>
+            <w:pPr>
+              <w:rPr>
+                <w:rFonts w:hint="eastAsia"/>
+              </w:rPr>
+            </w:pPr>
+            <w:r>
+              <w:rPr>
+                <w:rFonts w:hint="eastAsia"/>
+              </w:rPr>
+              <w:t>}</w:t>
+            </w:r>
+          </w:p>
+          <w:p/>
+          <w:p>
+            <w:pPr>
+              <w:rPr>
+                <w:rFonts w:hint="eastAsia"/>
+              </w:rPr>
+            </w:pPr>
+          </w:p>
+        </w:tc>
+      </w:tr>
+      <w:tr>
+        <w:trPr>
+          <w:trHeight w:val="551"/>
+          <w:jc w:val="center"/>
+        </w:trPr>
+        <w:tc>
+          <w:tcPr>
+            <w:tcW w:w="1585" w:type="dxa"/>
+          </w:tcPr>
+          <w:p>
+            <w:pPr>
+              <w:rPr>
+                <w:rFonts w:hint="eastAsia"/>
+              </w:rPr>
+            </w:pPr>
+            <w:r>
+              <w:rPr>
+                <w:rFonts w:hint="eastAsia"/>
+              </w:rPr>
+              <w:t>邮箱注册验证码发送</w:t>
+            </w:r>
+          </w:p>
+          <w:p>
+            <w:pPr>
+              <w:rPr>
+                <w:rFonts w:hint="eastAsia"/>
+              </w:rPr>
+            </w:pPr>
+          </w:p>
+        </w:tc>
+        <w:tc>
+          <w:tcPr>
+            <w:tcW w:w="2822" w:type="dxa"/>
+          </w:tcPr>
+          <w:p>
+            <w:pPr>
+              <w:rPr>
+                <w:rFonts w:hint="eastAsia"/>
+              </w:rPr>
+            </w:pPr>
+            <w:hyperlink r:id="rId6" w:history="1">
+              <w:r>
+                <w:rPr>
+                  <w:rStyle w:val="a3"/>
+                  <w:rFonts w:hint="eastAsia"/>
+                </w:rPr>
+                <w:t>http://request/regist_code/id</w:t>
+              </w:r>
+            </w:hyperlink>
+          </w:p>
+          <w:p/>
+        </w:tc>
+        <w:tc>
+          <w:tcPr>
+            <w:tcW w:w="2240" w:type="dxa"/>
+          </w:tcPr>
+          <w:p>
+            <w:pPr>
+              <w:rPr>
+                <w:rFonts w:hint="eastAsia"/>
+              </w:rPr>
+            </w:pPr>
+            <w:proofErr w:type="spellStart"/>
+            <w:r>
+              <w:rPr>
+                <w:rFonts w:hint="eastAsia"/>
+              </w:rPr>
+              <w:t>regist_code</w:t>
+            </w:r>
+            <w:proofErr w:type="spellEnd"/>
+          </w:p>
+        </w:tc>
+        <w:tc>
+          <w:tcPr>
+            <w:tcW w:w="2317" w:type="dxa"/>
+          </w:tcPr>
+          <w:p>
+            <w:pPr>
+              <w:rPr>
+                <w:rFonts w:hint="eastAsia"/>
+              </w:rPr>
+            </w:pPr>
+            <w:r>
+              <w:rPr>
+                <w:rFonts w:hint="eastAsia"/>
+              </w:rPr>
+              <w:t>{</w:t>
+            </w:r>
+          </w:p>
+          <w:p>
+            <w:pPr>
+              <w:rPr>
+                <w:rFonts w:hint="eastAsia"/>
+              </w:rPr>
+            </w:pPr>
+            <w:r>
+              <w:t>“</w:t>
+            </w:r>
+            <w:r>
+              <w:rPr>
+                <w:rFonts w:hint="eastAsia"/>
+              </w:rPr>
+              <w:t>email</w:t>
+            </w:r>
+            <w:r>
+              <w:t>”</w:t>
+            </w:r>
+            <w:r>
+              <w:rPr>
+                <w:rFonts w:hint="eastAsia"/>
+              </w:rPr>
+              <w:t>:</w:t>
+            </w:r>
+            <w:hyperlink r:id="rId7" w:history="1">
+              <w:r>
+                <w:rPr>
+                  <w:rStyle w:val="a3"/>
+                  <w:rFonts w:hint="eastAsia"/>
+                </w:rPr>
+                <w:t>123@qq.com</w:t>
+              </w:r>
+            </w:hyperlink>
+          </w:p>
+          <w:p>
+            <w:pPr>
+              <w:rPr>
+                <w:rFonts w:hint="eastAsia"/>
+              </w:rPr>
+            </w:pPr>
+            <w:r>
+              <w:rPr>
+                <w:rFonts w:hint="eastAsia"/>
+              </w:rPr>
+              <w:t>}</w:t>
+            </w:r>
+          </w:p>
+          <w:p>
+            <w:pPr>
+              <w:rPr>
+                <w:rFonts w:hint="eastAsia"/>
+              </w:rPr>
+            </w:pPr>
+          </w:p>
+        </w:tc>
+        <w:tc>
+          <w:tcPr>
+            <w:tcW w:w="2382" w:type="dxa"/>
+          </w:tcPr>
+          <w:p>
+            <w:r>
+              <w:rPr>
+                <w:rFonts w:hint="eastAsia"/>
+              </w:rPr>
+              <w:t>http://response/</w:t>
+            </w:r>
+            <w:r>
+              <w:rPr>
+                <w:rFonts w:hint="eastAsia"/>
+              </w:rPr>
+              <w:t xml:space="preserve"> </w:t>
+            </w:r>
+            <w:proofErr w:type="spellStart"/>
+            <w:r>
+              <w:rPr>
+                <w:rFonts w:hint="eastAsia"/>
+              </w:rPr>
+              <w:t>regist_code</w:t>
+            </w:r>
+            <w:proofErr w:type="spellEnd"/>
+            <w:r>
+              <w:rPr>
+                <w:rFonts w:hint="eastAsia"/>
+              </w:rPr>
+              <w:t>/id</w:t>
+            </w:r>
+          </w:p>
+        </w:tc>
+        <w:tc>
+          <w:tcPr>
+            <w:tcW w:w="1621" w:type="dxa"/>
+          </w:tcPr>
+          <w:p>
+            <w:pPr>
+              <w:rPr>
+                <w:rFonts w:hint="eastAsia"/>
+              </w:rPr>
+            </w:pPr>
+            <w:r>
+              <w:rPr>
+                <w:rFonts w:hint="eastAsia"/>
+              </w:rPr>
+              <w:t>200成功</w:t>
+            </w:r>
+            <w:r>
+              <w:br/>
+            </w:r>
+            <w:r>
+              <w:rPr>
+                <w:rFonts w:hint="eastAsia"/>
+              </w:rPr>
+              <w:t>400失败</w:t>
+            </w:r>
+          </w:p>
+        </w:tc>
+        <w:tc>
+          <w:tcPr>
+            <w:tcW w:w="2271" w:type="dxa"/>
+          </w:tcPr>
+          <w:p>
+            <w:pPr>
+              <w:rPr>
+                <w:rFonts w:hint="eastAsia"/>
+              </w:rPr>
+            </w:pPr>
+            <w:r>
+              <w:rPr>
+                <w:rFonts w:hint="eastAsia"/>
+              </w:rPr>
+              <w:t>无</w:t>
+            </w:r>
+          </w:p>
+        </w:tc>
+      </w:tr>
+      <w:tr>
+        <w:trPr>
+          <w:trHeight w:val="551"/>
+          <w:jc w:val="center"/>
+        </w:trPr>
+        <w:tc>
+          <w:tcPr>
+            <w:tcW w:w="1585" w:type="dxa"/>
+          </w:tcPr>
+          <w:p>
+            <w:pPr>
+              <w:rPr>
+                <w:rFonts w:hint="eastAsia"/>
+              </w:rPr>
+            </w:pPr>
+            <w:r>
+              <w:rPr>
+                <w:rFonts w:hint="eastAsia"/>
+              </w:rPr>
+              <w:t>邮箱注册确认</w:t>
+            </w:r>
+          </w:p>
+          <w:p>
+            <w:pPr>
+              <w:rPr>
+                <w:rFonts w:hint="eastAsia"/>
+              </w:rPr>
+            </w:pPr>
+          </w:p>
+        </w:tc>
+        <w:tc>
+          <w:tcPr>
+            <w:tcW w:w="2822" w:type="dxa"/>
+          </w:tcPr>
+          <w:p>
+            <w:pPr>
+              <w:rPr>
+                <w:rFonts w:hint="eastAsia"/>
+              </w:rPr>
+            </w:pPr>
+            <w:r>
+              <w:rPr>
+                <w:rFonts w:hint="eastAsia"/>
+              </w:rPr>
+              <w:t>http://request/</w:t>
+            </w:r>
+            <w:r>
+              <w:rPr>
+                <w:rFonts w:hint="eastAsia"/>
+              </w:rPr>
+              <w:t xml:space="preserve"> </w:t>
+            </w:r>
+            <w:proofErr w:type="spellStart"/>
+            <w:r>
+              <w:rPr>
+                <w:rFonts w:hint="eastAsia"/>
+              </w:rPr>
+              <w:t>regist_confirm</w:t>
+            </w:r>
+            <w:proofErr w:type="spellEnd"/>
+            <w:r>
+              <w:rPr>
+                <w:rFonts w:hint="eastAsia"/>
+              </w:rPr>
+              <w:t>/id</w:t>
+            </w:r>
+          </w:p>
+          <w:p/>
+        </w:tc>
+        <w:tc>
+          <w:tcPr>
+            <w:tcW w:w="2240" w:type="dxa"/>
+          </w:tcPr>
+          <w:p>
+            <w:pPr>
+              <w:rPr>
+                <w:rFonts w:hint="eastAsia"/>
+              </w:rPr>
+            </w:pPr>
+            <w:proofErr w:type="spellStart"/>
+            <w:r>
+              <w:rPr>
+                <w:rFonts w:hint="eastAsia"/>
+              </w:rPr>
+              <w:t>regist_confirm</w:t>
+            </w:r>
+            <w:proofErr w:type="spellEnd"/>
+          </w:p>
+        </w:tc>
+        <w:tc>
+          <w:tcPr>
+            <w:tcW w:w="2317" w:type="dxa"/>
+          </w:tcPr>
+          <w:p>
+            <w:pPr>
+              <w:rPr>
+                <w:rFonts w:hint="eastAsia"/>
+              </w:rPr>
+            </w:pPr>
+            <w:r>
+              <w:rPr>
+                <w:rFonts w:hint="eastAsia"/>
+              </w:rPr>
+              <w:t>{</w:t>
+            </w:r>
+          </w:p>
+          <w:p>
+            <w:pPr>
+              <w:rPr>
+                <w:rFonts w:hint="eastAsia"/>
+              </w:rPr>
+            </w:pPr>
+            <w:r>
+              <w:t>“</w:t>
+            </w:r>
+            <w:r>
+              <w:rPr>
+                <w:rFonts w:hint="eastAsia"/>
+              </w:rPr>
+              <w:t>email</w:t>
+            </w:r>
+            <w:r>
+              <w:t>”</w:t>
+            </w:r>
+            <w:r>
+              <w:rPr>
+                <w:rFonts w:hint="eastAsia"/>
+              </w:rPr>
+              <w:t>:</w:t>
+            </w:r>
+            <w:hyperlink r:id="rId8" w:history="1">
+              <w:r>
+                <w:rPr>
+                  <w:rStyle w:val="a3"/>
+                  <w:rFonts w:hint="eastAsia"/>
+                </w:rPr>
+                <w:t>123@qq.com</w:t>
+              </w:r>
+            </w:hyperlink>
+            <w:r>
+              <w:rPr>
+                <w:rFonts w:hint="eastAsia"/>
+              </w:rPr>
+              <w:t>,</w:t>
+            </w:r>
+          </w:p>
+          <w:p>
+            <w:pPr>
+              <w:rPr>
+                <w:rFonts w:hint="eastAsia"/>
+              </w:rPr>
+            </w:pPr>
+            <w:r>
+              <w:t>“</w:t>
+            </w:r>
+            <w:r>
+              <w:rPr>
+                <w:rFonts w:hint="eastAsia"/>
+              </w:rPr>
+              <w:t>code</w:t>
+            </w:r>
+            <w:r>
+              <w:t>”</w:t>
+            </w:r>
+            <w:proofErr w:type="gramStart"/>
+            <w:r>
+              <w:rPr>
+                <w:rFonts w:hint="eastAsia"/>
+              </w:rPr>
+              <w:t>:</w:t>
+            </w:r>
+            <w:r>
+              <w:t>”</w:t>
+            </w:r>
+            <w:r>
+              <w:rPr>
+                <w:rFonts w:hint="eastAsia"/>
+              </w:rPr>
+              <w:t>s</w:t>
+            </w:r>
+            <w:proofErr w:type="gramEnd"/>
+            <w:r>
+              <w:rPr>
+                <w:rFonts w:hint="eastAsia"/>
+              </w:rPr>
+              <w:t>52f5</w:t>
+            </w:r>
+            <w:r>
+              <w:t>”</w:t>
+            </w:r>
+          </w:p>
+          <w:p>
+            <w:pPr>
+              <w:rPr>
+                <w:rFonts w:hint="eastAsia"/>
+              </w:rPr>
+            </w:pPr>
+            <w:r>
+              <w:rPr>
+                <w:rFonts w:hint="eastAsia"/>
+              </w:rPr>
+              <w:t>}</w:t>
+            </w:r>
+          </w:p>
+          <w:p>
+            <w:pPr>
+              <w:rPr>
+                <w:rFonts w:hint="eastAsia"/>
+              </w:rPr>
+            </w:pPr>
+          </w:p>
+        </w:tc>
+        <w:tc>
+          <w:tcPr>
+            <w:tcW w:w="2382" w:type="dxa"/>
+          </w:tcPr>
+          <w:p>
+            <w:pPr>
+              <w:rPr>
+                <w:rFonts w:hint="eastAsia"/>
+              </w:rPr>
+            </w:pPr>
+            <w:r>
+              <w:rPr>
+                <w:rFonts w:hint="eastAsia"/>
+              </w:rPr>
+              <w:t>http://response/</w:t>
+            </w:r>
+            <w:r>
+              <w:rPr>
+                <w:rFonts w:hint="eastAsia"/>
+              </w:rPr>
+              <w:t xml:space="preserve"> </w:t>
+            </w:r>
+            <w:proofErr w:type="spellStart"/>
+            <w:r>
+              <w:rPr>
+                <w:rFonts w:hint="eastAsia"/>
+              </w:rPr>
+              <w:t>regist_confirm</w:t>
+            </w:r>
+            <w:proofErr w:type="spellEnd"/>
+            <w:r>
+              <w:rPr>
+                <w:rFonts w:hint="eastAsia"/>
+              </w:rPr>
+              <w:t>/id</w:t>
+            </w:r>
+          </w:p>
+          <w:p>
+            <w:pPr>
+              <w:rPr>
+                <w:rFonts w:hint="eastAsia"/>
+              </w:rPr>
+            </w:pPr>
+          </w:p>
+        </w:tc>
+        <w:tc>
+          <w:tcPr>
+            <w:tcW w:w="1621" w:type="dxa"/>
+          </w:tcPr>
+          <w:p>
+            <w:pPr>
+              <w:rPr>
+                <w:rFonts w:hint="eastAsia"/>
+              </w:rPr>
+            </w:pPr>
+            <w:r>
+              <w:rPr>
+                <w:rFonts w:hint="eastAsia"/>
+              </w:rPr>
+              <w:t>200成功</w:t>
+            </w:r>
+            <w:r>
+              <w:br/>
+            </w:r>
+            <w:r>
+              <w:rPr>
+                <w:rFonts w:hint="eastAsia"/>
+              </w:rPr>
+              <w:t>400失败</w:t>
+            </w:r>
+          </w:p>
+        </w:tc>
+        <w:tc>
+          <w:tcPr>
+            <w:tcW w:w="2271" w:type="dxa"/>
+          </w:tcPr>
+          <w:p>
+            <w:pPr>
+              <w:rPr>
+                <w:rFonts w:hint="eastAsia"/>
+              </w:rPr>
+            </w:pPr>
+            <w:r>
+              <w:rPr>
+                <w:rFonts w:hint="eastAsia"/>
+              </w:rPr>
+              <w:t>无</w:t>
+            </w:r>
+          </w:p>
+        </w:tc>
+      </w:tr>
+      <w:tr>
+        <w:trPr>
+          <w:trHeight w:val="551"/>
+          <w:jc w:val="center"/>
+        </w:trPr>
+        <w:tc>
+          <w:tcPr>
+            <w:tcW w:w="1585" w:type="dxa"/>
+          </w:tcPr>
+          <w:p>
+            <w:pPr>
+              <w:rPr>
+                <w:rFonts w:hint="eastAsia"/>
+              </w:rPr>
+            </w:pPr>
+            <w:r>
+              <w:rPr>
+                <w:rFonts w:hint="eastAsia"/>
+              </w:rPr>
+              <w:t>用户信息查询</w:t>
+            </w:r>
+          </w:p>
+        </w:tc>
+        <w:tc>
+          <w:tcPr>
+            <w:tcW w:w="2822" w:type="dxa"/>
+          </w:tcPr>
+          <w:p>
+            <w:pPr>
+              <w:rPr>
+                <w:rFonts w:hint="eastAsia"/>
+              </w:rPr>
+            </w:pPr>
+            <w:r>
+              <w:rPr>
+                <w:rFonts w:hint="eastAsia"/>
+              </w:rPr>
+              <w:t>http://request/</w:t>
+            </w:r>
+            <w:r>
+              <w:rPr>
+                <w:rFonts w:hint="eastAsia"/>
+              </w:rPr>
+              <w:t xml:space="preserve"> </w:t>
+            </w:r>
+            <w:proofErr w:type="spellStart"/>
+            <w:r>
+              <w:rPr>
+                <w:rFonts w:hint="eastAsia"/>
+              </w:rPr>
+              <w:t>userinfo</w:t>
+            </w:r>
+            <w:proofErr w:type="spellEnd"/>
+            <w:r>
+              <w:rPr>
+                <w:rFonts w:hint="eastAsia"/>
+              </w:rPr>
+              <w:t>/id</w:t>
+            </w:r>
+          </w:p>
+          <w:p>
+            <w:pPr>
+              <w:rPr>
+                <w:rFonts w:hint="eastAsia"/>
+              </w:rPr>
+            </w:pPr>
+          </w:p>
+        </w:tc>
+        <w:tc>
+          <w:tcPr>
+            <w:tcW w:w="2240" w:type="dxa"/>
+          </w:tcPr>
+          <w:p>
+            <w:pPr>
+              <w:rPr>
+                <w:rFonts w:hint="eastAsia"/>
+              </w:rPr>
+            </w:pPr>
+            <w:proofErr w:type="spellStart"/>
+            <w:r>
+              <w:rPr>
+                <w:rFonts w:hint="eastAsia"/>
+              </w:rPr>
+              <w:t>userinfo</w:t>
+            </w:r>
+            <w:proofErr w:type="spellEnd"/>
+          </w:p>
+        </w:tc>
+        <w:tc>
+          <w:tcPr>
+            <w:tcW w:w="2317" w:type="dxa"/>
+          </w:tcPr>
+          <w:p>
+            <w:pPr>
+              <w:rPr>
+                <w:rFonts w:hint="eastAsia"/>
+              </w:rPr>
+            </w:pPr>
+            <w:r>
+              <w:rPr>
+                <w:rFonts w:hint="eastAsia"/>
+              </w:rPr>
+              <w:t>{</w:t>
+            </w:r>
+          </w:p>
+          <w:p>
+            <w:pPr>
+              <w:rPr>
+                <w:rFonts w:hint="eastAsia"/>
+              </w:rPr>
+            </w:pPr>
+            <w:r>
+              <w:t>“</w:t>
+            </w:r>
+            <w:r>
+              <w:rPr>
+                <w:rFonts w:hint="eastAsia"/>
+              </w:rPr>
+              <w:t>account</w:t>
+            </w:r>
+            <w:r>
+              <w:t>”</w:t>
+            </w:r>
+            <w:r>
+              <w:rPr>
+                <w:rFonts w:hint="eastAsia"/>
+              </w:rPr>
+              <w:t>:</w:t>
+            </w:r>
+            <w:r>
+              <w:t>”</w:t>
+            </w:r>
+            <w:r>
+              <w:rPr>
+                <w:rFonts w:hint="eastAsia"/>
+              </w:rPr>
+              <w:t>123456789</w:t>
+            </w:r>
+            <w:r>
+              <w:t>”</w:t>
+            </w:r>
+          </w:p>
+          <w:p>
+            <w:pPr>
+              <w:rPr>
+                <w:rFonts w:hint="eastAsia"/>
+              </w:rPr>
+            </w:pPr>
+            <w:r>
+              <w:rPr>
+                <w:rFonts w:hint="eastAsia"/>
+              </w:rPr>
+              <w:t>}</w:t>
+            </w:r>
+          </w:p>
+          <w:p>
+            <w:pPr>
+              <w:rPr>
+                <w:rFonts w:hint="eastAsia"/>
+              </w:rPr>
+            </w:pPr>
+          </w:p>
+        </w:tc>
+        <w:tc>
+          <w:tcPr>
+            <w:tcW w:w="2382" w:type="dxa"/>
+          </w:tcPr>
+          <w:p>
+            <w:pPr>
+              <w:rPr>
+                <w:rFonts w:hint="eastAsia"/>
+              </w:rPr>
+            </w:pPr>
+            <w:r>
+              <w:rPr>
+                <w:rFonts w:hint="eastAsia"/>
+              </w:rPr>
+              <w:t>http://response/</w:t>
+            </w:r>
+            <w:r>
+              <w:rPr>
+                <w:rFonts w:hint="eastAsia"/>
+              </w:rPr>
+              <w:t xml:space="preserve"> </w:t>
+            </w:r>
+            <w:proofErr w:type="spellStart"/>
+            <w:r>
+              <w:rPr>
+                <w:rFonts w:hint="eastAsia"/>
+              </w:rPr>
+              <w:t>userinfo</w:t>
+            </w:r>
+            <w:proofErr w:type="spellEnd"/>
+            <w:r>
+              <w:rPr>
+                <w:rFonts w:hint="eastAsia"/>
+              </w:rPr>
+              <w:t xml:space="preserve"> </w:t>
+            </w:r>
+            <w:r>
+              <w:rPr>
+                <w:rFonts w:hint="eastAsia"/>
+              </w:rPr>
+              <w:t>/id</w:t>
+            </w:r>
+          </w:p>
+          <w:p>
+            <w:pPr>
+              <w:rPr>
+                <w:rFonts w:hint="eastAsia"/>
+              </w:rPr>
+            </w:pPr>
+          </w:p>
+        </w:tc>
+        <w:tc>
+          <w:tcPr>
+            <w:tcW w:w="1621" w:type="dxa"/>
+          </w:tcPr>
+          <w:p>
+            <w:pPr>
+              <w:rPr>
+                <w:rFonts w:hint="eastAsia"/>
+              </w:rPr>
+            </w:pPr>
+            <w:r>
+              <w:rPr>
+                <w:rFonts w:hint="eastAsia"/>
+              </w:rPr>
+              <w:t>200成功</w:t>
+            </w:r>
+            <w:r>
+              <w:br/>
+            </w:r>
+            <w:r>
+              <w:rPr>
+                <w:rFonts w:hint="eastAsia"/>
+              </w:rPr>
+              <w:t>400失败</w:t>
+            </w:r>
+          </w:p>
+        </w:tc>
+        <w:tc>
+          <w:tcPr>
+            <w:tcW w:w="2271" w:type="dxa"/>
+          </w:tcPr>
+          <w:p>
+            <w:pPr>
+              <w:rPr>
+                <w:rFonts w:hint="eastAsia"/>
+              </w:rPr>
+            </w:pPr>
+          </w:p>
+        </w:tc>
+      </w:tr>
+    </w:tbl>
     <w:p>
       <w:pPr>
         <w:rPr>
           <w:rFonts w:hint="eastAsia"/>
         </w:rPr>
       </w:pPr>
-      <w:r>
-        <w:t>“</w:t>
-      </w:r>
-      <w:r>
-        <w:rPr>
-          <w:rFonts w:hint="eastAsia"/>
-        </w:rPr>
-        <w:t>password</w:t>
-      </w:r>
-      <w:r>
-        <w:t>”</w:t>
-      </w:r>
-      <w:r>
-        <w:rPr>
-          <w:rFonts w:hint="eastAsia"/>
-        </w:rPr>
-        <w:t>:</w:t>
-      </w:r>
-      <w:r>
-        <w:t>”</w:t>
-      </w:r>
-      <w:r>
-        <w:rPr>
-          <w:rFonts w:hint="eastAsia"/>
-        </w:rPr>
-        <w:t>1234567</w:t>
-      </w:r>
-      <w:r>
-        <w:t>”</w:t>
-      </w:r>
-    </w:p>
-    <w:p>
-      <w:r>
-        <w:rPr>
-          <w:rFonts w:hint="eastAsia"/>
-        </w:rPr>
-        <w:t>}</w:t>
-      </w:r>
-    </w:p>
-    <w:p>
-      <w:r>
-        <w:rPr>
-          <w:rFonts w:hint="eastAsia"/>
-        </w:rPr>
-        <w:t>返回</w:t>
-      </w:r>
-      <w:hyperlink r:id="rId5" w:history="1">
-        <w:r>
-          <w:rPr>
-            <w:rStyle w:val="a3"/>
-            <w:rFonts w:hint="eastAsia"/>
-          </w:rPr>
-          <w:t>http://re</w:t>
-        </w:r>
-        <w:r>
-          <w:rPr>
-            <w:rStyle w:val="a3"/>
-            <w:rFonts w:hint="eastAsia"/>
-          </w:rPr>
-          <w:t>sponse</w:t>
-        </w:r>
-        <w:r>
-          <w:rPr>
-            <w:rStyle w:val="a3"/>
-            <w:rFonts w:hint="eastAsia"/>
-          </w:rPr>
-          <w:t>/login/id</w:t>
-        </w:r>
-      </w:hyperlink>
-    </w:p>
-    <w:p>
-      <w:pPr>
-        <w:rPr>
-          <w:rFonts w:hint="eastAsia"/>
-        </w:rPr>
-      </w:pPr>
-      <w:r>
-        <w:rPr>
-          <w:rFonts w:hint="eastAsia"/>
-        </w:rPr>
-        <w:t>状态码</w:t>
-      </w:r>
-      <w:r>
-        <w:rPr>
-          <w:rFonts w:hint="eastAsia"/>
-        </w:rPr>
-        <w:t xml:space="preserve"> 200/400</w:t>
-      </w:r>
-    </w:p>
-    <w:p/>
-    <w:p/>
-    <w:p>
-      <w:r>
-        <w:rPr>
-          <w:rFonts w:hint="eastAsia"/>
-        </w:rPr>
-        <w:t>邮箱注册验证码发送</w:t>
-      </w:r>
-    </w:p>
-    <w:p>
-      <w:hyperlink r:id="rId6" w:history="1">
-        <w:r>
-          <w:rPr>
-            <w:rStyle w:val="a3"/>
-            <w:rFonts w:hint="eastAsia"/>
-          </w:rPr>
-          <w:t>http://request/regist_code/id</w:t>
-        </w:r>
-      </w:hyperlink>
-    </w:p>
-    <w:p>
-      <w:r>
-        <w:rPr>
-          <w:rFonts w:hint="eastAsia"/>
-        </w:rPr>
-        <w:t>json数据:</w:t>
-      </w:r>
-    </w:p>
-    <w:p>
-      <w:r>
-        <w:rPr>
-          <w:rFonts w:hint="eastAsia"/>
-        </w:rPr>
-        <w:t>{</w:t>
-      </w:r>
-    </w:p>
-    <w:p>
-      <w:r>
-        <w:t>“</w:t>
-      </w:r>
-      <w:r>
-        <w:rPr>
-          <w:rFonts w:hint="eastAsia"/>
-        </w:rPr>
-        <w:t>email</w:t>
-      </w:r>
-      <w:r>
-        <w:t>”</w:t>
-      </w:r>
-      <w:r>
-        <w:rPr>
-          <w:rFonts w:hint="eastAsia"/>
-        </w:rPr>
-        <w:t>:</w:t>
-      </w:r>
-      <w:hyperlink r:id="rId7" w:history="1">
-        <w:r>
-          <w:rPr>
-            <w:rStyle w:val="a3"/>
-            <w:rFonts w:hint="eastAsia"/>
-          </w:rPr>
-          <w:t>123@qq.com</w:t>
-        </w:r>
-      </w:hyperlink>
-    </w:p>
-    <w:p>
-      <w:r>
-        <w:rPr>
-          <w:rFonts w:hint="eastAsia"/>
-        </w:rPr>
-        <w:t>}</w:t>
-      </w:r>
-    </w:p>
-    <w:p>
-      <w:r>
-        <w:rPr>
-          <w:rFonts w:hint="eastAsia"/>
-        </w:rPr>
-        <w:t>返回http://response/</w:t>
-      </w:r>
-      <w:r>
-        <w:rPr>
-          <w:rFonts w:hint="eastAsia"/>
-        </w:rPr>
-        <w:t xml:space="preserve"> </w:t>
-      </w:r>
-      <w:r>
-        <w:rPr>
-          <w:rFonts w:hint="eastAsia"/>
-        </w:rPr>
-        <w:t>regist_code/id</w:t>
-      </w:r>
-    </w:p>
-    <w:p>
-      <w:r>
-        <w:rPr>
-          <w:rFonts w:hint="eastAsia"/>
-        </w:rPr>
-        <w:t>状态码</w:t>
-      </w:r>
-    </w:p>
-    <w:p/>
-    <w:p/>
-    <w:p>
-      <w:r>
-        <w:rPr>
-          <w:rFonts w:hint="eastAsia"/>
-        </w:rPr>
-        <w:t>邮箱注册确认</w:t>
-      </w:r>
-    </w:p>
-    <w:p>
-      <w:r>
-        <w:rPr>
-          <w:rFonts w:hint="eastAsia"/>
-        </w:rPr>
-        <w:t>http://request/</w:t>
-      </w:r>
-      <w:r>
-        <w:rPr>
-          <w:rFonts w:hint="eastAsia"/>
-        </w:rPr>
-        <w:t xml:space="preserve"> </w:t>
-      </w:r>
-      <w:r>
-        <w:rPr>
-          <w:rFonts w:hint="eastAsia"/>
-        </w:rPr>
-        <w:t>regist_confirm</w:t>
-      </w:r>
-      <w:r>
-        <w:rPr>
-          <w:rFonts w:hint="eastAsia"/>
-        </w:rPr>
-        <w:t>/id</w:t>
-      </w:r>
-    </w:p>
-    <w:p>
-      <w:r>
-        <w:rPr>
-          <w:rFonts w:hint="eastAsia"/>
-        </w:rPr>
-        <w:t>json数据：</w:t>
-      </w:r>
-    </w:p>
-    <w:p>
-      <w:r>
-        <w:rPr>
-          <w:rFonts w:hint="eastAsia"/>
-        </w:rPr>
-        <w:t>{</w:t>
-      </w:r>
-    </w:p>
-    <w:p>
-      <w:r>
-        <w:t>“</w:t>
-      </w:r>
-      <w:r>
-        <w:rPr>
-          <w:rFonts w:hint="eastAsia"/>
-        </w:rPr>
-        <w:t>email</w:t>
-      </w:r>
-      <w:r>
-        <w:t>”</w:t>
-      </w:r>
-      <w:r>
-        <w:rPr>
-          <w:rFonts w:hint="eastAsia"/>
-        </w:rPr>
-        <w:t>:</w:t>
-      </w:r>
-      <w:hyperlink r:id="rId8" w:history="1">
-        <w:r>
-          <w:rPr>
-            <w:rStyle w:val="a3"/>
-            <w:rFonts w:hint="eastAsia"/>
-          </w:rPr>
-          <w:t>123@qq.com</w:t>
-        </w:r>
-      </w:hyperlink>
-      <w:r>
-        <w:rPr>
-          <w:rFonts w:hint="eastAsia"/>
-        </w:rPr>
-        <w:t>,</w:t>
-      </w:r>
-    </w:p>
-    <w:p>
-      <w:r>
-        <w:t>“</w:t>
-      </w:r>
-      <w:r>
-        <w:rPr>
-          <w:rFonts w:hint="eastAsia"/>
-        </w:rPr>
-        <w:t>code</w:t>
-      </w:r>
-      <w:r>
-        <w:t>”</w:t>
-      </w:r>
-      <w:r>
-        <w:rPr>
-          <w:rFonts w:hint="eastAsia"/>
-        </w:rPr>
-        <w:t>:</w:t>
-      </w:r>
-      <w:r>
-        <w:t>”</w:t>
-      </w:r>
-      <w:r>
-        <w:rPr>
-          <w:rFonts w:hint="eastAsia"/>
-        </w:rPr>
-        <w:t>s52f5</w:t>
-      </w:r>
-      <w:r>
-        <w:t>”</w:t>
-      </w:r>
-    </w:p>
-    <w:p>
-      <w:r>
-        <w:rPr>
-          <w:rFonts w:hint="eastAsia"/>
-        </w:rPr>
-        <w:t>}</w:t>
-      </w:r>
-    </w:p>
-    <w:p>
-      <w:r>
-        <w:rPr>
-          <w:rFonts w:hint="eastAsia"/>
-        </w:rPr>
-        <w:t>返回</w:t>
-      </w:r>
-    </w:p>
-    <w:p>
-      <w:r>
-        <w:rPr>
-          <w:rFonts w:hint="eastAsia"/>
-        </w:rPr>
-        <w:t>http://re</w:t>
-      </w:r>
-      <w:r>
-        <w:rPr>
-          <w:rFonts w:hint="eastAsia"/>
-        </w:rPr>
-        <w:t>sponse</w:t>
-      </w:r>
-      <w:r>
-        <w:rPr>
-          <w:rFonts w:hint="eastAsia"/>
-        </w:rPr>
-        <w:t>/</w:t>
-      </w:r>
-      <w:r>
-        <w:rPr>
-          <w:rFonts w:hint="eastAsia"/>
-        </w:rPr>
-        <w:t xml:space="preserve"> regist_confirm</w:t>
-      </w:r>
-      <w:r>
-        <w:rPr>
-          <w:rFonts w:hint="eastAsia"/>
-        </w:rPr>
-        <w:t>/id</w:t>
-      </w:r>
-    </w:p>
-    <w:p>
-      <w:pPr>
-        <w:rPr>
-          <w:rFonts w:hint="eastAsia"/>
-        </w:rPr>
-      </w:pPr>
-      <w:r>
-        <w:rPr>
-          <w:rFonts w:hint="eastAsia"/>
-        </w:rPr>
-        <w:t>状态码</w:t>
-      </w:r>
     </w:p>
     <w:sectPr>
-      <w:pgSz w:w="11906" w:h="16838"/>
-      <w:pgMar w:top="1440" w:right="1800" w:bottom="1440" w:left="1800" w:header="851" w:footer="992" w:gutter="0"/>
+      <w:pgSz w:w="16838" w:h="11906" w:orient="landscape"/>
+      <w:pgMar w:top="1800" w:right="1440" w:bottom="1800" w:left="1440" w:header="851" w:footer="992" w:gutter="0"/>
       <w:cols w:space="425"/>
       <w:docGrid w:type="lines" w:linePitch="312"/>
     </w:sectPr>
@@ -912,6 +1726,22 @@
       <w:shd w:val="clear" w:color="auto" w:fill="E1DFDD"/>
     </w:rPr>
   </w:style>
+  <w:style w:type="table" w:styleId="a5">
+    <w:name w:val="Table Grid"/>
+    <w:basedOn w:val="a1"/>
+    <w:uiPriority w:val="39"/>
+    <w:rsid w:val="00676903"/>
+    <w:tblPr>
+      <w:tblBorders>
+        <w:top w:val="single" w:sz="4" w:space="0" w:color="auto"/>
+        <w:left w:val="single" w:sz="4" w:space="0" w:color="auto"/>
+        <w:bottom w:val="single" w:sz="4" w:space="0" w:color="auto"/>
+        <w:right w:val="single" w:sz="4" w:space="0" w:color="auto"/>
+        <w:insideH w:val="single" w:sz="4" w:space="0" w:color="auto"/>
+        <w:insideV w:val="single" w:sz="4" w:space="0" w:color="auto"/>
+      </w:tblBorders>
+    </w:tblPr>
+  </w:style>
 </w:styles>
 </file>
 

--- a/design/接口.docx
+++ b/design/接口.docx
@@ -2,7 +2,6 @@
 <file path=word/document.xml><?xml version="1.0" encoding="utf-8"?>
 <w:document xmlns:wpc="http://schemas.microsoft.com/office/word/2010/wordprocessingCanvas" xmlns:cx="http://schemas.microsoft.com/office/drawing/2014/chartex" xmlns:cx1="http://schemas.microsoft.com/office/drawing/2015/9/8/chartex" xmlns:cx2="http://schemas.microsoft.com/office/drawing/2015/10/21/chartex" xmlns:cx3="http://schemas.microsoft.com/office/drawing/2016/5/9/chartex" xmlns:cx4="http://schemas.microsoft.com/office/drawing/2016/5/10/chartex" xmlns:cx5="http://schemas.microsoft.com/office/drawing/2016/5/11/chartex" xmlns:cx6="http://schemas.microsoft.com/office/drawing/2016/5/12/chartex" xmlns:cx7="http://schemas.microsoft.com/office/drawing/2016/5/13/chartex" xmlns:cx8="http://schemas.microsoft.com/office/drawing/2016/5/14/chartex" xmlns:mc="http://schemas.openxmlformats.org/markup-compatibility/2006" xmlns:aink="http://schemas.microsoft.com/office/drawing/2016/ink" xmlns:am3d="http://schemas.microsoft.com/office/drawing/2017/model3d" xmlns:o="urn:schemas-microsoft-com:office:office" xmlns:oel="http://schemas.microsoft.com/office/2019/extlst" xmlns:r="http://schemas.openxmlformats.org/officeDocument/2006/relationships" xmlns:m="http://schemas.openxmlformats.org/officeDocument/2006/math" xmlns:v="urn:schemas-microsoft-com:vml" xmlns:wp14="http://schemas.microsoft.com/office/word/2010/wordprocessingDrawing" xmlns:wp="http://schemas.openxmlformats.org/drawingml/2006/wordprocessingDrawing" xmlns:w10="urn:schemas-microsoft-com:office:word" xmlns:w="http://schemas.openxmlformats.org/wordprocessingml/2006/main" xmlns:w14="http://schemas.microsoft.com/office/word/2010/wordml" xmlns:w15="http://schemas.microsoft.com/office/word/2012/wordml" xmlns:w16cex="http://schemas.microsoft.com/office/word/2018/wordml/cex" xmlns:w16cid="http://schemas.microsoft.com/office/word/2016/wordml/cid" xmlns:w16="http://schemas.microsoft.com/office/word/2018/wordml" xmlns:w16du="http://schemas.microsoft.com/office/word/2023/wordml/word16du" xmlns:w16sdtdh="http://schemas.microsoft.com/office/word/2020/wordml/sdtdatahash" xmlns:w16se="http://schemas.microsoft.com/office/word/2015/wordml/symex" xmlns:wpg="http://schemas.microsoft.com/office/word/2010/wordprocessingGroup" xmlns:wpi="http://schemas.microsoft.com/office/word/2010/wordprocessingInk" xmlns:wne="http://schemas.microsoft.com/office/word/2006/wordml" xmlns:wps="http://schemas.microsoft.com/office/word/2010/wordprocessingShape" mc:Ignorable="w14 w15 w16se w16cid w16 w16cex w16sdtdh w16du wp14">
   <w:body>
-    <w:p/>
     <w:p>
       <w:pPr>
         <w:rPr>
@@ -10,13 +9,6 @@
           <w:color w:val="FF0000"/>
         </w:rPr>
       </w:pPr>
-      <w:r>
-        <w:rPr>
-          <w:rFonts w:hint="eastAsia"/>
-          <w:color w:val="FF0000"/>
-        </w:rPr>
-        <w:t>Id已弃用</w:t>
-      </w:r>
     </w:p>
     <w:tbl>
       <w:tblPr>
@@ -468,7 +460,13 @@
               <w:t>}</w:t>
             </w:r>
           </w:p>
-          <w:p/>
+          <w:p>
+            <w:pPr>
+              <w:rPr>
+                <w:rFonts w:hint="eastAsia"/>
+              </w:rPr>
+            </w:pPr>
+          </w:p>
           <w:p>
             <w:pPr>
               <w:rPr>
@@ -528,7 +526,13 @@
               </w:r>
             </w:hyperlink>
           </w:p>
-          <w:p/>
+          <w:p>
+            <w:pPr>
+              <w:rPr>
+                <w:rFonts w:hint="eastAsia"/>
+              </w:rPr>
+            </w:pPr>
+          </w:p>
         </w:tc>
         <w:tc>
           <w:tcPr>
@@ -627,6 +631,11 @@
             <w:tcW w:w="2382" w:type="dxa"/>
           </w:tcPr>
           <w:p>
+            <w:pPr>
+              <w:rPr>
+                <w:rFonts w:hint="eastAsia"/>
+              </w:rPr>
+            </w:pPr>
             <w:r>
               <w:rPr>
                 <w:rFonts w:hint="eastAsia"/>
@@ -768,7 +777,13 @@
               <w:t>/id</w:t>
             </w:r>
           </w:p>
-          <w:p/>
+          <w:p>
+            <w:pPr>
+              <w:rPr>
+                <w:rFonts w:hint="eastAsia"/>
+              </w:rPr>
+            </w:pPr>
+          </w:p>
         </w:tc>
         <w:tc>
           <w:tcPr>
@@ -1201,13 +1216,7 @@
               <w:rPr>
                 <w:rFonts w:hint="eastAsia"/>
               </w:rPr>
-              <w:t xml:space="preserve"> </w:t>
-            </w:r>
-            <w:r>
-              <w:rPr>
-                <w:rFonts w:hint="eastAsia"/>
-              </w:rPr>
-              <w:t>/id</w:t>
+              <w:t xml:space="preserve"> /id</w:t>
             </w:r>
           </w:p>
           <w:p>
@@ -1680,6 +1689,7 @@
   <w:style w:type="character" w:default="1" w:styleId="a0">
     <w:name w:val="Default Paragraph Font"/>
     <w:uiPriority w:val="1"/>
+    <w:semiHidden/>
     <w:unhideWhenUsed/>
   </w:style>
   <w:style w:type="table" w:default="1" w:styleId="a1">

--- a/design/接口.docx
+++ b/design/接口.docx
@@ -18,13 +18,13 @@
         <w:tblLook w:val="04A0" w:firstRow="1" w:lastRow="0" w:firstColumn="1" w:lastColumn="0" w:noHBand="0" w:noVBand="1"/>
       </w:tblPr>
       <w:tblGrid>
-        <w:gridCol w:w="1585"/>
+        <w:gridCol w:w="1181"/>
         <w:gridCol w:w="2822"/>
-        <w:gridCol w:w="2240"/>
+        <w:gridCol w:w="1979"/>
         <w:gridCol w:w="2317"/>
         <w:gridCol w:w="2382"/>
-        <w:gridCol w:w="1621"/>
-        <w:gridCol w:w="2271"/>
+        <w:gridCol w:w="1247"/>
+        <w:gridCol w:w="3310"/>
       </w:tblGrid>
       <w:tr>
         <w:trPr>
@@ -544,14 +544,12 @@
                 <w:rFonts w:hint="eastAsia"/>
               </w:rPr>
             </w:pPr>
-            <w:proofErr w:type="spellStart"/>
             <w:r>
               <w:rPr>
                 <w:rFonts w:hint="eastAsia"/>
               </w:rPr>
               <w:t>regist_code</w:t>
             </w:r>
-            <w:proofErr w:type="spellEnd"/>
           </w:p>
         </w:tc>
         <w:tc>
@@ -646,21 +644,7 @@
               <w:rPr>
                 <w:rFonts w:hint="eastAsia"/>
               </w:rPr>
-              <w:t xml:space="preserve"> </w:t>
-            </w:r>
-            <w:proofErr w:type="spellStart"/>
-            <w:r>
-              <w:rPr>
-                <w:rFonts w:hint="eastAsia"/>
-              </w:rPr>
-              <w:t>regist_code</w:t>
-            </w:r>
-            <w:proofErr w:type="spellEnd"/>
-            <w:r>
-              <w:rPr>
-                <w:rFonts w:hint="eastAsia"/>
-              </w:rPr>
-              <w:t>/id</w:t>
+              <w:t xml:space="preserve"> regist_code/id</w:t>
             </w:r>
           </w:p>
         </w:tc>
@@ -760,49 +744,39 @@
               <w:rPr>
                 <w:rFonts w:hint="eastAsia"/>
               </w:rPr>
-              <w:t xml:space="preserve"> </w:t>
-            </w:r>
-            <w:proofErr w:type="spellStart"/>
+              <w:t xml:space="preserve"> regist_confirm</w:t>
+            </w:r>
+            <w:r>
+              <w:rPr>
+                <w:rFonts w:hint="eastAsia"/>
+              </w:rPr>
+              <w:t>/id</w:t>
+            </w:r>
+          </w:p>
+          <w:p>
+            <w:pPr>
+              <w:rPr>
+                <w:rFonts w:hint="eastAsia"/>
+              </w:rPr>
+            </w:pPr>
+          </w:p>
+        </w:tc>
+        <w:tc>
+          <w:tcPr>
+            <w:tcW w:w="2240" w:type="dxa"/>
+          </w:tcPr>
+          <w:p>
+            <w:pPr>
+              <w:rPr>
+                <w:rFonts w:hint="eastAsia"/>
+              </w:rPr>
+            </w:pPr>
             <w:r>
               <w:rPr>
                 <w:rFonts w:hint="eastAsia"/>
               </w:rPr>
               <w:t>regist_confirm</w:t>
             </w:r>
-            <w:proofErr w:type="spellEnd"/>
-            <w:r>
-              <w:rPr>
-                <w:rFonts w:hint="eastAsia"/>
-              </w:rPr>
-              <w:t>/id</w:t>
-            </w:r>
-          </w:p>
-          <w:p>
-            <w:pPr>
-              <w:rPr>
-                <w:rFonts w:hint="eastAsia"/>
-              </w:rPr>
-            </w:pPr>
-          </w:p>
-        </w:tc>
-        <w:tc>
-          <w:tcPr>
-            <w:tcW w:w="2240" w:type="dxa"/>
-          </w:tcPr>
-          <w:p>
-            <w:pPr>
-              <w:rPr>
-                <w:rFonts w:hint="eastAsia"/>
-              </w:rPr>
-            </w:pPr>
-            <w:proofErr w:type="spellStart"/>
-            <w:r>
-              <w:rPr>
-                <w:rFonts w:hint="eastAsia"/>
-              </w:rPr>
-              <w:t>regist_confirm</w:t>
-            </w:r>
-            <w:proofErr w:type="spellEnd"/>
           </w:p>
         </w:tc>
         <w:tc>
@@ -880,7 +854,6 @@
             <w:r>
               <w:t>”</w:t>
             </w:r>
-            <w:proofErr w:type="gramStart"/>
             <w:r>
               <w:rPr>
                 <w:rFonts w:hint="eastAsia"/>
@@ -894,14 +867,7 @@
               <w:rPr>
                 <w:rFonts w:hint="eastAsia"/>
               </w:rPr>
-              <w:t>s</w:t>
-            </w:r>
-            <w:proofErr w:type="gramEnd"/>
-            <w:r>
-              <w:rPr>
-                <w:rFonts w:hint="eastAsia"/>
-              </w:rPr>
-              <w:t>52f5</w:t>
+              <w:t>s52f5</w:t>
             </w:r>
             <w:r>
               <w:t>”</w:t>
@@ -948,16 +914,8 @@
               <w:rPr>
                 <w:rFonts w:hint="eastAsia"/>
               </w:rPr>
-              <w:t xml:space="preserve"> </w:t>
-            </w:r>
-            <w:proofErr w:type="spellStart"/>
-            <w:r>
-              <w:rPr>
-                <w:rFonts w:hint="eastAsia"/>
-              </w:rPr>
-              <w:t>regist_confirm</w:t>
-            </w:r>
-            <w:proofErr w:type="spellEnd"/>
+              <w:t xml:space="preserve"> regist_confirm</w:t>
+            </w:r>
             <w:r>
               <w:rPr>
                 <w:rFonts w:hint="eastAsia"/>
@@ -1064,14 +1022,248 @@
               </w:rPr>
               <w:t xml:space="preserve"> </w:t>
             </w:r>
-            <w:proofErr w:type="spellStart"/>
+            <w:r>
+              <w:rPr>
+                <w:rFonts w:hint="eastAsia"/>
+              </w:rPr>
+              <w:t>userinfo/id</w:t>
+            </w:r>
+          </w:p>
+          <w:p>
+            <w:pPr>
+              <w:rPr>
+                <w:rFonts w:hint="eastAsia"/>
+              </w:rPr>
+            </w:pPr>
+          </w:p>
+        </w:tc>
+        <w:tc>
+          <w:tcPr>
+            <w:tcW w:w="2240" w:type="dxa"/>
+          </w:tcPr>
+          <w:p>
+            <w:pPr>
+              <w:rPr>
+                <w:rFonts w:hint="eastAsia"/>
+              </w:rPr>
+            </w:pPr>
             <w:r>
               <w:rPr>
                 <w:rFonts w:hint="eastAsia"/>
               </w:rPr>
               <w:t>userinfo</w:t>
             </w:r>
-            <w:proofErr w:type="spellEnd"/>
+          </w:p>
+        </w:tc>
+        <w:tc>
+          <w:tcPr>
+            <w:tcW w:w="2317" w:type="dxa"/>
+          </w:tcPr>
+          <w:p>
+            <w:pPr>
+              <w:rPr>
+                <w:rFonts w:hint="eastAsia"/>
+              </w:rPr>
+            </w:pPr>
+            <w:r>
+              <w:rPr>
+                <w:rFonts w:hint="eastAsia"/>
+              </w:rPr>
+              <w:t>{</w:t>
+            </w:r>
+          </w:p>
+          <w:p>
+            <w:pPr>
+              <w:rPr>
+                <w:rFonts w:hint="eastAsia"/>
+              </w:rPr>
+            </w:pPr>
+            <w:r>
+              <w:t>“</w:t>
+            </w:r>
+            <w:r>
+              <w:rPr>
+                <w:rFonts w:hint="eastAsia"/>
+              </w:rPr>
+              <w:t>account</w:t>
+            </w:r>
+            <w:r>
+              <w:t>”</w:t>
+            </w:r>
+            <w:r>
+              <w:rPr>
+                <w:rFonts w:hint="eastAsia"/>
+              </w:rPr>
+              <w:t>:</w:t>
+            </w:r>
+            <w:r>
+              <w:t>”</w:t>
+            </w:r>
+            <w:r>
+              <w:rPr>
+                <w:rFonts w:hint="eastAsia"/>
+              </w:rPr>
+              <w:t>123456789</w:t>
+            </w:r>
+            <w:r>
+              <w:t>”</w:t>
+            </w:r>
+          </w:p>
+          <w:p>
+            <w:pPr>
+              <w:rPr>
+                <w:rFonts w:hint="eastAsia"/>
+              </w:rPr>
+            </w:pPr>
+            <w:r>
+              <w:rPr>
+                <w:rFonts w:hint="eastAsia"/>
+              </w:rPr>
+              <w:t>}</w:t>
+            </w:r>
+          </w:p>
+          <w:p>
+            <w:pPr>
+              <w:rPr>
+                <w:rFonts w:hint="eastAsia"/>
+              </w:rPr>
+            </w:pPr>
+          </w:p>
+        </w:tc>
+        <w:tc>
+          <w:tcPr>
+            <w:tcW w:w="2382" w:type="dxa"/>
+          </w:tcPr>
+          <w:p>
+            <w:pPr>
+              <w:rPr>
+                <w:rFonts w:hint="eastAsia"/>
+              </w:rPr>
+            </w:pPr>
+            <w:r>
+              <w:rPr>
+                <w:rFonts w:hint="eastAsia"/>
+              </w:rPr>
+              <w:t>http://response/</w:t>
+            </w:r>
+            <w:r>
+              <w:rPr>
+                <w:rFonts w:hint="eastAsia"/>
+              </w:rPr>
+              <w:t xml:space="preserve"> </w:t>
+            </w:r>
+            <w:r>
+              <w:rPr>
+                <w:rFonts w:hint="eastAsia"/>
+              </w:rPr>
+              <w:t>userinfo /id</w:t>
+            </w:r>
+          </w:p>
+          <w:p>
+            <w:pPr>
+              <w:rPr>
+                <w:rFonts w:hint="eastAsia"/>
+              </w:rPr>
+            </w:pPr>
+          </w:p>
+        </w:tc>
+        <w:tc>
+          <w:tcPr>
+            <w:tcW w:w="1621" w:type="dxa"/>
+          </w:tcPr>
+          <w:p>
+            <w:pPr>
+              <w:rPr>
+                <w:rFonts w:hint="eastAsia"/>
+              </w:rPr>
+            </w:pPr>
+            <w:r>
+              <w:rPr>
+                <w:rFonts w:hint="eastAsia"/>
+              </w:rPr>
+              <w:t>200成功</w:t>
+            </w:r>
+            <w:r>
+              <w:br/>
+            </w:r>
+            <w:r>
+              <w:rPr>
+                <w:rFonts w:hint="eastAsia"/>
+              </w:rPr>
+              <w:t>400失败</w:t>
+            </w:r>
+          </w:p>
+        </w:tc>
+        <w:tc>
+          <w:tcPr>
+            <w:tcW w:w="2271" w:type="dxa"/>
+          </w:tcPr>
+          <w:p>
+            <w:pPr>
+              <w:rPr>
+                <w:rFonts w:hint="eastAsia"/>
+              </w:rPr>
+            </w:pPr>
+            <w:r>
+              <w:rPr>
+                <w:rFonts w:hint="eastAsia"/>
+              </w:rPr>
+              <w:t>id,email,account,name,create_time</w:t>
+            </w:r>
+          </w:p>
+        </w:tc>
+      </w:tr>
+      <w:tr>
+        <w:trPr>
+          <w:trHeight w:val="551"/>
+          <w:jc w:val="center"/>
+        </w:trPr>
+        <w:tc>
+          <w:tcPr>
+            <w:tcW w:w="1585" w:type="dxa"/>
+          </w:tcPr>
+          <w:p>
+            <w:pPr>
+              <w:rPr>
+                <w:rFonts w:hint="eastAsia"/>
+              </w:rPr>
+            </w:pPr>
+            <w:r>
+              <w:rPr>
+                <w:rFonts w:hint="eastAsia"/>
+              </w:rPr>
+              <w:t>用户重命名</w:t>
+            </w:r>
+          </w:p>
+        </w:tc>
+        <w:tc>
+          <w:tcPr>
+            <w:tcW w:w="2822" w:type="dxa"/>
+          </w:tcPr>
+          <w:p>
+            <w:pPr>
+              <w:rPr>
+                <w:rFonts w:hint="eastAsia"/>
+              </w:rPr>
+            </w:pPr>
+            <w:r>
+              <w:rPr>
+                <w:rFonts w:hint="eastAsia"/>
+              </w:rPr>
+              <w:t>http://request/</w:t>
+            </w:r>
+            <w:r>
+              <w:rPr>
+                <w:rFonts w:hint="eastAsia"/>
+              </w:rPr>
+              <w:t xml:space="preserve"> </w:t>
+            </w:r>
+            <w:r>
+              <w:rPr>
+                <w:rFonts w:hint="eastAsia"/>
+              </w:rPr>
+              <w:t>rename</w:t>
+            </w:r>
             <w:r>
               <w:rPr>
                 <w:rFonts w:hint="eastAsia"/>
@@ -1097,14 +1289,12 @@
                 <w:rFonts w:hint="eastAsia"/>
               </w:rPr>
             </w:pPr>
-            <w:proofErr w:type="spellStart"/>
-            <w:r>
-              <w:rPr>
-                <w:rFonts w:hint="eastAsia"/>
-              </w:rPr>
-              <w:t>userinfo</w:t>
-            </w:r>
-            <w:proofErr w:type="spellEnd"/>
+            <w:r>
+              <w:rPr>
+                <w:rFonts w:hint="eastAsia"/>
+              </w:rPr>
+              <w:t>rename</w:t>
+            </w:r>
           </w:p>
         </w:tc>
         <w:tc>
@@ -1121,65 +1311,8 @@
               <w:rPr>
                 <w:rFonts w:hint="eastAsia"/>
               </w:rPr>
-              <w:t>{</w:t>
-            </w:r>
-          </w:p>
-          <w:p>
-            <w:pPr>
-              <w:rPr>
-                <w:rFonts w:hint="eastAsia"/>
-              </w:rPr>
-            </w:pPr>
-            <w:r>
-              <w:t>“</w:t>
-            </w:r>
-            <w:r>
-              <w:rPr>
-                <w:rFonts w:hint="eastAsia"/>
-              </w:rPr>
-              <w:t>account</w:t>
-            </w:r>
-            <w:r>
-              <w:t>”</w:t>
-            </w:r>
-            <w:r>
-              <w:rPr>
-                <w:rFonts w:hint="eastAsia"/>
-              </w:rPr>
-              <w:t>:</w:t>
-            </w:r>
-            <w:r>
-              <w:t>”</w:t>
-            </w:r>
-            <w:r>
-              <w:rPr>
-                <w:rFonts w:hint="eastAsia"/>
-              </w:rPr>
-              <w:t>123456789</w:t>
-            </w:r>
-            <w:r>
-              <w:t>”</w:t>
-            </w:r>
-          </w:p>
-          <w:p>
-            <w:pPr>
-              <w:rPr>
-                <w:rFonts w:hint="eastAsia"/>
-              </w:rPr>
-            </w:pPr>
-            <w:r>
-              <w:rPr>
-                <w:rFonts w:hint="eastAsia"/>
-              </w:rPr>
-              <w:t>}</w:t>
-            </w:r>
-          </w:p>
-          <w:p>
-            <w:pPr>
-              <w:rPr>
-                <w:rFonts w:hint="eastAsia"/>
-              </w:rPr>
-            </w:pPr>
+              <w:t>account, newname</w:t>
+            </w:r>
           </w:p>
         </w:tc>
         <w:tc>
@@ -1204,14 +1337,12 @@
               </w:rPr>
               <w:t xml:space="preserve"> </w:t>
             </w:r>
-            <w:proofErr w:type="spellStart"/>
-            <w:r>
-              <w:rPr>
-                <w:rFonts w:hint="eastAsia"/>
-              </w:rPr>
-              <w:t>userinfo</w:t>
-            </w:r>
-            <w:proofErr w:type="spellEnd"/>
+            <w:r>
+              <w:rPr>
+                <w:rFonts w:hint="eastAsia"/>
+              </w:rPr>
+              <w:t>rename</w:t>
+            </w:r>
             <w:r>
               <w:rPr>
                 <w:rFonts w:hint="eastAsia"/>
@@ -1264,6 +1395,12 @@
                 <w:rFonts w:hint="eastAsia"/>
               </w:rPr>
             </w:pPr>
+            <w:r>
+              <w:rPr>
+                <w:rFonts w:hint="eastAsia"/>
+              </w:rPr>
+              <w:t>无</w:t>
+            </w:r>
           </w:p>
         </w:tc>
       </w:tr>

--- a/design/接口.docx
+++ b/design/接口.docx
@@ -18,12 +18,12 @@
         <w:tblLook w:val="04A0" w:firstRow="1" w:lastRow="0" w:firstColumn="1" w:lastColumn="0" w:noHBand="0" w:noVBand="1"/>
       </w:tblPr>
       <w:tblGrid>
-        <w:gridCol w:w="1181"/>
+        <w:gridCol w:w="982"/>
         <w:gridCol w:w="2822"/>
-        <w:gridCol w:w="1979"/>
+        <w:gridCol w:w="1850"/>
         <w:gridCol w:w="2317"/>
-        <w:gridCol w:w="2382"/>
-        <w:gridCol w:w="1247"/>
+        <w:gridCol w:w="2894"/>
+        <w:gridCol w:w="1063"/>
         <w:gridCol w:w="3310"/>
       </w:tblGrid>
       <w:tr>
@@ -191,7 +191,7 @@
                 <w:rFonts w:hint="eastAsia"/>
               </w:rPr>
             </w:pPr>
-            <w:hyperlink r:id="rId4" w:history="1">
+            <w:hyperlink r:id="rId6" w:history="1">
               <w:r>
                 <w:rPr>
                   <w:rStyle w:val="a3"/>
@@ -355,7 +355,7 @@
                 <w:rFonts w:hint="eastAsia"/>
               </w:rPr>
             </w:pPr>
-            <w:hyperlink r:id="rId5" w:history="1">
+            <w:hyperlink r:id="rId7" w:history="1">
               <w:r>
                 <w:rPr>
                   <w:rStyle w:val="a3"/>
@@ -516,7 +516,7 @@
                 <w:rFonts w:hint="eastAsia"/>
               </w:rPr>
             </w:pPr>
-            <w:hyperlink r:id="rId6" w:history="1">
+            <w:hyperlink r:id="rId8" w:history="1">
               <w:r>
                 <w:rPr>
                   <w:rStyle w:val="a3"/>
@@ -593,7 +593,7 @@
               </w:rPr>
               <w:t>:</w:t>
             </w:r>
-            <w:hyperlink r:id="rId7" w:history="1">
+            <w:hyperlink r:id="rId9" w:history="1">
               <w:r>
                 <w:rPr>
                   <w:rStyle w:val="a3"/>
@@ -820,7 +820,7 @@
               </w:rPr>
               <w:t>:</w:t>
             </w:r>
-            <w:hyperlink r:id="rId8" w:history="1">
+            <w:hyperlink r:id="rId10" w:history="1">
               <w:r>
                 <w:rPr>
                   <w:rStyle w:val="a3"/>
@@ -1262,8 +1262,181 @@
               <w:rPr>
                 <w:rFonts w:hint="eastAsia"/>
               </w:rPr>
+              <w:t>rename/id</w:t>
+            </w:r>
+          </w:p>
+          <w:p>
+            <w:pPr>
+              <w:rPr>
+                <w:rFonts w:hint="eastAsia"/>
+              </w:rPr>
+            </w:pPr>
+          </w:p>
+        </w:tc>
+        <w:tc>
+          <w:tcPr>
+            <w:tcW w:w="2240" w:type="dxa"/>
+          </w:tcPr>
+          <w:p>
+            <w:pPr>
+              <w:rPr>
+                <w:rFonts w:hint="eastAsia"/>
+              </w:rPr>
+            </w:pPr>
+            <w:r>
+              <w:rPr>
+                <w:rFonts w:hint="eastAsia"/>
+              </w:rPr>
               <w:t>rename</w:t>
             </w:r>
+          </w:p>
+        </w:tc>
+        <w:tc>
+          <w:tcPr>
+            <w:tcW w:w="2317" w:type="dxa"/>
+          </w:tcPr>
+          <w:p>
+            <w:pPr>
+              <w:rPr>
+                <w:rFonts w:hint="eastAsia"/>
+              </w:rPr>
+            </w:pPr>
+            <w:r>
+              <w:rPr>
+                <w:rFonts w:hint="eastAsia"/>
+              </w:rPr>
+              <w:t>account, newname</w:t>
+            </w:r>
+          </w:p>
+        </w:tc>
+        <w:tc>
+          <w:tcPr>
+            <w:tcW w:w="2382" w:type="dxa"/>
+          </w:tcPr>
+          <w:p>
+            <w:pPr>
+              <w:rPr>
+                <w:rFonts w:hint="eastAsia"/>
+              </w:rPr>
+            </w:pPr>
+            <w:r>
+              <w:rPr>
+                <w:rFonts w:hint="eastAsia"/>
+              </w:rPr>
+              <w:t>http://response/</w:t>
+            </w:r>
+            <w:r>
+              <w:rPr>
+                <w:rFonts w:hint="eastAsia"/>
+              </w:rPr>
+              <w:t xml:space="preserve"> </w:t>
+            </w:r>
+            <w:r>
+              <w:rPr>
+                <w:rFonts w:hint="eastAsia"/>
+              </w:rPr>
+              <w:t>rename /id</w:t>
+            </w:r>
+          </w:p>
+          <w:p>
+            <w:pPr>
+              <w:rPr>
+                <w:rFonts w:hint="eastAsia"/>
+              </w:rPr>
+            </w:pPr>
+          </w:p>
+        </w:tc>
+        <w:tc>
+          <w:tcPr>
+            <w:tcW w:w="1621" w:type="dxa"/>
+          </w:tcPr>
+          <w:p>
+            <w:pPr>
+              <w:rPr>
+                <w:rFonts w:hint="eastAsia"/>
+              </w:rPr>
+            </w:pPr>
+            <w:r>
+              <w:rPr>
+                <w:rFonts w:hint="eastAsia"/>
+              </w:rPr>
+              <w:t>200成功</w:t>
+            </w:r>
+            <w:r>
+              <w:br/>
+            </w:r>
+            <w:r>
+              <w:rPr>
+                <w:rFonts w:hint="eastAsia"/>
+              </w:rPr>
+              <w:t>400失败</w:t>
+            </w:r>
+          </w:p>
+        </w:tc>
+        <w:tc>
+          <w:tcPr>
+            <w:tcW w:w="2271" w:type="dxa"/>
+          </w:tcPr>
+          <w:p>
+            <w:pPr>
+              <w:rPr>
+                <w:rFonts w:hint="eastAsia"/>
+              </w:rPr>
+            </w:pPr>
+            <w:r>
+              <w:rPr>
+                <w:rFonts w:hint="eastAsia"/>
+              </w:rPr>
+              <w:t>无</w:t>
+            </w:r>
+          </w:p>
+        </w:tc>
+      </w:tr>
+      <w:tr>
+        <w:trPr>
+          <w:trHeight w:val="551"/>
+          <w:jc w:val="center"/>
+        </w:trPr>
+        <w:tc>
+          <w:tcPr>
+            <w:tcW w:w="1585" w:type="dxa"/>
+          </w:tcPr>
+          <w:p>
+            <w:pPr>
+              <w:rPr>
+                <w:rFonts w:hint="eastAsia"/>
+              </w:rPr>
+            </w:pPr>
+            <w:r>
+              <w:rPr>
+                <w:rFonts w:hint="eastAsia"/>
+              </w:rPr>
+              <w:t>上传头像</w:t>
+            </w:r>
+          </w:p>
+        </w:tc>
+        <w:tc>
+          <w:tcPr>
+            <w:tcW w:w="2822" w:type="dxa"/>
+          </w:tcPr>
+          <w:p>
+            <w:pPr>
+              <w:rPr>
+                <w:rFonts w:hint="eastAsia"/>
+              </w:rPr>
+            </w:pPr>
+            <w:r>
+              <w:rPr>
+                <w:rFonts w:hint="eastAsia"/>
+              </w:rPr>
+              <w:t>http://request/</w:t>
+            </w:r>
+            <w:r>
+              <w:rPr>
+                <w:rFonts w:hint="eastAsia"/>
+              </w:rPr>
+              <w:t>uimgload</w:t>
+            </w:r>
             <w:r>
               <w:rPr>
                 <w:rFonts w:hint="eastAsia"/>
@@ -1271,13 +1444,6 @@
               <w:t>/id</w:t>
             </w:r>
           </w:p>
-          <w:p>
-            <w:pPr>
-              <w:rPr>
-                <w:rFonts w:hint="eastAsia"/>
-              </w:rPr>
-            </w:pPr>
-          </w:p>
         </w:tc>
         <w:tc>
           <w:tcPr>
@@ -1293,7 +1459,7 @@
               <w:rPr>
                 <w:rFonts w:hint="eastAsia"/>
               </w:rPr>
-              <w:t>rename</w:t>
+              <w:t>uimgload</w:t>
             </w:r>
           </w:p>
         </w:tc>
@@ -1302,16 +1468,24 @@
             <w:tcW w:w="2317" w:type="dxa"/>
           </w:tcPr>
           <w:p>
-            <w:pPr>
-              <w:rPr>
-                <w:rFonts w:hint="eastAsia"/>
-              </w:rPr>
-            </w:pPr>
-            <w:r>
-              <w:rPr>
-                <w:rFonts w:hint="eastAsia"/>
-              </w:rPr>
-              <w:t>account, newname</w:t>
+            <w:r>
+              <w:rPr>
+                <w:rFonts w:hint="eastAsia"/>
+              </w:rPr>
+              <w:t>account</w:t>
+            </w:r>
+          </w:p>
+          <w:p>
+            <w:pPr>
+              <w:rPr>
+                <w:rFonts w:hint="eastAsia"/>
+              </w:rPr>
+            </w:pPr>
+            <w:r>
+              <w:rPr>
+                <w:rFonts w:hint="eastAsia"/>
+              </w:rPr>
+              <w:t>图片数据</w:t>
             </w:r>
           </w:p>
         </w:tc>
@@ -1329,33 +1503,221 @@
               <w:rPr>
                 <w:rFonts w:hint="eastAsia"/>
               </w:rPr>
+              <w:t>http://</w:t>
+            </w:r>
+            <w:r>
+              <w:rPr>
+                <w:rFonts w:hint="eastAsia"/>
+              </w:rPr>
+              <w:t xml:space="preserve"> </w:t>
+            </w:r>
+            <w:r>
+              <w:rPr>
+                <w:rFonts w:hint="eastAsia"/>
+              </w:rPr>
+              <w:t>response</w:t>
+            </w:r>
+            <w:r>
+              <w:rPr>
+                <w:rFonts w:hint="eastAsia"/>
+              </w:rPr>
+              <w:t xml:space="preserve"> </w:t>
+            </w:r>
+            <w:r>
+              <w:rPr>
+                <w:rFonts w:hint="eastAsia"/>
+              </w:rPr>
+              <w:t>/</w:t>
+            </w:r>
+            <w:r>
+              <w:rPr>
+                <w:rFonts w:hint="eastAsia"/>
+              </w:rPr>
+              <w:t>uimgload</w:t>
+            </w:r>
+            <w:r>
+              <w:rPr>
+                <w:rFonts w:hint="eastAsia"/>
+              </w:rPr>
+              <w:t>/id</w:t>
+            </w:r>
+          </w:p>
+        </w:tc>
+        <w:tc>
+          <w:tcPr>
+            <w:tcW w:w="1621" w:type="dxa"/>
+          </w:tcPr>
+          <w:p>
+            <w:r>
+              <w:rPr>
+                <w:rFonts w:hint="eastAsia"/>
+              </w:rPr>
+              <w:t>200</w:t>
+            </w:r>
+          </w:p>
+          <w:p>
+            <w:pPr>
+              <w:rPr>
+                <w:rFonts w:hint="eastAsia"/>
+              </w:rPr>
+            </w:pPr>
+            <w:r>
+              <w:rPr>
+                <w:rFonts w:hint="eastAsia"/>
+              </w:rPr>
+              <w:t>400</w:t>
+            </w:r>
+          </w:p>
+        </w:tc>
+        <w:tc>
+          <w:tcPr>
+            <w:tcW w:w="2271" w:type="dxa"/>
+          </w:tcPr>
+          <w:p>
+            <w:pPr>
+              <w:rPr>
+                <w:rFonts w:hint="eastAsia"/>
+              </w:rPr>
+            </w:pPr>
+            <w:r>
+              <w:rPr>
+                <w:rFonts w:hint="eastAsia"/>
+              </w:rPr>
+              <w:t>无</w:t>
+            </w:r>
+          </w:p>
+        </w:tc>
+      </w:tr>
+      <w:tr>
+        <w:trPr>
+          <w:trHeight w:val="551"/>
+          <w:jc w:val="center"/>
+        </w:trPr>
+        <w:tc>
+          <w:tcPr>
+            <w:tcW w:w="1585" w:type="dxa"/>
+          </w:tcPr>
+          <w:p>
+            <w:pPr>
+              <w:rPr>
+                <w:rFonts w:hint="eastAsia"/>
+              </w:rPr>
+            </w:pPr>
+            <w:r>
+              <w:rPr>
+                <w:rFonts w:hint="eastAsia"/>
+              </w:rPr>
+              <w:lastRenderedPageBreak/>
+              <w:t>下载用户头像</w:t>
+            </w:r>
+          </w:p>
+        </w:tc>
+        <w:tc>
+          <w:tcPr>
+            <w:tcW w:w="2822" w:type="dxa"/>
+          </w:tcPr>
+          <w:p>
+            <w:pPr>
+              <w:rPr>
+                <w:rFonts w:hint="eastAsia"/>
+              </w:rPr>
+            </w:pPr>
+            <w:r>
+              <w:rPr>
+                <w:rFonts w:hint="eastAsia"/>
+              </w:rPr>
+              <w:t>http://request/</w:t>
+            </w:r>
+            <w:r>
+              <w:rPr>
+                <w:rFonts w:hint="eastAsia"/>
+              </w:rPr>
+              <w:t>uimg</w:t>
+            </w:r>
+            <w:r>
+              <w:rPr>
+                <w:rFonts w:hint="eastAsia"/>
+              </w:rPr>
+              <w:t>down</w:t>
+            </w:r>
+            <w:r>
+              <w:rPr>
+                <w:rFonts w:hint="eastAsia"/>
+              </w:rPr>
+              <w:t>/id</w:t>
+            </w:r>
+          </w:p>
+        </w:tc>
+        <w:tc>
+          <w:tcPr>
+            <w:tcW w:w="2240" w:type="dxa"/>
+          </w:tcPr>
+          <w:p>
+            <w:pPr>
+              <w:rPr>
+                <w:rFonts w:hint="eastAsia"/>
+              </w:rPr>
+            </w:pPr>
+            <w:r>
+              <w:rPr>
+                <w:rFonts w:hint="eastAsia"/>
+              </w:rPr>
+              <w:t>uimg</w:t>
+            </w:r>
+            <w:r>
+              <w:rPr>
+                <w:rFonts w:hint="eastAsia"/>
+              </w:rPr>
+              <w:t>down</w:t>
+            </w:r>
+          </w:p>
+        </w:tc>
+        <w:tc>
+          <w:tcPr>
+            <w:tcW w:w="2317" w:type="dxa"/>
+          </w:tcPr>
+          <w:p>
+            <w:pPr>
+              <w:rPr>
+                <w:rFonts w:hint="eastAsia"/>
+              </w:rPr>
+            </w:pPr>
+            <w:r>
+              <w:rPr>
+                <w:rFonts w:hint="eastAsia"/>
+              </w:rPr>
+              <w:t>account</w:t>
+            </w:r>
+          </w:p>
+        </w:tc>
+        <w:tc>
+          <w:tcPr>
+            <w:tcW w:w="2382" w:type="dxa"/>
+          </w:tcPr>
+          <w:p>
+            <w:pPr>
+              <w:rPr>
+                <w:rFonts w:hint="eastAsia"/>
+              </w:rPr>
+            </w:pPr>
+            <w:r>
+              <w:rPr>
+                <w:rFonts w:hint="eastAsia"/>
+              </w:rPr>
               <w:t>http://response/</w:t>
             </w:r>
             <w:r>
               <w:rPr>
                 <w:rFonts w:hint="eastAsia"/>
               </w:rPr>
-              <w:t xml:space="preserve"> </w:t>
-            </w:r>
-            <w:r>
-              <w:rPr>
-                <w:rFonts w:hint="eastAsia"/>
-              </w:rPr>
-              <w:t>rename</w:t>
-            </w:r>
-            <w:r>
-              <w:rPr>
-                <w:rFonts w:hint="eastAsia"/>
-              </w:rPr>
-              <w:t xml:space="preserve"> /id</w:t>
-            </w:r>
-          </w:p>
-          <w:p>
-            <w:pPr>
-              <w:rPr>
-                <w:rFonts w:hint="eastAsia"/>
-              </w:rPr>
-            </w:pPr>
+              <w:t>uimg</w:t>
+            </w:r>
+            <w:r>
+              <w:rPr>
+                <w:rFonts w:hint="eastAsia"/>
+              </w:rPr>
+              <w:t>down/id</w:t>
+            </w:r>
           </w:p>
         </w:tc>
         <w:tc>
@@ -1363,25 +1725,24 @@
             <w:tcW w:w="1621" w:type="dxa"/>
           </w:tcPr>
           <w:p>
-            <w:pPr>
-              <w:rPr>
-                <w:rFonts w:hint="eastAsia"/>
-              </w:rPr>
-            </w:pPr>
-            <w:r>
-              <w:rPr>
-                <w:rFonts w:hint="eastAsia"/>
-              </w:rPr>
-              <w:t>200成功</w:t>
-            </w:r>
-            <w:r>
-              <w:br/>
-            </w:r>
-            <w:r>
-              <w:rPr>
-                <w:rFonts w:hint="eastAsia"/>
-              </w:rPr>
-              <w:t>400失败</w:t>
+            <w:r>
+              <w:rPr>
+                <w:rFonts w:hint="eastAsia"/>
+              </w:rPr>
+              <w:t>200</w:t>
+            </w:r>
+          </w:p>
+          <w:p>
+            <w:pPr>
+              <w:rPr>
+                <w:rFonts w:hint="eastAsia"/>
+              </w:rPr>
+            </w:pPr>
+            <w:r>
+              <w:rPr>
+                <w:rFonts w:hint="eastAsia"/>
+              </w:rPr>
+              <w:t>400</w:t>
             </w:r>
           </w:p>
         </w:tc>
@@ -1399,12 +1760,19 @@
               <w:rPr>
                 <w:rFonts w:hint="eastAsia"/>
               </w:rPr>
-              <w:t>无</w:t>
+              <w:t>如果有发送</w:t>
+            </w:r>
+            <w:r>
+              <w:rPr>
+                <w:rFonts w:hint="eastAsia"/>
+              </w:rPr>
+              <w:t>图片数据</w:t>
             </w:r>
           </w:p>
         </w:tc>
       </w:tr>
     </w:tbl>
+    <w:p/>
     <w:p>
       <w:pPr>
         <w:rPr>
@@ -1420,6 +1788,64 @@
     </w:sectPr>
   </w:body>
 </w:document>
+</file>
+
+<file path=word/endnotes.xml><?xml version="1.0" encoding="utf-8"?>
+<w:endnotes xmlns:wpc="http://schemas.microsoft.com/office/word/2010/wordprocessingCanvas" xmlns:cx="http://schemas.microsoft.com/office/drawing/2014/chartex" xmlns:cx1="http://schemas.microsoft.com/office/drawing/2015/9/8/chartex" xmlns:cx2="http://schemas.microsoft.com/office/drawing/2015/10/21/chartex" xmlns:cx3="http://schemas.microsoft.com/office/drawing/2016/5/9/chartex" xmlns:cx4="http://schemas.microsoft.com/office/drawing/2016/5/10/chartex" xmlns:cx5="http://schemas.microsoft.com/office/drawing/2016/5/11/chartex" xmlns:cx6="http://schemas.microsoft.com/office/drawing/2016/5/12/chartex" xmlns:cx7="http://schemas.microsoft.com/office/drawing/2016/5/13/chartex" xmlns:cx8="http://schemas.microsoft.com/office/drawing/2016/5/14/chartex" xmlns:mc="http://schemas.openxmlformats.org/markup-compatibility/2006" xmlns:aink="http://schemas.microsoft.com/office/drawing/2016/ink" xmlns:am3d="http://schemas.microsoft.com/office/drawing/2017/model3d" xmlns:o="urn:schemas-microsoft-com:office:office" xmlns:oel="http://schemas.microsoft.com/office/2019/extlst" xmlns:r="http://schemas.openxmlformats.org/officeDocument/2006/relationships" xmlns:m="http://schemas.openxmlformats.org/officeDocument/2006/math" xmlns:v="urn:schemas-microsoft-com:vml" xmlns:wp14="http://schemas.microsoft.com/office/word/2010/wordprocessingDrawing" xmlns:wp="http://schemas.openxmlformats.org/drawingml/2006/wordprocessingDrawing" xmlns:w10="urn:schemas-microsoft-com:office:word" xmlns:w="http://schemas.openxmlformats.org/wordprocessingml/2006/main" xmlns:w14="http://schemas.microsoft.com/office/word/2010/wordml" xmlns:w15="http://schemas.microsoft.com/office/word/2012/wordml" xmlns:w16cex="http://schemas.microsoft.com/office/word/2018/wordml/cex" xmlns:w16cid="http://schemas.microsoft.com/office/word/2016/wordml/cid" xmlns:w16="http://schemas.microsoft.com/office/word/2018/wordml" xmlns:w16du="http://schemas.microsoft.com/office/word/2023/wordml/word16du" xmlns:w16sdtdh="http://schemas.microsoft.com/office/word/2020/wordml/sdtdatahash" xmlns:w16se="http://schemas.microsoft.com/office/word/2015/wordml/symex" xmlns:wpg="http://schemas.microsoft.com/office/word/2010/wordprocessingGroup" xmlns:wpi="http://schemas.microsoft.com/office/word/2010/wordprocessingInk" xmlns:wne="http://schemas.microsoft.com/office/word/2006/wordml" xmlns:wps="http://schemas.microsoft.com/office/word/2010/wordprocessingShape" mc:Ignorable="w14 w15 w16se w16cid w16 w16cex w16sdtdh w16du wp14">
+  <w:endnote w:type="separator" w:id="-1">
+    <w:p>
+      <w:pPr>
+        <w:rPr>
+          <w:rFonts w:hint="eastAsia"/>
+        </w:rPr>
+      </w:pPr>
+      <w:r>
+        <w:separator/>
+      </w:r>
+    </w:p>
+  </w:endnote>
+  <w:endnote w:type="continuationSeparator" w:id="0">
+    <w:p>
+      <w:pPr>
+        <w:rPr>
+          <w:rFonts w:hint="eastAsia"/>
+        </w:rPr>
+      </w:pPr>
+      <w:r>
+        <w:continuationSeparator/>
+      </w:r>
+    </w:p>
+  </w:endnote>
+</w:endnotes>
+</file>
+
+<file path=word/footnotes.xml><?xml version="1.0" encoding="utf-8"?>
+<w:footnotes xmlns:wpc="http://schemas.microsoft.com/office/word/2010/wordprocessingCanvas" xmlns:cx="http://schemas.microsoft.com/office/drawing/2014/chartex" xmlns:cx1="http://schemas.microsoft.com/office/drawing/2015/9/8/chartex" xmlns:cx2="http://schemas.microsoft.com/office/drawing/2015/10/21/chartex" xmlns:cx3="http://schemas.microsoft.com/office/drawing/2016/5/9/chartex" xmlns:cx4="http://schemas.microsoft.com/office/drawing/2016/5/10/chartex" xmlns:cx5="http://schemas.microsoft.com/office/drawing/2016/5/11/chartex" xmlns:cx6="http://schemas.microsoft.com/office/drawing/2016/5/12/chartex" xmlns:cx7="http://schemas.microsoft.com/office/drawing/2016/5/13/chartex" xmlns:cx8="http://schemas.microsoft.com/office/drawing/2016/5/14/chartex" xmlns:mc="http://schemas.openxmlformats.org/markup-compatibility/2006" xmlns:aink="http://schemas.microsoft.com/office/drawing/2016/ink" xmlns:am3d="http://schemas.microsoft.com/office/drawing/2017/model3d" xmlns:o="urn:schemas-microsoft-com:office:office" xmlns:oel="http://schemas.microsoft.com/office/2019/extlst" xmlns:r="http://schemas.openxmlformats.org/officeDocument/2006/relationships" xmlns:m="http://schemas.openxmlformats.org/officeDocument/2006/math" xmlns:v="urn:schemas-microsoft-com:vml" xmlns:wp14="http://schemas.microsoft.com/office/word/2010/wordprocessingDrawing" xmlns:wp="http://schemas.openxmlformats.org/drawingml/2006/wordprocessingDrawing" xmlns:w10="urn:schemas-microsoft-com:office:word" xmlns:w="http://schemas.openxmlformats.org/wordprocessingml/2006/main" xmlns:w14="http://schemas.microsoft.com/office/word/2010/wordml" xmlns:w15="http://schemas.microsoft.com/office/word/2012/wordml" xmlns:w16cex="http://schemas.microsoft.com/office/word/2018/wordml/cex" xmlns:w16cid="http://schemas.microsoft.com/office/word/2016/wordml/cid" xmlns:w16="http://schemas.microsoft.com/office/word/2018/wordml" xmlns:w16du="http://schemas.microsoft.com/office/word/2023/wordml/word16du" xmlns:w16sdtdh="http://schemas.microsoft.com/office/word/2020/wordml/sdtdatahash" xmlns:w16se="http://schemas.microsoft.com/office/word/2015/wordml/symex" xmlns:wpg="http://schemas.microsoft.com/office/word/2010/wordprocessingGroup" xmlns:wpi="http://schemas.microsoft.com/office/word/2010/wordprocessingInk" xmlns:wne="http://schemas.microsoft.com/office/word/2006/wordml" xmlns:wps="http://schemas.microsoft.com/office/word/2010/wordprocessingShape" mc:Ignorable="w14 w15 w16se w16cid w16 w16cex w16sdtdh w16du wp14">
+  <w:footnote w:type="separator" w:id="-1">
+    <w:p>
+      <w:pPr>
+        <w:rPr>
+          <w:rFonts w:hint="eastAsia"/>
+        </w:rPr>
+      </w:pPr>
+      <w:r>
+        <w:separator/>
+      </w:r>
+    </w:p>
+  </w:footnote>
+  <w:footnote w:type="continuationSeparator" w:id="0">
+    <w:p>
+      <w:pPr>
+        <w:rPr>
+          <w:rFonts w:hint="eastAsia"/>
+        </w:rPr>
+      </w:pPr>
+      <w:r>
+        <w:continuationSeparator/>
+      </w:r>
+    </w:p>
+  </w:footnote>
+</w:footnotes>
 </file>
 
 <file path=word/styles.xml><?xml version="1.0" encoding="utf-8"?>
@@ -1889,6 +2315,68 @@
       </w:tblBorders>
     </w:tblPr>
   </w:style>
+  <w:style w:type="paragraph" w:styleId="a6">
+    <w:name w:val="header"/>
+    <w:basedOn w:val="a"/>
+    <w:link w:val="a7"/>
+    <w:uiPriority w:val="99"/>
+    <w:unhideWhenUsed/>
+    <w:rsid w:val="003356E1"/>
+    <w:pPr>
+      <w:tabs>
+        <w:tab w:val="center" w:pos="4153"/>
+        <w:tab w:val="right" w:pos="8306"/>
+      </w:tabs>
+      <w:snapToGrid w:val="0"/>
+      <w:jc w:val="center"/>
+    </w:pPr>
+    <w:rPr>
+      <w:sz w:val="18"/>
+      <w:szCs w:val="18"/>
+    </w:rPr>
+  </w:style>
+  <w:style w:type="character" w:customStyle="1" w:styleId="a7">
+    <w:name w:val="页眉 字符"/>
+    <w:basedOn w:val="a0"/>
+    <w:link w:val="a6"/>
+    <w:uiPriority w:val="99"/>
+    <w:rsid w:val="003356E1"/>
+    <w:rPr>
+      <w:sz w:val="18"/>
+      <w:szCs w:val="18"/>
+    </w:rPr>
+  </w:style>
+  <w:style w:type="paragraph" w:styleId="a8">
+    <w:name w:val="footer"/>
+    <w:basedOn w:val="a"/>
+    <w:link w:val="a9"/>
+    <w:uiPriority w:val="99"/>
+    <w:unhideWhenUsed/>
+    <w:rsid w:val="003356E1"/>
+    <w:pPr>
+      <w:tabs>
+        <w:tab w:val="center" w:pos="4153"/>
+        <w:tab w:val="right" w:pos="8306"/>
+      </w:tabs>
+      <w:snapToGrid w:val="0"/>
+      <w:jc w:val="left"/>
+    </w:pPr>
+    <w:rPr>
+      <w:sz w:val="18"/>
+      <w:szCs w:val="18"/>
+    </w:rPr>
+  </w:style>
+  <w:style w:type="character" w:customStyle="1" w:styleId="a9">
+    <w:name w:val="页脚 字符"/>
+    <w:basedOn w:val="a0"/>
+    <w:link w:val="a8"/>
+    <w:uiPriority w:val="99"/>
+    <w:rsid w:val="003356E1"/>
+    <w:rPr>
+      <w:sz w:val="18"/>
+      <w:szCs w:val="18"/>
+    </w:rPr>
+  </w:style>
 </w:styles>
 </file>
 

--- a/design/接口.docx
+++ b/design/接口.docx
@@ -18,12 +18,12 @@
         <w:tblLook w:val="04A0" w:firstRow="1" w:lastRow="0" w:firstColumn="1" w:lastColumn="0" w:noHBand="0" w:noVBand="1"/>
       </w:tblPr>
       <w:tblGrid>
-        <w:gridCol w:w="982"/>
+        <w:gridCol w:w="1054"/>
         <w:gridCol w:w="2822"/>
-        <w:gridCol w:w="1850"/>
+        <w:gridCol w:w="1820"/>
         <w:gridCol w:w="2317"/>
         <w:gridCol w:w="2894"/>
-        <w:gridCol w:w="1063"/>
+        <w:gridCol w:w="1021"/>
         <w:gridCol w:w="3310"/>
       </w:tblGrid>
       <w:tr>
@@ -33,7 +33,7 @@
         </w:trPr>
         <w:tc>
           <w:tcPr>
-            <w:tcW w:w="1585" w:type="dxa"/>
+            <w:tcW w:w="1054" w:type="dxa"/>
           </w:tcPr>
           <w:p>
             <w:pPr>
@@ -69,7 +69,7 @@
         </w:tc>
         <w:tc>
           <w:tcPr>
-            <w:tcW w:w="2240" w:type="dxa"/>
+            <w:tcW w:w="1820" w:type="dxa"/>
           </w:tcPr>
           <w:p>
             <w:pPr>
@@ -105,7 +105,7 @@
         </w:tc>
         <w:tc>
           <w:tcPr>
-            <w:tcW w:w="2382" w:type="dxa"/>
+            <w:tcW w:w="2894" w:type="dxa"/>
           </w:tcPr>
           <w:p>
             <w:pPr>
@@ -123,7 +123,7 @@
         </w:tc>
         <w:tc>
           <w:tcPr>
-            <w:tcW w:w="1621" w:type="dxa"/>
+            <w:tcW w:w="1021" w:type="dxa"/>
           </w:tcPr>
           <w:p>
             <w:pPr>
@@ -141,7 +141,7 @@
         </w:tc>
         <w:tc>
           <w:tcPr>
-            <w:tcW w:w="2271" w:type="dxa"/>
+            <w:tcW w:w="3310" w:type="dxa"/>
           </w:tcPr>
           <w:p>
             <w:pPr>
@@ -165,7 +165,7 @@
         </w:trPr>
         <w:tc>
           <w:tcPr>
-            <w:tcW w:w="1585" w:type="dxa"/>
+            <w:tcW w:w="1054" w:type="dxa"/>
           </w:tcPr>
           <w:p>
             <w:pPr>
@@ -211,7 +211,7 @@
         </w:tc>
         <w:tc>
           <w:tcPr>
-            <w:tcW w:w="2240" w:type="dxa"/>
+            <w:tcW w:w="1820" w:type="dxa"/>
           </w:tcPr>
           <w:p>
             <w:pPr>
@@ -347,7 +347,7 @@
         </w:tc>
         <w:tc>
           <w:tcPr>
-            <w:tcW w:w="2382" w:type="dxa"/>
+            <w:tcW w:w="2894" w:type="dxa"/>
           </w:tcPr>
           <w:p>
             <w:pPr>
@@ -368,7 +368,7 @@
         </w:tc>
         <w:tc>
           <w:tcPr>
-            <w:tcW w:w="1621" w:type="dxa"/>
+            <w:tcW w:w="1021" w:type="dxa"/>
           </w:tcPr>
           <w:p>
             <w:pPr>
@@ -395,7 +395,7 @@
         </w:tc>
         <w:tc>
           <w:tcPr>
-            <w:tcW w:w="2271" w:type="dxa"/>
+            <w:tcW w:w="3310" w:type="dxa"/>
           </w:tcPr>
           <w:p>
             <w:pPr>
@@ -483,7 +483,7 @@
         </w:trPr>
         <w:tc>
           <w:tcPr>
-            <w:tcW w:w="1585" w:type="dxa"/>
+            <w:tcW w:w="1054" w:type="dxa"/>
           </w:tcPr>
           <w:p>
             <w:pPr>
@@ -536,7 +536,7 @@
         </w:tc>
         <w:tc>
           <w:tcPr>
-            <w:tcW w:w="2240" w:type="dxa"/>
+            <w:tcW w:w="1820" w:type="dxa"/>
           </w:tcPr>
           <w:p>
             <w:pPr>
@@ -626,7 +626,7 @@
         </w:tc>
         <w:tc>
           <w:tcPr>
-            <w:tcW w:w="2382" w:type="dxa"/>
+            <w:tcW w:w="2894" w:type="dxa"/>
           </w:tcPr>
           <w:p>
             <w:pPr>
@@ -650,7 +650,7 @@
         </w:tc>
         <w:tc>
           <w:tcPr>
-            <w:tcW w:w="1621" w:type="dxa"/>
+            <w:tcW w:w="1021" w:type="dxa"/>
           </w:tcPr>
           <w:p>
             <w:pPr>
@@ -677,7 +677,7 @@
         </w:tc>
         <w:tc>
           <w:tcPr>
-            <w:tcW w:w="2271" w:type="dxa"/>
+            <w:tcW w:w="3310" w:type="dxa"/>
           </w:tcPr>
           <w:p>
             <w:pPr>
@@ -701,7 +701,7 @@
         </w:trPr>
         <w:tc>
           <w:tcPr>
-            <w:tcW w:w="1585" w:type="dxa"/>
+            <w:tcW w:w="1054" w:type="dxa"/>
           </w:tcPr>
           <w:p>
             <w:pPr>
@@ -763,7 +763,7 @@
         </w:tc>
         <w:tc>
           <w:tcPr>
-            <w:tcW w:w="2240" w:type="dxa"/>
+            <w:tcW w:w="1820" w:type="dxa"/>
           </w:tcPr>
           <w:p>
             <w:pPr>
@@ -896,7 +896,7 @@
         </w:tc>
         <w:tc>
           <w:tcPr>
-            <w:tcW w:w="2382" w:type="dxa"/>
+            <w:tcW w:w="2894" w:type="dxa"/>
           </w:tcPr>
           <w:p>
             <w:pPr>
@@ -933,7 +933,7 @@
         </w:tc>
         <w:tc>
           <w:tcPr>
-            <w:tcW w:w="1621" w:type="dxa"/>
+            <w:tcW w:w="1021" w:type="dxa"/>
           </w:tcPr>
           <w:p>
             <w:pPr>
@@ -960,7 +960,7 @@
         </w:tc>
         <w:tc>
           <w:tcPr>
-            <w:tcW w:w="2271" w:type="dxa"/>
+            <w:tcW w:w="3310" w:type="dxa"/>
           </w:tcPr>
           <w:p>
             <w:pPr>
@@ -984,7 +984,7 @@
         </w:trPr>
         <w:tc>
           <w:tcPr>
-            <w:tcW w:w="1585" w:type="dxa"/>
+            <w:tcW w:w="1054" w:type="dxa"/>
           </w:tcPr>
           <w:p>
             <w:pPr>
@@ -1039,7 +1039,7 @@
         </w:tc>
         <w:tc>
           <w:tcPr>
-            <w:tcW w:w="2240" w:type="dxa"/>
+            <w:tcW w:w="1820" w:type="dxa"/>
           </w:tcPr>
           <w:p>
             <w:pPr>
@@ -1132,7 +1132,7 @@
         </w:tc>
         <w:tc>
           <w:tcPr>
-            <w:tcW w:w="2382" w:type="dxa"/>
+            <w:tcW w:w="2894" w:type="dxa"/>
           </w:tcPr>
           <w:p>
             <w:pPr>
@@ -1169,7 +1169,7 @@
         </w:tc>
         <w:tc>
           <w:tcPr>
-            <w:tcW w:w="1621" w:type="dxa"/>
+            <w:tcW w:w="1021" w:type="dxa"/>
           </w:tcPr>
           <w:p>
             <w:pPr>
@@ -1196,7 +1196,7 @@
         </w:tc>
         <w:tc>
           <w:tcPr>
-            <w:tcW w:w="2271" w:type="dxa"/>
+            <w:tcW w:w="3310" w:type="dxa"/>
           </w:tcPr>
           <w:p>
             <w:pPr>
@@ -1220,7 +1220,7 @@
         </w:trPr>
         <w:tc>
           <w:tcPr>
-            <w:tcW w:w="1585" w:type="dxa"/>
+            <w:tcW w:w="1054" w:type="dxa"/>
           </w:tcPr>
           <w:p>
             <w:pPr>
@@ -1275,7 +1275,7 @@
         </w:tc>
         <w:tc>
           <w:tcPr>
-            <w:tcW w:w="2240" w:type="dxa"/>
+            <w:tcW w:w="1820" w:type="dxa"/>
           </w:tcPr>
           <w:p>
             <w:pPr>
@@ -1311,7 +1311,7 @@
         </w:tc>
         <w:tc>
           <w:tcPr>
-            <w:tcW w:w="2382" w:type="dxa"/>
+            <w:tcW w:w="2894" w:type="dxa"/>
           </w:tcPr>
           <w:p>
             <w:pPr>
@@ -1348,7 +1348,7 @@
         </w:tc>
         <w:tc>
           <w:tcPr>
-            <w:tcW w:w="1621" w:type="dxa"/>
+            <w:tcW w:w="1021" w:type="dxa"/>
           </w:tcPr>
           <w:p>
             <w:pPr>
@@ -1375,7 +1375,7 @@
         </w:tc>
         <w:tc>
           <w:tcPr>
-            <w:tcW w:w="2271" w:type="dxa"/>
+            <w:tcW w:w="3310" w:type="dxa"/>
           </w:tcPr>
           <w:p>
             <w:pPr>
@@ -1399,7 +1399,7 @@
         </w:trPr>
         <w:tc>
           <w:tcPr>
-            <w:tcW w:w="1585" w:type="dxa"/>
+            <w:tcW w:w="1054" w:type="dxa"/>
           </w:tcPr>
           <w:p>
             <w:pPr>
@@ -1447,7 +1447,7 @@
         </w:tc>
         <w:tc>
           <w:tcPr>
-            <w:tcW w:w="2240" w:type="dxa"/>
+            <w:tcW w:w="1820" w:type="dxa"/>
           </w:tcPr>
           <w:p>
             <w:pPr>
@@ -1468,6 +1468,11 @@
             <w:tcW w:w="2317" w:type="dxa"/>
           </w:tcPr>
           <w:p>
+            <w:pPr>
+              <w:rPr>
+                <w:rFonts w:hint="eastAsia"/>
+              </w:rPr>
+            </w:pPr>
             <w:r>
               <w:rPr>
                 <w:rFonts w:hint="eastAsia"/>
@@ -1491,43 +1496,19 @@
         </w:tc>
         <w:tc>
           <w:tcPr>
-            <w:tcW w:w="2382" w:type="dxa"/>
-          </w:tcPr>
-          <w:p>
-            <w:pPr>
-              <w:rPr>
-                <w:rFonts w:hint="eastAsia"/>
-              </w:rPr>
-            </w:pPr>
-            <w:r>
-              <w:rPr>
-                <w:rFonts w:hint="eastAsia"/>
-              </w:rPr>
-              <w:t>http://</w:t>
-            </w:r>
-            <w:r>
-              <w:rPr>
-                <w:rFonts w:hint="eastAsia"/>
-              </w:rPr>
-              <w:t xml:space="preserve"> </w:t>
-            </w:r>
-            <w:r>
-              <w:rPr>
-                <w:rFonts w:hint="eastAsia"/>
-              </w:rPr>
-              <w:t>response</w:t>
-            </w:r>
-            <w:r>
-              <w:rPr>
-                <w:rFonts w:hint="eastAsia"/>
-              </w:rPr>
-              <w:t xml:space="preserve"> </w:t>
-            </w:r>
-            <w:r>
-              <w:rPr>
-                <w:rFonts w:hint="eastAsia"/>
-              </w:rPr>
-              <w:t>/</w:t>
+            <w:tcW w:w="2894" w:type="dxa"/>
+          </w:tcPr>
+          <w:p>
+            <w:pPr>
+              <w:rPr>
+                <w:rFonts w:hint="eastAsia"/>
+              </w:rPr>
+            </w:pPr>
+            <w:r>
+              <w:rPr>
+                <w:rFonts w:hint="eastAsia"/>
+              </w:rPr>
+              <w:t>http:// response /</w:t>
             </w:r>
             <w:r>
               <w:rPr>
@@ -1545,9 +1526,14 @@
         </w:tc>
         <w:tc>
           <w:tcPr>
-            <w:tcW w:w="1621" w:type="dxa"/>
-          </w:tcPr>
-          <w:p>
+            <w:tcW w:w="1021" w:type="dxa"/>
+          </w:tcPr>
+          <w:p>
+            <w:pPr>
+              <w:rPr>
+                <w:rFonts w:hint="eastAsia"/>
+              </w:rPr>
+            </w:pPr>
             <w:r>
               <w:rPr>
                 <w:rFonts w:hint="eastAsia"/>
@@ -1571,7 +1557,7 @@
         </w:tc>
         <w:tc>
           <w:tcPr>
-            <w:tcW w:w="2271" w:type="dxa"/>
+            <w:tcW w:w="3310" w:type="dxa"/>
           </w:tcPr>
           <w:p>
             <w:pPr>
@@ -1595,7 +1581,7 @@
         </w:trPr>
         <w:tc>
           <w:tcPr>
-            <w:tcW w:w="1585" w:type="dxa"/>
+            <w:tcW w:w="1054" w:type="dxa"/>
           </w:tcPr>
           <w:p>
             <w:pPr>
@@ -1638,8 +1624,346 @@
               <w:rPr>
                 <w:rFonts w:hint="eastAsia"/>
               </w:rPr>
+              <w:t>down/id</w:t>
+            </w:r>
+          </w:p>
+        </w:tc>
+        <w:tc>
+          <w:tcPr>
+            <w:tcW w:w="1820" w:type="dxa"/>
+          </w:tcPr>
+          <w:p>
+            <w:pPr>
+              <w:rPr>
+                <w:rFonts w:hint="eastAsia"/>
+              </w:rPr>
+            </w:pPr>
+            <w:r>
+              <w:rPr>
+                <w:rFonts w:hint="eastAsia"/>
+              </w:rPr>
+              <w:t>uimg</w:t>
+            </w:r>
+            <w:r>
+              <w:rPr>
+                <w:rFonts w:hint="eastAsia"/>
+              </w:rPr>
               <w:t>down</w:t>
             </w:r>
+          </w:p>
+        </w:tc>
+        <w:tc>
+          <w:tcPr>
+            <w:tcW w:w="2317" w:type="dxa"/>
+          </w:tcPr>
+          <w:p>
+            <w:pPr>
+              <w:rPr>
+                <w:rFonts w:hint="eastAsia"/>
+              </w:rPr>
+            </w:pPr>
+            <w:r>
+              <w:rPr>
+                <w:rFonts w:hint="eastAsia"/>
+              </w:rPr>
+              <w:t>account</w:t>
+            </w:r>
+          </w:p>
+        </w:tc>
+        <w:tc>
+          <w:tcPr>
+            <w:tcW w:w="2894" w:type="dxa"/>
+          </w:tcPr>
+          <w:p>
+            <w:pPr>
+              <w:rPr>
+                <w:rFonts w:hint="eastAsia"/>
+              </w:rPr>
+            </w:pPr>
+            <w:r>
+              <w:rPr>
+                <w:rFonts w:hint="eastAsia"/>
+              </w:rPr>
+              <w:t>http://response/</w:t>
+            </w:r>
+            <w:r>
+              <w:rPr>
+                <w:rFonts w:hint="eastAsia"/>
+              </w:rPr>
+              <w:t>uimg</w:t>
+            </w:r>
+            <w:r>
+              <w:rPr>
+                <w:rFonts w:hint="eastAsia"/>
+              </w:rPr>
+              <w:t>down/id</w:t>
+            </w:r>
+          </w:p>
+        </w:tc>
+        <w:tc>
+          <w:tcPr>
+            <w:tcW w:w="1021" w:type="dxa"/>
+          </w:tcPr>
+          <w:p>
+            <w:pPr>
+              <w:rPr>
+                <w:rFonts w:hint="eastAsia"/>
+              </w:rPr>
+            </w:pPr>
+            <w:r>
+              <w:rPr>
+                <w:rFonts w:hint="eastAsia"/>
+              </w:rPr>
+              <w:t>200</w:t>
+            </w:r>
+          </w:p>
+          <w:p>
+            <w:pPr>
+              <w:rPr>
+                <w:rFonts w:hint="eastAsia"/>
+              </w:rPr>
+            </w:pPr>
+            <w:r>
+              <w:rPr>
+                <w:rFonts w:hint="eastAsia"/>
+              </w:rPr>
+              <w:t>400</w:t>
+            </w:r>
+          </w:p>
+        </w:tc>
+        <w:tc>
+          <w:tcPr>
+            <w:tcW w:w="3310" w:type="dxa"/>
+          </w:tcPr>
+          <w:p>
+            <w:pPr>
+              <w:rPr>
+                <w:rFonts w:hint="eastAsia"/>
+              </w:rPr>
+            </w:pPr>
+            <w:r>
+              <w:rPr>
+                <w:rFonts w:hint="eastAsia"/>
+              </w:rPr>
+              <w:t>如果有发送</w:t>
+            </w:r>
+            <w:r>
+              <w:rPr>
+                <w:rFonts w:hint="eastAsia"/>
+              </w:rPr>
+              <w:t>图片数据</w:t>
+            </w:r>
+          </w:p>
+        </w:tc>
+      </w:tr>
+      <w:tr>
+        <w:trPr>
+          <w:trHeight w:val="551"/>
+          <w:jc w:val="center"/>
+        </w:trPr>
+        <w:tc>
+          <w:tcPr>
+            <w:tcW w:w="1054" w:type="dxa"/>
+          </w:tcPr>
+          <w:p>
+            <w:pPr>
+              <w:rPr>
+                <w:rFonts w:hint="eastAsia"/>
+              </w:rPr>
+            </w:pPr>
+            <w:r>
+              <w:rPr>
+                <w:rFonts w:hint="eastAsia"/>
+              </w:rPr>
+              <w:t>用户、群搜索</w:t>
+            </w:r>
+          </w:p>
+        </w:tc>
+        <w:tc>
+          <w:tcPr>
+            <w:tcW w:w="2822" w:type="dxa"/>
+          </w:tcPr>
+          <w:p>
+            <w:pPr>
+              <w:rPr>
+                <w:rFonts w:hint="eastAsia"/>
+              </w:rPr>
+            </w:pPr>
+            <w:r>
+              <w:rPr>
+                <w:rFonts w:hint="eastAsia"/>
+              </w:rPr>
+              <w:t>http://request/search/id</w:t>
+            </w:r>
+          </w:p>
+        </w:tc>
+        <w:tc>
+          <w:tcPr>
+            <w:tcW w:w="1820" w:type="dxa"/>
+          </w:tcPr>
+          <w:p>
+            <w:pPr>
+              <w:rPr>
+                <w:rFonts w:hint="eastAsia"/>
+              </w:rPr>
+            </w:pPr>
+            <w:r>
+              <w:rPr>
+                <w:rFonts w:hint="eastAsia"/>
+              </w:rPr>
+              <w:t>search</w:t>
+            </w:r>
+          </w:p>
+        </w:tc>
+        <w:tc>
+          <w:tcPr>
+            <w:tcW w:w="2317" w:type="dxa"/>
+          </w:tcPr>
+          <w:p>
+            <w:pPr>
+              <w:rPr>
+                <w:rFonts w:hint="eastAsia"/>
+              </w:rPr>
+            </w:pPr>
+            <w:r>
+              <w:rPr>
+                <w:rFonts w:hint="eastAsia"/>
+              </w:rPr>
+              <w:t>account</w:t>
+            </w:r>
+            <w:r>
+              <w:rPr>
+                <w:rFonts w:hint="eastAsia"/>
+              </w:rPr>
+              <w:t>,friend(查询账号)</w:t>
+            </w:r>
+          </w:p>
+        </w:tc>
+        <w:tc>
+          <w:tcPr>
+            <w:tcW w:w="2894" w:type="dxa"/>
+          </w:tcPr>
+          <w:p>
+            <w:pPr>
+              <w:rPr>
+                <w:rFonts w:hint="eastAsia"/>
+              </w:rPr>
+            </w:pPr>
+            <w:r>
+              <w:rPr>
+                <w:rFonts w:hint="eastAsia"/>
+              </w:rPr>
+              <w:t>http:// response /search/id</w:t>
+            </w:r>
+          </w:p>
+        </w:tc>
+        <w:tc>
+          <w:tcPr>
+            <w:tcW w:w="1021" w:type="dxa"/>
+          </w:tcPr>
+          <w:p>
+            <w:pPr>
+              <w:rPr>
+                <w:rFonts w:hint="eastAsia"/>
+              </w:rPr>
+            </w:pPr>
+            <w:r>
+              <w:rPr>
+                <w:rFonts w:hint="eastAsia"/>
+              </w:rPr>
+              <w:t>200</w:t>
+            </w:r>
+          </w:p>
+          <w:p>
+            <w:pPr>
+              <w:rPr>
+                <w:rFonts w:hint="eastAsia"/>
+              </w:rPr>
+            </w:pPr>
+            <w:r>
+              <w:rPr>
+                <w:rFonts w:hint="eastAsia"/>
+              </w:rPr>
+              <w:t>400</w:t>
+            </w:r>
+          </w:p>
+        </w:tc>
+        <w:tc>
+          <w:tcPr>
+            <w:tcW w:w="3310" w:type="dxa"/>
+          </w:tcPr>
+          <w:p>
+            <w:pPr>
+              <w:rPr>
+                <w:rFonts w:hint="eastAsia"/>
+              </w:rPr>
+            </w:pPr>
+            <w:r>
+              <w:rPr>
+                <w:rFonts w:hint="eastAsia"/>
+              </w:rPr>
+              <w:t>id,</w:t>
+            </w:r>
+            <w:r>
+              <w:rPr>
+                <w:rFonts w:hint="eastAsia"/>
+              </w:rPr>
+              <w:t xml:space="preserve"> account,name</w:t>
+            </w:r>
+            <w:r>
+              <w:rPr>
+                <w:rFonts w:hint="eastAsia"/>
+              </w:rPr>
+              <w:t>,isfriend</w:t>
+            </w:r>
+          </w:p>
+        </w:tc>
+      </w:tr>
+      <w:tr>
+        <w:trPr>
+          <w:trHeight w:val="551"/>
+          <w:jc w:val="center"/>
+        </w:trPr>
+        <w:tc>
+          <w:tcPr>
+            <w:tcW w:w="1054" w:type="dxa"/>
+          </w:tcPr>
+          <w:p>
+            <w:pPr>
+              <w:rPr>
+                <w:rFonts w:hint="eastAsia"/>
+              </w:rPr>
+            </w:pPr>
+            <w:r>
+              <w:rPr>
+                <w:rFonts w:hint="eastAsia"/>
+              </w:rPr>
+              <w:t>邀请成为好友，群聊</w:t>
+            </w:r>
+          </w:p>
+        </w:tc>
+        <w:tc>
+          <w:tcPr>
+            <w:tcW w:w="2822" w:type="dxa"/>
+          </w:tcPr>
+          <w:p>
+            <w:pPr>
+              <w:rPr>
+                <w:rFonts w:hint="eastAsia"/>
+              </w:rPr>
+            </w:pPr>
+            <w:r>
+              <w:rPr>
+                <w:rFonts w:hint="eastAsia"/>
+              </w:rPr>
+              <w:t>http://request/</w:t>
+            </w:r>
+            <w:r>
+              <w:rPr>
+                <w:rFonts w:hint="eastAsia"/>
+              </w:rPr>
+              <w:t>invite</w:t>
+            </w:r>
             <w:r>
               <w:rPr>
                 <w:rFonts w:hint="eastAsia"/>
@@ -1650,25 +1974,19 @@
         </w:tc>
         <w:tc>
           <w:tcPr>
-            <w:tcW w:w="2240" w:type="dxa"/>
-          </w:tcPr>
-          <w:p>
-            <w:pPr>
-              <w:rPr>
-                <w:rFonts w:hint="eastAsia"/>
-              </w:rPr>
-            </w:pPr>
-            <w:r>
-              <w:rPr>
-                <w:rFonts w:hint="eastAsia"/>
-              </w:rPr>
-              <w:t>uimg</w:t>
-            </w:r>
-            <w:r>
-              <w:rPr>
-                <w:rFonts w:hint="eastAsia"/>
-              </w:rPr>
-              <w:t>down</w:t>
+            <w:tcW w:w="1820" w:type="dxa"/>
+          </w:tcPr>
+          <w:p>
+            <w:pPr>
+              <w:rPr>
+                <w:rFonts w:hint="eastAsia"/>
+              </w:rPr>
+            </w:pPr>
+            <w:r>
+              <w:rPr>
+                <w:rFonts w:hint="eastAsia"/>
+              </w:rPr>
+              <w:t>invite</w:t>
             </w:r>
           </w:p>
         </w:tc>
@@ -1686,43 +2004,267 @@
               <w:rPr>
                 <w:rFonts w:hint="eastAsia"/>
               </w:rPr>
+              <w:t>inviter</w:t>
+            </w:r>
+            <w:r>
+              <w:rPr>
+                <w:rFonts w:hint="eastAsia"/>
+              </w:rPr>
+              <w:t>邀请人账号，</w:t>
+            </w:r>
+            <w:r>
+              <w:rPr>
+                <w:rFonts w:hint="eastAsia"/>
+              </w:rPr>
+              <w:t>i</w:t>
+            </w:r>
+            <w:r>
+              <w:rPr>
+                <w:rFonts w:hint="eastAsia"/>
+              </w:rPr>
+              <w:t>nvitees</w:t>
+            </w:r>
+            <w:r>
+              <w:rPr>
+                <w:rFonts w:hint="eastAsia"/>
+              </w:rPr>
+              <w:t>被邀请人，</w:t>
+            </w:r>
+            <w:r>
+              <w:rPr>
+                <w:rFonts w:hint="eastAsia"/>
+              </w:rPr>
+              <w:t>group</w:t>
+            </w:r>
+            <w:r>
+              <w:rPr>
+                <w:rFonts w:hint="eastAsia"/>
+              </w:rPr>
+              <w:t>群号(可选)，</w:t>
+            </w:r>
+            <w:r>
+              <w:rPr>
+                <w:rFonts w:hint="eastAsia"/>
+              </w:rPr>
+              <w:t>note</w:t>
+            </w:r>
+            <w:r>
+              <w:rPr>
+                <w:rFonts w:hint="eastAsia"/>
+              </w:rPr>
+              <w:t>备注</w:t>
+            </w:r>
+          </w:p>
+        </w:tc>
+        <w:tc>
+          <w:tcPr>
+            <w:tcW w:w="2894" w:type="dxa"/>
+          </w:tcPr>
+          <w:p>
+            <w:pPr>
+              <w:rPr>
+                <w:rFonts w:hint="eastAsia"/>
+              </w:rPr>
+            </w:pPr>
+            <w:r>
+              <w:rPr>
+                <w:rFonts w:hint="eastAsia"/>
+              </w:rPr>
+              <w:t>http://</w:t>
+            </w:r>
+            <w:r>
+              <w:rPr>
+                <w:rFonts w:hint="eastAsia"/>
+              </w:rPr>
+              <w:t xml:space="preserve"> </w:t>
+            </w:r>
+            <w:r>
+              <w:rPr>
+                <w:rFonts w:hint="eastAsia"/>
+              </w:rPr>
+              <w:t>response /invite/id</w:t>
+            </w:r>
+          </w:p>
+        </w:tc>
+        <w:tc>
+          <w:tcPr>
+            <w:tcW w:w="1021" w:type="dxa"/>
+          </w:tcPr>
+          <w:p>
+            <w:r>
+              <w:rPr>
+                <w:rFonts w:hint="eastAsia"/>
+              </w:rPr>
+              <w:t>200</w:t>
+            </w:r>
+          </w:p>
+          <w:p>
+            <w:pPr>
+              <w:rPr>
+                <w:rFonts w:hint="eastAsia"/>
+              </w:rPr>
+            </w:pPr>
+            <w:r>
+              <w:rPr>
+                <w:rFonts w:hint="eastAsia"/>
+              </w:rPr>
+              <w:t>400</w:t>
+            </w:r>
+          </w:p>
+        </w:tc>
+        <w:tc>
+          <w:tcPr>
+            <w:tcW w:w="3310" w:type="dxa"/>
+          </w:tcPr>
+          <w:p>
+            <w:pPr>
+              <w:rPr>
+                <w:rFonts w:hint="eastAsia"/>
+              </w:rPr>
+            </w:pPr>
+            <w:r>
+              <w:rPr>
+                <w:rFonts w:hint="eastAsia"/>
+              </w:rPr>
+              <w:t>无</w:t>
+            </w:r>
+          </w:p>
+        </w:tc>
+      </w:tr>
+      <w:tr>
+        <w:trPr>
+          <w:trHeight w:val="551"/>
+          <w:jc w:val="center"/>
+        </w:trPr>
+        <w:tc>
+          <w:tcPr>
+            <w:tcW w:w="1054" w:type="dxa"/>
+          </w:tcPr>
+          <w:p>
+            <w:pPr>
+              <w:rPr>
+                <w:rFonts w:hint="eastAsia"/>
+              </w:rPr>
+            </w:pPr>
+            <w:r>
+              <w:rPr>
+                <w:rFonts w:hint="eastAsia"/>
+              </w:rPr>
+              <w:t>获取邀请</w:t>
+            </w:r>
+          </w:p>
+        </w:tc>
+        <w:tc>
+          <w:tcPr>
+            <w:tcW w:w="2822" w:type="dxa"/>
+          </w:tcPr>
+          <w:p>
+            <w:pPr>
+              <w:rPr>
+                <w:rFonts w:hint="eastAsia"/>
+              </w:rPr>
+            </w:pPr>
+            <w:r>
+              <w:rPr>
+                <w:rFonts w:hint="eastAsia"/>
+              </w:rPr>
+              <w:t>http://request/</w:t>
+            </w:r>
+            <w:r>
+              <w:rPr>
+                <w:rFonts w:hint="eastAsia"/>
+              </w:rPr>
+              <w:t xml:space="preserve"> </w:t>
+            </w:r>
+            <w:r>
+              <w:rPr>
+                <w:rFonts w:hint="eastAsia"/>
+              </w:rPr>
+              <w:t>myinvite</w:t>
+            </w:r>
+            <w:r>
+              <w:rPr>
+                <w:rFonts w:hint="eastAsia"/>
+              </w:rPr>
+              <w:t xml:space="preserve"> </w:t>
+            </w:r>
+            <w:r>
+              <w:rPr>
+                <w:rFonts w:hint="eastAsia"/>
+              </w:rPr>
+              <w:t>/id</w:t>
+            </w:r>
+          </w:p>
+        </w:tc>
+        <w:tc>
+          <w:tcPr>
+            <w:tcW w:w="1820" w:type="dxa"/>
+          </w:tcPr>
+          <w:p>
+            <w:pPr>
+              <w:rPr>
+                <w:rFonts w:hint="eastAsia"/>
+              </w:rPr>
+            </w:pPr>
+            <w:r>
+              <w:rPr>
+                <w:rFonts w:hint="eastAsia"/>
+              </w:rPr>
+              <w:t>myinvite</w:t>
+            </w:r>
+          </w:p>
+        </w:tc>
+        <w:tc>
+          <w:tcPr>
+            <w:tcW w:w="2317" w:type="dxa"/>
+          </w:tcPr>
+          <w:p>
+            <w:pPr>
+              <w:rPr>
+                <w:rFonts w:hint="eastAsia"/>
+              </w:rPr>
+            </w:pPr>
+            <w:r>
+              <w:rPr>
+                <w:rFonts w:hint="eastAsia"/>
+              </w:rPr>
               <w:t>account</w:t>
             </w:r>
           </w:p>
         </w:tc>
         <w:tc>
           <w:tcPr>
-            <w:tcW w:w="2382" w:type="dxa"/>
-          </w:tcPr>
-          <w:p>
-            <w:pPr>
-              <w:rPr>
-                <w:rFonts w:hint="eastAsia"/>
-              </w:rPr>
-            </w:pPr>
-            <w:r>
-              <w:rPr>
-                <w:rFonts w:hint="eastAsia"/>
-              </w:rPr>
-              <w:t>http://response/</w:t>
-            </w:r>
-            <w:r>
-              <w:rPr>
-                <w:rFonts w:hint="eastAsia"/>
-              </w:rPr>
-              <w:t>uimg</w:t>
-            </w:r>
-            <w:r>
-              <w:rPr>
-                <w:rFonts w:hint="eastAsia"/>
-              </w:rPr>
-              <w:t>down/id</w:t>
-            </w:r>
-          </w:p>
-        </w:tc>
-        <w:tc>
-          <w:tcPr>
-            <w:tcW w:w="1621" w:type="dxa"/>
+            <w:tcW w:w="2894" w:type="dxa"/>
+          </w:tcPr>
+          <w:p>
+            <w:pPr>
+              <w:rPr>
+                <w:rFonts w:hint="eastAsia"/>
+              </w:rPr>
+            </w:pPr>
+            <w:r>
+              <w:rPr>
+                <w:rFonts w:hint="eastAsia"/>
+              </w:rPr>
+              <w:t>http://</w:t>
+            </w:r>
+            <w:r>
+              <w:rPr>
+                <w:rFonts w:hint="eastAsia"/>
+              </w:rPr>
+              <w:t xml:space="preserve"> </w:t>
+            </w:r>
+            <w:r>
+              <w:rPr>
+                <w:rFonts w:hint="eastAsia"/>
+              </w:rPr>
+              <w:t>response / myinvite /id</w:t>
+            </w:r>
+          </w:p>
+        </w:tc>
+        <w:tc>
+          <w:tcPr>
+            <w:tcW w:w="1021" w:type="dxa"/>
           </w:tcPr>
           <w:p>
             <w:r>
@@ -1748,31 +2290,31 @@
         </w:tc>
         <w:tc>
           <w:tcPr>
-            <w:tcW w:w="2271" w:type="dxa"/>
-          </w:tcPr>
-          <w:p>
-            <w:pPr>
-              <w:rPr>
-                <w:rFonts w:hint="eastAsia"/>
-              </w:rPr>
-            </w:pPr>
-            <w:r>
-              <w:rPr>
-                <w:rFonts w:hint="eastAsia"/>
-              </w:rPr>
-              <w:t>如果有发送</w:t>
-            </w:r>
-            <w:r>
-              <w:rPr>
-                <w:rFonts w:hint="eastAsia"/>
-              </w:rPr>
-              <w:t>图片数据</w:t>
+            <w:tcW w:w="3310" w:type="dxa"/>
+          </w:tcPr>
+          <w:p>
+            <w:pPr>
+              <w:rPr>
+                <w:rFonts w:hint="eastAsia"/>
+              </w:rPr>
+            </w:pPr>
+            <w:r>
+              <w:rPr>
+                <w:rFonts w:hint="eastAsia"/>
+              </w:rPr>
+              <w:t>id邀请的id号，account邀请人账号，name, group,note</w:t>
             </w:r>
           </w:p>
         </w:tc>
       </w:tr>
     </w:tbl>
-    <w:p/>
+    <w:p>
+      <w:pPr>
+        <w:rPr>
+          <w:rFonts w:hint="eastAsia"/>
+        </w:rPr>
+      </w:pPr>
+    </w:p>
     <w:p>
       <w:pPr>
         <w:rPr>

--- a/design/接口.docx
+++ b/design/接口.docx
@@ -1956,38 +1956,26 @@
               <w:rPr>
                 <w:rFonts w:hint="eastAsia"/>
               </w:rPr>
-              <w:t>http://request/</w:t>
-            </w:r>
+              <w:t>http://request/invite/id</w:t>
+            </w:r>
+          </w:p>
+        </w:tc>
+        <w:tc>
+          <w:tcPr>
+            <w:tcW w:w="1820" w:type="dxa"/>
+          </w:tcPr>
+          <w:p>
+            <w:pPr>
+              <w:rPr>
+                <w:rFonts w:hint="eastAsia"/>
+              </w:rPr>
+            </w:pPr>
             <w:r>
               <w:rPr>
                 <w:rFonts w:hint="eastAsia"/>
               </w:rPr>
               <w:t>invite</w:t>
             </w:r>
-            <w:r>
-              <w:rPr>
-                <w:rFonts w:hint="eastAsia"/>
-              </w:rPr>
-              <w:t>/id</w:t>
-            </w:r>
-          </w:p>
-        </w:tc>
-        <w:tc>
-          <w:tcPr>
-            <w:tcW w:w="1820" w:type="dxa"/>
-          </w:tcPr>
-          <w:p>
-            <w:pPr>
-              <w:rPr>
-                <w:rFonts w:hint="eastAsia"/>
-              </w:rPr>
-            </w:pPr>
-            <w:r>
-              <w:rPr>
-                <w:rFonts w:hint="eastAsia"/>
-              </w:rPr>
-              <w:t>invite</w:t>
-            </w:r>
           </w:p>
         </w:tc>
         <w:tc>
@@ -2004,19 +1992,7 @@
               <w:rPr>
                 <w:rFonts w:hint="eastAsia"/>
               </w:rPr>
-              <w:t>inviter</w:t>
-            </w:r>
-            <w:r>
-              <w:rPr>
-                <w:rFonts w:hint="eastAsia"/>
-              </w:rPr>
-              <w:t>邀请人账号，</w:t>
-            </w:r>
-            <w:r>
-              <w:rPr>
-                <w:rFonts w:hint="eastAsia"/>
-              </w:rPr>
-              <w:t>i</w:t>
+              <w:t>inviter邀请人账号，i</w:t>
             </w:r>
             <w:r>
               <w:rPr>
@@ -2028,31 +2004,7 @@
               <w:rPr>
                 <w:rFonts w:hint="eastAsia"/>
               </w:rPr>
-              <w:t>被邀请人，</w:t>
-            </w:r>
-            <w:r>
-              <w:rPr>
-                <w:rFonts w:hint="eastAsia"/>
-              </w:rPr>
-              <w:t>group</w:t>
-            </w:r>
-            <w:r>
-              <w:rPr>
-                <w:rFonts w:hint="eastAsia"/>
-              </w:rPr>
-              <w:t>群号(可选)，</w:t>
-            </w:r>
-            <w:r>
-              <w:rPr>
-                <w:rFonts w:hint="eastAsia"/>
-              </w:rPr>
-              <w:t>note</w:t>
-            </w:r>
-            <w:r>
-              <w:rPr>
-                <w:rFonts w:hint="eastAsia"/>
-              </w:rPr>
-              <w:t>备注</w:t>
+              <w:t>被邀请人，group群号(可选)，note备注</w:t>
             </w:r>
           </w:p>
         </w:tc>
@@ -2070,19 +2022,7 @@
               <w:rPr>
                 <w:rFonts w:hint="eastAsia"/>
               </w:rPr>
-              <w:t>http://</w:t>
-            </w:r>
-            <w:r>
-              <w:rPr>
-                <w:rFonts w:hint="eastAsia"/>
-              </w:rPr>
-              <w:t xml:space="preserve"> </w:t>
-            </w:r>
-            <w:r>
-              <w:rPr>
-                <w:rFonts w:hint="eastAsia"/>
-              </w:rPr>
-              <w:t>response /invite/id</w:t>
+              <w:t>http:// response /invite/id</w:t>
             </w:r>
           </w:p>
         </w:tc>
@@ -2091,6 +2031,11 @@
             <w:tcW w:w="1021" w:type="dxa"/>
           </w:tcPr>
           <w:p>
+            <w:pPr>
+              <w:rPr>
+                <w:rFonts w:hint="eastAsia"/>
+              </w:rPr>
+            </w:pPr>
             <w:r>
               <w:rPr>
                 <w:rFonts w:hint="eastAsia"/>
@@ -2168,7 +2113,296 @@
               <w:rPr>
                 <w:rFonts w:hint="eastAsia"/>
               </w:rPr>
-              <w:t>http://request/</w:t>
+              <w:t>http://request/ myinvite /id</w:t>
+            </w:r>
+          </w:p>
+        </w:tc>
+        <w:tc>
+          <w:tcPr>
+            <w:tcW w:w="1820" w:type="dxa"/>
+          </w:tcPr>
+          <w:p>
+            <w:pPr>
+              <w:rPr>
+                <w:rFonts w:hint="eastAsia"/>
+              </w:rPr>
+            </w:pPr>
+            <w:r>
+              <w:rPr>
+                <w:rFonts w:hint="eastAsia"/>
+              </w:rPr>
+              <w:t>myinvite</w:t>
+            </w:r>
+          </w:p>
+        </w:tc>
+        <w:tc>
+          <w:tcPr>
+            <w:tcW w:w="2317" w:type="dxa"/>
+          </w:tcPr>
+          <w:p>
+            <w:pPr>
+              <w:rPr>
+                <w:rFonts w:hint="eastAsia"/>
+              </w:rPr>
+            </w:pPr>
+            <w:r>
+              <w:rPr>
+                <w:rFonts w:hint="eastAsia"/>
+              </w:rPr>
+              <w:t>account</w:t>
+            </w:r>
+          </w:p>
+        </w:tc>
+        <w:tc>
+          <w:tcPr>
+            <w:tcW w:w="2894" w:type="dxa"/>
+          </w:tcPr>
+          <w:p>
+            <w:pPr>
+              <w:rPr>
+                <w:rFonts w:hint="eastAsia"/>
+              </w:rPr>
+            </w:pPr>
+            <w:r>
+              <w:rPr>
+                <w:rFonts w:hint="eastAsia"/>
+              </w:rPr>
+              <w:t>http:// response / myinvite /id</w:t>
+            </w:r>
+          </w:p>
+        </w:tc>
+        <w:tc>
+          <w:tcPr>
+            <w:tcW w:w="1021" w:type="dxa"/>
+          </w:tcPr>
+          <w:p>
+            <w:pPr>
+              <w:rPr>
+                <w:rFonts w:hint="eastAsia"/>
+              </w:rPr>
+            </w:pPr>
+            <w:r>
+              <w:rPr>
+                <w:rFonts w:hint="eastAsia"/>
+              </w:rPr>
+              <w:t>200</w:t>
+            </w:r>
+          </w:p>
+          <w:p>
+            <w:pPr>
+              <w:rPr>
+                <w:rFonts w:hint="eastAsia"/>
+              </w:rPr>
+            </w:pPr>
+            <w:r>
+              <w:rPr>
+                <w:rFonts w:hint="eastAsia"/>
+              </w:rPr>
+              <w:t>400</w:t>
+            </w:r>
+          </w:p>
+        </w:tc>
+        <w:tc>
+          <w:tcPr>
+            <w:tcW w:w="3310" w:type="dxa"/>
+          </w:tcPr>
+          <w:p>
+            <w:pPr>
+              <w:rPr>
+                <w:rFonts w:hint="eastAsia"/>
+              </w:rPr>
+            </w:pPr>
+            <w:r>
+              <w:rPr>
+                <w:rFonts w:hint="eastAsia"/>
+              </w:rPr>
+              <w:t>id邀请的id号，account邀请人账号，name, group,note</w:t>
+            </w:r>
+          </w:p>
+        </w:tc>
+      </w:tr>
+      <w:tr>
+        <w:trPr>
+          <w:trHeight w:val="551"/>
+          <w:jc w:val="center"/>
+        </w:trPr>
+        <w:tc>
+          <w:tcPr>
+            <w:tcW w:w="1054" w:type="dxa"/>
+          </w:tcPr>
+          <w:p>
+            <w:pPr>
+              <w:rPr>
+                <w:rFonts w:hint="eastAsia"/>
+              </w:rPr>
+            </w:pPr>
+            <w:r>
+              <w:rPr>
+                <w:rFonts w:hint="eastAsia"/>
+              </w:rPr>
+              <w:t>回复邀请</w:t>
+            </w:r>
+          </w:p>
+        </w:tc>
+        <w:tc>
+          <w:tcPr>
+            <w:tcW w:w="2822" w:type="dxa"/>
+          </w:tcPr>
+          <w:p>
+            <w:pPr>
+              <w:rPr>
+                <w:rFonts w:hint="eastAsia"/>
+              </w:rPr>
+            </w:pPr>
+            <w:r>
+              <w:rPr>
+                <w:rFonts w:hint="eastAsia"/>
+              </w:rPr>
+              <w:t xml:space="preserve">http://request/ </w:t>
+            </w:r>
+            <w:r>
+              <w:rPr>
+                <w:rFonts w:hint="eastAsia"/>
+              </w:rPr>
+              <w:t>re</w:t>
+            </w:r>
+            <w:r>
+              <w:rPr>
+                <w:rFonts w:hint="eastAsia"/>
+              </w:rPr>
+              <w:t>invite /id</w:t>
+            </w:r>
+          </w:p>
+        </w:tc>
+        <w:tc>
+          <w:tcPr>
+            <w:tcW w:w="1820" w:type="dxa"/>
+          </w:tcPr>
+          <w:p>
+            <w:pPr>
+              <w:rPr>
+                <w:rFonts w:hint="eastAsia"/>
+              </w:rPr>
+            </w:pPr>
+            <w:r>
+              <w:rPr>
+                <w:rFonts w:hint="eastAsia"/>
+              </w:rPr>
+              <w:t>reinvite</w:t>
+            </w:r>
+          </w:p>
+        </w:tc>
+        <w:tc>
+          <w:tcPr>
+            <w:tcW w:w="2317" w:type="dxa"/>
+          </w:tcPr>
+          <w:p>
+            <w:pPr>
+              <w:rPr>
+                <w:rFonts w:hint="eastAsia"/>
+              </w:rPr>
+            </w:pPr>
+            <w:r>
+              <w:rPr>
+                <w:rFonts w:hint="eastAsia"/>
+              </w:rPr>
+              <w:t>id邀请id，</w:t>
+            </w:r>
+            <w:r>
+              <w:rPr>
+                <w:rFonts w:hint="eastAsia"/>
+              </w:rPr>
+              <w:t>i</w:t>
+            </w:r>
+            <w:r>
+              <w:rPr>
+                <w:rFonts w:hint="eastAsia"/>
+              </w:rPr>
+              <w:t>nvitees</w:t>
+            </w:r>
+            <w:r>
+              <w:rPr>
+                <w:rFonts w:hint="eastAsia"/>
+              </w:rPr>
+              <w:t>被邀请人，</w:t>
+            </w:r>
+            <w:r>
+              <w:rPr>
+                <w:rFonts w:hint="eastAsia"/>
+              </w:rPr>
+              <w:t>self</w:t>
+            </w:r>
+            <w:r>
+              <w:rPr>
+                <w:rFonts w:hint="eastAsia"/>
+              </w:rPr>
+              <w:t>被邀请人</w:t>
+            </w:r>
+            <w:r>
+              <w:rPr>
+                <w:rFonts w:hint="eastAsia"/>
+              </w:rPr>
+              <w:t>名,</w:t>
+            </w:r>
+            <w:r>
+              <w:rPr>
+                <w:rFonts w:hint="eastAsia"/>
+              </w:rPr>
+              <w:t>status同意或拒绝,</w:t>
+            </w:r>
+            <w:r>
+              <w:rPr>
+                <w:rFonts w:hint="eastAsia"/>
+              </w:rPr>
+              <w:t>account/group</w:t>
+            </w:r>
+            <w:r>
+              <w:rPr>
+                <w:rFonts w:hint="eastAsia"/>
+              </w:rPr>
+              <w:t>邀请人账号或群号</w:t>
+            </w:r>
+            <w:r>
+              <w:rPr>
+                <w:rFonts w:hint="eastAsia"/>
+              </w:rPr>
+              <w:t>，name邀请人名或群名备注</w:t>
+            </w:r>
+          </w:p>
+        </w:tc>
+        <w:tc>
+          <w:tcPr>
+            <w:tcW w:w="2894" w:type="dxa"/>
+          </w:tcPr>
+          <w:p>
+            <w:pPr>
+              <w:rPr>
+                <w:rFonts w:hint="eastAsia"/>
+              </w:rPr>
+            </w:pPr>
+            <w:r>
+              <w:rPr>
+                <w:rFonts w:hint="eastAsia"/>
+              </w:rPr>
+              <w:t xml:space="preserve">http:// </w:t>
+            </w:r>
+            <w:r>
+              <w:rPr>
+                <w:rFonts w:hint="eastAsia"/>
+              </w:rPr>
+              <w:t xml:space="preserve">response </w:t>
+            </w:r>
+            <w:r>
+              <w:rPr>
+                <w:rFonts w:hint="eastAsia"/>
+              </w:rPr>
+              <w:t xml:space="preserve">/ </w:t>
+            </w:r>
+            <w:r>
+              <w:rPr>
+                <w:rFonts w:hint="eastAsia"/>
+              </w:rPr>
+              <w:t>reinvite</w:t>
             </w:r>
             <w:r>
               <w:rPr>
@@ -2180,7 +2414,93 @@
               <w:rPr>
                 <w:rFonts w:hint="eastAsia"/>
               </w:rPr>
-              <w:t>myinvite</w:t>
+              <w:t>/id</w:t>
+            </w:r>
+          </w:p>
+        </w:tc>
+        <w:tc>
+          <w:tcPr>
+            <w:tcW w:w="1021" w:type="dxa"/>
+          </w:tcPr>
+          <w:p>
+            <w:r>
+              <w:rPr>
+                <w:rFonts w:hint="eastAsia"/>
+              </w:rPr>
+              <w:t>200</w:t>
+            </w:r>
+          </w:p>
+          <w:p>
+            <w:pPr>
+              <w:rPr>
+                <w:rFonts w:hint="eastAsia"/>
+              </w:rPr>
+            </w:pPr>
+            <w:r>
+              <w:rPr>
+                <w:rFonts w:hint="eastAsia"/>
+              </w:rPr>
+              <w:t>400</w:t>
+            </w:r>
+          </w:p>
+        </w:tc>
+        <w:tc>
+          <w:tcPr>
+            <w:tcW w:w="3310" w:type="dxa"/>
+          </w:tcPr>
+          <w:p>
+            <w:pPr>
+              <w:rPr>
+                <w:rFonts w:hint="eastAsia"/>
+              </w:rPr>
+            </w:pPr>
+            <w:r>
+              <w:rPr>
+                <w:rFonts w:hint="eastAsia"/>
+              </w:rPr>
+              <w:t>无</w:t>
+            </w:r>
+          </w:p>
+        </w:tc>
+      </w:tr>
+      <w:tr>
+        <w:trPr>
+          <w:trHeight w:val="551"/>
+          <w:jc w:val="center"/>
+        </w:trPr>
+        <w:tc>
+          <w:tcPr>
+            <w:tcW w:w="1054" w:type="dxa"/>
+          </w:tcPr>
+          <w:p>
+            <w:pPr>
+              <w:rPr>
+                <w:rFonts w:hint="eastAsia"/>
+              </w:rPr>
+            </w:pPr>
+            <w:r>
+              <w:rPr>
+                <w:rFonts w:hint="eastAsia"/>
+              </w:rPr>
+              <w:t>获取好友列表</w:t>
+            </w:r>
+          </w:p>
+        </w:tc>
+        <w:tc>
+          <w:tcPr>
+            <w:tcW w:w="2822" w:type="dxa"/>
+          </w:tcPr>
+          <w:p>
+            <w:pPr>
+              <w:rPr>
+                <w:rFonts w:hint="eastAsia"/>
+              </w:rPr>
+            </w:pPr>
+            <w:r>
+              <w:rPr>
+                <w:rFonts w:hint="eastAsia"/>
+              </w:rPr>
+              <w:t>http://</w:t>
             </w:r>
             <w:r>
               <w:rPr>
@@ -2192,6 +2512,30 @@
               <w:rPr>
                 <w:rFonts w:hint="eastAsia"/>
               </w:rPr>
+              <w:t>request</w:t>
+            </w:r>
+            <w:r>
+              <w:rPr>
+                <w:rFonts w:hint="eastAsia"/>
+              </w:rPr>
+              <w:t xml:space="preserve"> </w:t>
+            </w:r>
+            <w:r>
+              <w:rPr>
+                <w:rFonts w:hint="eastAsia"/>
+              </w:rPr>
+              <w:t>/ friendlist</w:t>
+            </w:r>
+            <w:r>
+              <w:rPr>
+                <w:rFonts w:hint="eastAsia"/>
+              </w:rPr>
+              <w:t xml:space="preserve"> </w:t>
+            </w:r>
+            <w:r>
+              <w:rPr>
+                <w:rFonts w:hint="eastAsia"/>
+              </w:rPr>
               <w:t>/id</w:t>
             </w:r>
           </w:p>
@@ -2210,7 +2554,7 @@
               <w:rPr>
                 <w:rFonts w:hint="eastAsia"/>
               </w:rPr>
-              <w:t>myinvite</w:t>
+              <w:t>friendlist</w:t>
             </w:r>
           </w:p>
         </w:tc>
@@ -2246,7 +2590,7 @@
               <w:rPr>
                 <w:rFonts w:hint="eastAsia"/>
               </w:rPr>
-              <w:t>http://</w:t>
+              <w:t>http:// response / friendlist</w:t>
             </w:r>
             <w:r>
               <w:rPr>
@@ -2258,7 +2602,7 @@
               <w:rPr>
                 <w:rFonts w:hint="eastAsia"/>
               </w:rPr>
-              <w:t>response / myinvite /id</w:t>
+              <w:t>/id</w:t>
             </w:r>
           </w:p>
         </w:tc>
@@ -2293,16 +2637,176 @@
             <w:tcW w:w="3310" w:type="dxa"/>
           </w:tcPr>
           <w:p>
-            <w:pPr>
-              <w:rPr>
-                <w:rFonts w:hint="eastAsia"/>
-              </w:rPr>
-            </w:pPr>
-            <w:r>
-              <w:rPr>
-                <w:rFonts w:hint="eastAsia"/>
-              </w:rPr>
-              <w:t>id邀请的id号，account邀请人账号，name, group,note</w:t>
+            <w:r>
+              <w:rPr>
+                <w:rFonts w:hint="eastAsia"/>
+              </w:rPr>
+              <w:t>id好友表的id，account好友账号，</w:t>
+            </w:r>
+          </w:p>
+          <w:p>
+            <w:pPr>
+              <w:rPr>
+                <w:rFonts w:hint="eastAsia"/>
+              </w:rPr>
+            </w:pPr>
+            <w:r>
+              <w:rPr>
+                <w:rFonts w:hint="eastAsia"/>
+              </w:rPr>
+              <w:t>name好友备注，online在线状态</w:t>
+            </w:r>
+          </w:p>
+        </w:tc>
+      </w:tr>
+      <w:tr>
+        <w:trPr>
+          <w:trHeight w:val="551"/>
+          <w:jc w:val="center"/>
+        </w:trPr>
+        <w:tc>
+          <w:tcPr>
+            <w:tcW w:w="1054" w:type="dxa"/>
+          </w:tcPr>
+          <w:p>
+            <w:pPr>
+              <w:rPr>
+                <w:rFonts w:hint="eastAsia"/>
+              </w:rPr>
+            </w:pPr>
+            <w:r>
+              <w:rPr>
+                <w:rFonts w:hint="eastAsia"/>
+              </w:rPr>
+              <w:t>删除好友</w:t>
+            </w:r>
+          </w:p>
+        </w:tc>
+        <w:tc>
+          <w:tcPr>
+            <w:tcW w:w="2822" w:type="dxa"/>
+          </w:tcPr>
+          <w:p>
+            <w:pPr>
+              <w:rPr>
+                <w:rFonts w:hint="eastAsia"/>
+              </w:rPr>
+            </w:pPr>
+            <w:r>
+              <w:rPr>
+                <w:rFonts w:hint="eastAsia"/>
+              </w:rPr>
+              <w:t>http:// request / dlefriend</w:t>
+            </w:r>
+            <w:r>
+              <w:rPr>
+                <w:rFonts w:hint="eastAsia"/>
+              </w:rPr>
+              <w:t xml:space="preserve"> </w:t>
+            </w:r>
+            <w:r>
+              <w:rPr>
+                <w:rFonts w:hint="eastAsia"/>
+              </w:rPr>
+              <w:t>/id</w:t>
+            </w:r>
+          </w:p>
+        </w:tc>
+        <w:tc>
+          <w:tcPr>
+            <w:tcW w:w="1820" w:type="dxa"/>
+          </w:tcPr>
+          <w:p>
+            <w:pPr>
+              <w:rPr>
+                <w:rFonts w:hint="eastAsia"/>
+              </w:rPr>
+            </w:pPr>
+            <w:r>
+              <w:rPr>
+                <w:rFonts w:hint="eastAsia"/>
+              </w:rPr>
+              <w:t>dlefriend</w:t>
+            </w:r>
+          </w:p>
+        </w:tc>
+        <w:tc>
+          <w:tcPr>
+            <w:tcW w:w="2317" w:type="dxa"/>
+          </w:tcPr>
+          <w:p>
+            <w:pPr>
+              <w:rPr>
+                <w:rFonts w:hint="eastAsia"/>
+              </w:rPr>
+            </w:pPr>
+            <w:r>
+              <w:rPr>
+                <w:rFonts w:hint="eastAsia"/>
+              </w:rPr>
+              <w:t>account,friend</w:t>
+            </w:r>
+          </w:p>
+        </w:tc>
+        <w:tc>
+          <w:tcPr>
+            <w:tcW w:w="2894" w:type="dxa"/>
+          </w:tcPr>
+          <w:p>
+            <w:pPr>
+              <w:rPr>
+                <w:rFonts w:hint="eastAsia"/>
+              </w:rPr>
+            </w:pPr>
+            <w:r>
+              <w:rPr>
+                <w:rFonts w:hint="eastAsia"/>
+              </w:rPr>
+              <w:t>http:// response / dlefriend /id</w:t>
+            </w:r>
+          </w:p>
+        </w:tc>
+        <w:tc>
+          <w:tcPr>
+            <w:tcW w:w="1021" w:type="dxa"/>
+          </w:tcPr>
+          <w:p>
+            <w:r>
+              <w:rPr>
+                <w:rFonts w:hint="eastAsia"/>
+              </w:rPr>
+              <w:t>200</w:t>
+            </w:r>
+          </w:p>
+          <w:p>
+            <w:pPr>
+              <w:rPr>
+                <w:rFonts w:hint="eastAsia"/>
+              </w:rPr>
+            </w:pPr>
+            <w:r>
+              <w:rPr>
+                <w:rFonts w:hint="eastAsia"/>
+              </w:rPr>
+              <w:t>400</w:t>
+            </w:r>
+          </w:p>
+        </w:tc>
+        <w:tc>
+          <w:tcPr>
+            <w:tcW w:w="3310" w:type="dxa"/>
+          </w:tcPr>
+          <w:p>
+            <w:pPr>
+              <w:rPr>
+                <w:rFonts w:hint="eastAsia"/>
+              </w:rPr>
+            </w:pPr>
+            <w:r>
+              <w:rPr>
+                <w:rFonts w:hint="eastAsia"/>
+              </w:rPr>
+              <w:t>无</w:t>
             </w:r>
           </w:p>
         </w:tc>

--- a/design/接口.docx
+++ b/design/接口.docx
@@ -4,11 +4,17 @@
   <w:body>
     <w:p>
       <w:pPr>
+        <w:pStyle w:val="1"/>
         <w:rPr>
           <w:rFonts w:hint="eastAsia"/>
-          <w:color w:val="FF0000"/>
         </w:rPr>
       </w:pPr>
+      <w:r>
+        <w:rPr>
+          <w:rFonts w:hint="eastAsia"/>
+        </w:rPr>
+        <w:t>http</w:t>
+      </w:r>
     </w:p>
     <w:tbl>
       <w:tblPr>
@@ -544,12 +550,14 @@
                 <w:rFonts w:hint="eastAsia"/>
               </w:rPr>
             </w:pPr>
+            <w:proofErr w:type="spellStart"/>
             <w:r>
               <w:rPr>
                 <w:rFonts w:hint="eastAsia"/>
               </w:rPr>
               <w:t>regist_code</w:t>
             </w:r>
+            <w:proofErr w:type="spellEnd"/>
           </w:p>
         </w:tc>
         <w:tc>
@@ -644,7 +652,21 @@
               <w:rPr>
                 <w:rFonts w:hint="eastAsia"/>
               </w:rPr>
-              <w:t xml:space="preserve"> regist_code/id</w:t>
+              <w:t xml:space="preserve"> </w:t>
+            </w:r>
+            <w:proofErr w:type="spellStart"/>
+            <w:r>
+              <w:rPr>
+                <w:rFonts w:hint="eastAsia"/>
+              </w:rPr>
+              <w:t>regist_code</w:t>
+            </w:r>
+            <w:proofErr w:type="spellEnd"/>
+            <w:r>
+              <w:rPr>
+                <w:rFonts w:hint="eastAsia"/>
+              </w:rPr>
+              <w:t>/id</w:t>
             </w:r>
           </w:p>
         </w:tc>
@@ -744,8 +766,16 @@
               <w:rPr>
                 <w:rFonts w:hint="eastAsia"/>
               </w:rPr>
-              <w:t xml:space="preserve"> regist_confirm</w:t>
-            </w:r>
+              <w:t xml:space="preserve"> </w:t>
+            </w:r>
+            <w:proofErr w:type="spellStart"/>
+            <w:r>
+              <w:rPr>
+                <w:rFonts w:hint="eastAsia"/>
+              </w:rPr>
+              <w:t>regist_confirm</w:t>
+            </w:r>
+            <w:proofErr w:type="spellEnd"/>
             <w:r>
               <w:rPr>
                 <w:rFonts w:hint="eastAsia"/>
@@ -771,12 +801,14 @@
                 <w:rFonts w:hint="eastAsia"/>
               </w:rPr>
             </w:pPr>
+            <w:proofErr w:type="spellStart"/>
             <w:r>
               <w:rPr>
                 <w:rFonts w:hint="eastAsia"/>
               </w:rPr>
               <w:t>regist_confirm</w:t>
             </w:r>
+            <w:proofErr w:type="spellEnd"/>
           </w:p>
         </w:tc>
         <w:tc>
@@ -854,6 +886,7 @@
             <w:r>
               <w:t>”</w:t>
             </w:r>
+            <w:proofErr w:type="gramStart"/>
             <w:r>
               <w:rPr>
                 <w:rFonts w:hint="eastAsia"/>
@@ -867,7 +900,14 @@
               <w:rPr>
                 <w:rFonts w:hint="eastAsia"/>
               </w:rPr>
-              <w:t>s52f5</w:t>
+              <w:t>s</w:t>
+            </w:r>
+            <w:proofErr w:type="gramEnd"/>
+            <w:r>
+              <w:rPr>
+                <w:rFonts w:hint="eastAsia"/>
+              </w:rPr>
+              <w:t>52f5</w:t>
             </w:r>
             <w:r>
               <w:t>”</w:t>
@@ -914,8 +954,16 @@
               <w:rPr>
                 <w:rFonts w:hint="eastAsia"/>
               </w:rPr>
-              <w:t xml:space="preserve"> regist_confirm</w:t>
-            </w:r>
+              <w:t xml:space="preserve"> </w:t>
+            </w:r>
+            <w:proofErr w:type="spellStart"/>
+            <w:r>
+              <w:rPr>
+                <w:rFonts w:hint="eastAsia"/>
+              </w:rPr>
+              <w:t>regist_confirm</w:t>
+            </w:r>
+            <w:proofErr w:type="spellEnd"/>
             <w:r>
               <w:rPr>
                 <w:rFonts w:hint="eastAsia"/>
@@ -1022,11 +1070,19 @@
               </w:rPr>
               <w:t xml:space="preserve"> </w:t>
             </w:r>
-            <w:r>
-              <w:rPr>
-                <w:rFonts w:hint="eastAsia"/>
-              </w:rPr>
-              <w:t>userinfo/id</w:t>
+            <w:proofErr w:type="spellStart"/>
+            <w:r>
+              <w:rPr>
+                <w:rFonts w:hint="eastAsia"/>
+              </w:rPr>
+              <w:t>userinfo</w:t>
+            </w:r>
+            <w:proofErr w:type="spellEnd"/>
+            <w:r>
+              <w:rPr>
+                <w:rFonts w:hint="eastAsia"/>
+              </w:rPr>
+              <w:t>/id</w:t>
             </w:r>
           </w:p>
           <w:p>
@@ -1047,12 +1103,14 @@
                 <w:rFonts w:hint="eastAsia"/>
               </w:rPr>
             </w:pPr>
+            <w:proofErr w:type="spellStart"/>
             <w:r>
               <w:rPr>
                 <w:rFonts w:hint="eastAsia"/>
               </w:rPr>
               <w:t>userinfo</w:t>
             </w:r>
+            <w:proofErr w:type="spellEnd"/>
           </w:p>
         </w:tc>
         <w:tc>
@@ -1152,11 +1210,19 @@
               </w:rPr>
               <w:t xml:space="preserve"> </w:t>
             </w:r>
-            <w:r>
-              <w:rPr>
-                <w:rFonts w:hint="eastAsia"/>
-              </w:rPr>
-              <w:t>userinfo /id</w:t>
+            <w:proofErr w:type="spellStart"/>
+            <w:r>
+              <w:rPr>
+                <w:rFonts w:hint="eastAsia"/>
+              </w:rPr>
+              <w:t>userinfo</w:t>
+            </w:r>
+            <w:proofErr w:type="spellEnd"/>
+            <w:r>
+              <w:rPr>
+                <w:rFonts w:hint="eastAsia"/>
+              </w:rPr>
+              <w:t xml:space="preserve"> /id</w:t>
             </w:r>
           </w:p>
           <w:p>
@@ -1204,12 +1270,22 @@
                 <w:rFonts w:hint="eastAsia"/>
               </w:rPr>
             </w:pPr>
-            <w:r>
-              <w:rPr>
-                <w:rFonts w:hint="eastAsia"/>
-              </w:rPr>
-              <w:t>id,email,account,name,create_time</w:t>
-            </w:r>
+            <w:proofErr w:type="spellStart"/>
+            <w:proofErr w:type="gramStart"/>
+            <w:r>
+              <w:rPr>
+                <w:rFonts w:hint="eastAsia"/>
+              </w:rPr>
+              <w:t>id,email</w:t>
+            </w:r>
+            <w:proofErr w:type="gramEnd"/>
+            <w:r>
+              <w:rPr>
+                <w:rFonts w:hint="eastAsia"/>
+              </w:rPr>
+              <w:t>,account,name,create_time</w:t>
+            </w:r>
+            <w:proofErr w:type="spellEnd"/>
           </w:p>
         </w:tc>
       </w:tr>
@@ -1411,6 +1487,7 @@
               <w:rPr>
                 <w:rFonts w:hint="eastAsia"/>
               </w:rPr>
+              <w:lastRenderedPageBreak/>
               <w:t>上传头像</w:t>
             </w:r>
           </w:p>
@@ -1455,12 +1532,14 @@
                 <w:rFonts w:hint="eastAsia"/>
               </w:rPr>
             </w:pPr>
+            <w:proofErr w:type="spellStart"/>
             <w:r>
               <w:rPr>
                 <w:rFonts w:hint="eastAsia"/>
               </w:rPr>
               <w:t>uimgload</w:t>
             </w:r>
+            <w:proofErr w:type="spellEnd"/>
           </w:p>
         </w:tc>
         <w:tc>
@@ -1510,12 +1589,14 @@
               </w:rPr>
               <w:t>http:// response /</w:t>
             </w:r>
+            <w:proofErr w:type="spellStart"/>
             <w:r>
               <w:rPr>
                 <w:rFonts w:hint="eastAsia"/>
               </w:rPr>
               <w:t>uimgload</w:t>
             </w:r>
+            <w:proofErr w:type="spellEnd"/>
             <w:r>
               <w:rPr>
                 <w:rFonts w:hint="eastAsia"/>
@@ -1593,7 +1674,6 @@
               <w:rPr>
                 <w:rFonts w:hint="eastAsia"/>
               </w:rPr>
-              <w:lastRenderedPageBreak/>
               <w:t>下载用户头像</w:t>
             </w:r>
           </w:p>
@@ -1638,6 +1718,7 @@
                 <w:rFonts w:hint="eastAsia"/>
               </w:rPr>
             </w:pPr>
+            <w:proofErr w:type="spellStart"/>
             <w:r>
               <w:rPr>
                 <w:rFonts w:hint="eastAsia"/>
@@ -1650,6 +1731,7 @@
               </w:rPr>
               <w:t>down</w:t>
             </w:r>
+            <w:proofErr w:type="spellEnd"/>
           </w:p>
         </w:tc>
         <w:tc>
@@ -1825,6 +1907,7 @@
                 <w:rFonts w:hint="eastAsia"/>
               </w:rPr>
             </w:pPr>
+            <w:proofErr w:type="spellStart"/>
             <w:r>
               <w:rPr>
                 <w:rFonts w:hint="eastAsia"/>
@@ -1835,7 +1918,14 @@
               <w:rPr>
                 <w:rFonts w:hint="eastAsia"/>
               </w:rPr>
-              <w:t>,friend(查询账号)</w:t>
+              <w:t>,friend</w:t>
+            </w:r>
+            <w:proofErr w:type="spellEnd"/>
+            <w:r>
+              <w:rPr>
+                <w:rFonts w:hint="eastAsia"/>
+              </w:rPr>
+              <w:t>(查询账号)</w:t>
             </w:r>
           </w:p>
         </w:tc>
@@ -1908,14 +1998,24 @@
               <w:rPr>
                 <w:rFonts w:hint="eastAsia"/>
               </w:rPr>
-              <w:t xml:space="preserve"> account,name</w:t>
-            </w:r>
+              <w:t xml:space="preserve"> </w:t>
+            </w:r>
+            <w:proofErr w:type="spellStart"/>
+            <w:proofErr w:type="gramStart"/>
+            <w:r>
+              <w:rPr>
+                <w:rFonts w:hint="eastAsia"/>
+              </w:rPr>
+              <w:t>account,name</w:t>
+            </w:r>
+            <w:proofErr w:type="gramEnd"/>
             <w:r>
               <w:rPr>
                 <w:rFonts w:hint="eastAsia"/>
               </w:rPr>
               <w:t>,isfriend</w:t>
             </w:r>
+            <w:proofErr w:type="spellEnd"/>
           </w:p>
         </w:tc>
       </w:tr>
@@ -1938,8 +2038,16 @@
               <w:rPr>
                 <w:rFonts w:hint="eastAsia"/>
               </w:rPr>
-              <w:t>邀请成为好友，群聊</w:t>
-            </w:r>
+              <w:t>邀请成为好友，</w:t>
+            </w:r>
+            <w:proofErr w:type="gramStart"/>
+            <w:r>
+              <w:rPr>
+                <w:rFonts w:hint="eastAsia"/>
+              </w:rPr>
+              <w:t>群聊</w:t>
+            </w:r>
+            <w:proofErr w:type="gramEnd"/>
           </w:p>
         </w:tc>
         <w:tc>
@@ -2004,7 +2112,21 @@
               <w:rPr>
                 <w:rFonts w:hint="eastAsia"/>
               </w:rPr>
-              <w:t>被邀请人，group群号(可选)，note备注</w:t>
+              <w:t>被邀请人，group</w:t>
+            </w:r>
+            <w:proofErr w:type="gramStart"/>
+            <w:r>
+              <w:rPr>
+                <w:rFonts w:hint="eastAsia"/>
+              </w:rPr>
+              <w:t>群号</w:t>
+            </w:r>
+            <w:proofErr w:type="gramEnd"/>
+            <w:r>
+              <w:rPr>
+                <w:rFonts w:hint="eastAsia"/>
+              </w:rPr>
+              <w:t>(可选)，note备注</w:t>
             </w:r>
           </w:p>
         </w:tc>
@@ -2113,7 +2235,21 @@
               <w:rPr>
                 <w:rFonts w:hint="eastAsia"/>
               </w:rPr>
-              <w:t>http://request/ myinvite /id</w:t>
+              <w:t xml:space="preserve">http://request/ </w:t>
+            </w:r>
+            <w:proofErr w:type="spellStart"/>
+            <w:r>
+              <w:rPr>
+                <w:rFonts w:hint="eastAsia"/>
+              </w:rPr>
+              <w:t>myinvite</w:t>
+            </w:r>
+            <w:proofErr w:type="spellEnd"/>
+            <w:r>
+              <w:rPr>
+                <w:rFonts w:hint="eastAsia"/>
+              </w:rPr>
+              <w:t xml:space="preserve"> /id</w:t>
             </w:r>
           </w:p>
         </w:tc>
@@ -2127,12 +2263,14 @@
                 <w:rFonts w:hint="eastAsia"/>
               </w:rPr>
             </w:pPr>
+            <w:proofErr w:type="spellStart"/>
             <w:r>
               <w:rPr>
                 <w:rFonts w:hint="eastAsia"/>
               </w:rPr>
               <w:t>myinvite</w:t>
             </w:r>
+            <w:proofErr w:type="spellEnd"/>
           </w:p>
         </w:tc>
         <w:tc>
@@ -2167,7 +2305,21 @@
               <w:rPr>
                 <w:rFonts w:hint="eastAsia"/>
               </w:rPr>
-              <w:t>http:// response / myinvite /id</w:t>
+              <w:t xml:space="preserve">http:// response / </w:t>
+            </w:r>
+            <w:proofErr w:type="spellStart"/>
+            <w:r>
+              <w:rPr>
+                <w:rFonts w:hint="eastAsia"/>
+              </w:rPr>
+              <w:t>myinvite</w:t>
+            </w:r>
+            <w:proofErr w:type="spellEnd"/>
+            <w:r>
+              <w:rPr>
+                <w:rFonts w:hint="eastAsia"/>
+              </w:rPr>
+              <w:t xml:space="preserve"> /id</w:t>
             </w:r>
           </w:p>
         </w:tc>
@@ -2216,8 +2368,16 @@
               <w:rPr>
                 <w:rFonts w:hint="eastAsia"/>
               </w:rPr>
-              <w:t>id邀请的id号，account邀请人账号，name, group,note</w:t>
-            </w:r>
+              <w:t xml:space="preserve">id邀请的id号，account邀请人账号，name, </w:t>
+            </w:r>
+            <w:proofErr w:type="spellStart"/>
+            <w:r>
+              <w:rPr>
+                <w:rFonts w:hint="eastAsia"/>
+              </w:rPr>
+              <w:t>group,note</w:t>
+            </w:r>
+            <w:proofErr w:type="spellEnd"/>
           </w:p>
         </w:tc>
       </w:tr>
@@ -2258,19 +2418,7 @@
               <w:rPr>
                 <w:rFonts w:hint="eastAsia"/>
               </w:rPr>
-              <w:t xml:space="preserve">http://request/ </w:t>
-            </w:r>
-            <w:r>
-              <w:rPr>
-                <w:rFonts w:hint="eastAsia"/>
-              </w:rPr>
-              <w:t>re</w:t>
-            </w:r>
-            <w:r>
-              <w:rPr>
-                <w:rFonts w:hint="eastAsia"/>
-              </w:rPr>
-              <w:t>invite /id</w:t>
+              <w:t>http://request/ reinvite /id</w:t>
             </w:r>
           </w:p>
         </w:tc>
@@ -2306,13 +2454,7 @@
               <w:rPr>
                 <w:rFonts w:hint="eastAsia"/>
               </w:rPr>
-              <w:t>id邀请id，</w:t>
-            </w:r>
-            <w:r>
-              <w:rPr>
-                <w:rFonts w:hint="eastAsia"/>
-              </w:rPr>
-              <w:t>i</w:t>
+              <w:t>id邀请id，i</w:t>
             </w:r>
             <w:r>
               <w:rPr>
@@ -2330,19 +2472,7 @@
               <w:rPr>
                 <w:rFonts w:hint="eastAsia"/>
               </w:rPr>
-              <w:t>self</w:t>
-            </w:r>
-            <w:r>
-              <w:rPr>
-                <w:rFonts w:hint="eastAsia"/>
-              </w:rPr>
-              <w:t>被邀请人</w:t>
-            </w:r>
-            <w:r>
-              <w:rPr>
-                <w:rFonts w:hint="eastAsia"/>
-              </w:rPr>
-              <w:t>名,</w:t>
+              <w:t>self被邀请人名,</w:t>
             </w:r>
             <w:r>
               <w:rPr>
@@ -2360,13 +2490,35 @@
               <w:rPr>
                 <w:rFonts w:hint="eastAsia"/>
               </w:rPr>
-              <w:t>邀请人账号或群号</w:t>
-            </w:r>
-            <w:r>
-              <w:rPr>
-                <w:rFonts w:hint="eastAsia"/>
-              </w:rPr>
-              <w:t>，name邀请人名或群名备注</w:t>
+              <w:t>邀请人账号</w:t>
+            </w:r>
+            <w:proofErr w:type="gramStart"/>
+            <w:r>
+              <w:rPr>
+                <w:rFonts w:hint="eastAsia"/>
+              </w:rPr>
+              <w:t>或群号</w:t>
+            </w:r>
+            <w:proofErr w:type="gramEnd"/>
+            <w:r>
+              <w:rPr>
+                <w:rFonts w:hint="eastAsia"/>
+              </w:rPr>
+              <w:t>，name邀请人名</w:t>
+            </w:r>
+            <w:proofErr w:type="gramStart"/>
+            <w:r>
+              <w:rPr>
+                <w:rFonts w:hint="eastAsia"/>
+              </w:rPr>
+              <w:t>或群名</w:t>
+            </w:r>
+            <w:proofErr w:type="gramEnd"/>
+            <w:r>
+              <w:rPr>
+                <w:rFonts w:hint="eastAsia"/>
+              </w:rPr>
+              <w:t>备注</w:t>
             </w:r>
           </w:p>
         </w:tc>
@@ -2402,13 +2554,7 @@
               <w:rPr>
                 <w:rFonts w:hint="eastAsia"/>
               </w:rPr>
-              <w:t>reinvite</w:t>
-            </w:r>
-            <w:r>
-              <w:rPr>
-                <w:rFonts w:hint="eastAsia"/>
-              </w:rPr>
-              <w:t xml:space="preserve"> </w:t>
+              <w:t xml:space="preserve">reinvite </w:t>
             </w:r>
             <w:r>
               <w:rPr>
@@ -2423,6 +2569,11 @@
             <w:tcW w:w="1021" w:type="dxa"/>
           </w:tcPr>
           <w:p>
+            <w:pPr>
+              <w:rPr>
+                <w:rFonts w:hint="eastAsia"/>
+              </w:rPr>
+            </w:pPr>
             <w:r>
               <w:rPr>
                 <w:rFonts w:hint="eastAsia"/>
@@ -2500,43 +2651,21 @@
               <w:rPr>
                 <w:rFonts w:hint="eastAsia"/>
               </w:rPr>
-              <w:t>http://</w:t>
-            </w:r>
-            <w:r>
-              <w:rPr>
-                <w:rFonts w:hint="eastAsia"/>
-              </w:rPr>
-              <w:t xml:space="preserve"> </w:t>
-            </w:r>
-            <w:r>
-              <w:rPr>
-                <w:rFonts w:hint="eastAsia"/>
-              </w:rPr>
-              <w:t>request</w:t>
-            </w:r>
-            <w:r>
-              <w:rPr>
-                <w:rFonts w:hint="eastAsia"/>
-              </w:rPr>
-              <w:t xml:space="preserve"> </w:t>
-            </w:r>
-            <w:r>
-              <w:rPr>
-                <w:rFonts w:hint="eastAsia"/>
-              </w:rPr>
-              <w:t>/ friendlist</w:t>
-            </w:r>
-            <w:r>
-              <w:rPr>
-                <w:rFonts w:hint="eastAsia"/>
-              </w:rPr>
-              <w:t xml:space="preserve"> </w:t>
-            </w:r>
-            <w:r>
-              <w:rPr>
-                <w:rFonts w:hint="eastAsia"/>
-              </w:rPr>
-              <w:t>/id</w:t>
+              <w:t xml:space="preserve">http:// request / </w:t>
+            </w:r>
+            <w:proofErr w:type="spellStart"/>
+            <w:r>
+              <w:rPr>
+                <w:rFonts w:hint="eastAsia"/>
+              </w:rPr>
+              <w:t>friendlist</w:t>
+            </w:r>
+            <w:proofErr w:type="spellEnd"/>
+            <w:r>
+              <w:rPr>
+                <w:rFonts w:hint="eastAsia"/>
+              </w:rPr>
+              <w:t xml:space="preserve"> /id</w:t>
             </w:r>
           </w:p>
         </w:tc>
@@ -2550,12 +2679,14 @@
                 <w:rFonts w:hint="eastAsia"/>
               </w:rPr>
             </w:pPr>
+            <w:proofErr w:type="spellStart"/>
             <w:r>
               <w:rPr>
                 <w:rFonts w:hint="eastAsia"/>
               </w:rPr>
               <w:t>friendlist</w:t>
             </w:r>
+            <w:proofErr w:type="spellEnd"/>
           </w:p>
         </w:tc>
         <w:tc>
@@ -2590,19 +2721,21 @@
               <w:rPr>
                 <w:rFonts w:hint="eastAsia"/>
               </w:rPr>
-              <w:t>http:// response / friendlist</w:t>
-            </w:r>
-            <w:r>
-              <w:rPr>
-                <w:rFonts w:hint="eastAsia"/>
-              </w:rPr>
-              <w:t xml:space="preserve"> </w:t>
-            </w:r>
-            <w:r>
-              <w:rPr>
-                <w:rFonts w:hint="eastAsia"/>
-              </w:rPr>
-              <w:t>/id</w:t>
+              <w:t xml:space="preserve">http:// response / </w:t>
+            </w:r>
+            <w:proofErr w:type="spellStart"/>
+            <w:r>
+              <w:rPr>
+                <w:rFonts w:hint="eastAsia"/>
+              </w:rPr>
+              <w:t>friendlist</w:t>
+            </w:r>
+            <w:proofErr w:type="spellEnd"/>
+            <w:r>
+              <w:rPr>
+                <w:rFonts w:hint="eastAsia"/>
+              </w:rPr>
+              <w:t xml:space="preserve"> /id</w:t>
             </w:r>
           </w:p>
         </w:tc>
@@ -2611,6 +2744,11 @@
             <w:tcW w:w="1021" w:type="dxa"/>
           </w:tcPr>
           <w:p>
+            <w:pPr>
+              <w:rPr>
+                <w:rFonts w:hint="eastAsia"/>
+              </w:rPr>
+            </w:pPr>
             <w:r>
               <w:rPr>
                 <w:rFonts w:hint="eastAsia"/>
@@ -2637,6 +2775,11 @@
             <w:tcW w:w="3310" w:type="dxa"/>
           </w:tcPr>
           <w:p>
+            <w:pPr>
+              <w:rPr>
+                <w:rFonts w:hint="eastAsia"/>
+              </w:rPr>
+            </w:pPr>
             <w:r>
               <w:rPr>
                 <w:rFonts w:hint="eastAsia"/>
@@ -2696,19 +2839,21 @@
               <w:rPr>
                 <w:rFonts w:hint="eastAsia"/>
               </w:rPr>
-              <w:t>http:// request / dlefriend</w:t>
-            </w:r>
-            <w:r>
-              <w:rPr>
-                <w:rFonts w:hint="eastAsia"/>
-              </w:rPr>
-              <w:t xml:space="preserve"> </w:t>
-            </w:r>
-            <w:r>
-              <w:rPr>
-                <w:rFonts w:hint="eastAsia"/>
-              </w:rPr>
-              <w:t>/id</w:t>
+              <w:t xml:space="preserve">http:// request / </w:t>
+            </w:r>
+            <w:proofErr w:type="spellStart"/>
+            <w:r>
+              <w:rPr>
+                <w:rFonts w:hint="eastAsia"/>
+              </w:rPr>
+              <w:t>dlefriend</w:t>
+            </w:r>
+            <w:proofErr w:type="spellEnd"/>
+            <w:r>
+              <w:rPr>
+                <w:rFonts w:hint="eastAsia"/>
+              </w:rPr>
+              <w:t xml:space="preserve"> /id</w:t>
             </w:r>
           </w:p>
         </w:tc>
@@ -2722,12 +2867,14 @@
                 <w:rFonts w:hint="eastAsia"/>
               </w:rPr>
             </w:pPr>
+            <w:proofErr w:type="spellStart"/>
             <w:r>
               <w:rPr>
                 <w:rFonts w:hint="eastAsia"/>
               </w:rPr>
               <w:t>dlefriend</w:t>
             </w:r>
+            <w:proofErr w:type="spellEnd"/>
           </w:p>
         </w:tc>
         <w:tc>
@@ -2740,12 +2887,16 @@
                 <w:rFonts w:hint="eastAsia"/>
               </w:rPr>
             </w:pPr>
+            <w:proofErr w:type="spellStart"/>
+            <w:proofErr w:type="gramStart"/>
             <w:r>
               <w:rPr>
                 <w:rFonts w:hint="eastAsia"/>
               </w:rPr>
               <w:t>account,friend</w:t>
             </w:r>
+            <w:proofErr w:type="spellEnd"/>
+            <w:proofErr w:type="gramEnd"/>
           </w:p>
         </w:tc>
         <w:tc>
@@ -2762,7 +2913,21 @@
               <w:rPr>
                 <w:rFonts w:hint="eastAsia"/>
               </w:rPr>
-              <w:t>http:// response / dlefriend /id</w:t>
+              <w:t xml:space="preserve">http:// response / </w:t>
+            </w:r>
+            <w:proofErr w:type="spellStart"/>
+            <w:r>
+              <w:rPr>
+                <w:rFonts w:hint="eastAsia"/>
+              </w:rPr>
+              <w:t>dlefriend</w:t>
+            </w:r>
+            <w:proofErr w:type="spellEnd"/>
+            <w:r>
+              <w:rPr>
+                <w:rFonts w:hint="eastAsia"/>
+              </w:rPr>
+              <w:t xml:space="preserve"> /id</w:t>
             </w:r>
           </w:p>
         </w:tc>
@@ -2771,6 +2936,11 @@
             <w:tcW w:w="1021" w:type="dxa"/>
           </w:tcPr>
           <w:p>
+            <w:pPr>
+              <w:rPr>
+                <w:rFonts w:hint="eastAsia"/>
+              </w:rPr>
+            </w:pPr>
             <w:r>
               <w:rPr>
                 <w:rFonts w:hint="eastAsia"/>
@@ -2819,6 +2989,178 @@
         </w:rPr>
       </w:pPr>
     </w:p>
+    <w:p>
+      <w:pPr>
+        <w:pStyle w:val="1"/>
+      </w:pPr>
+      <w:proofErr w:type="spellStart"/>
+      <w:r>
+        <w:rPr>
+          <w:rFonts w:hint="eastAsia"/>
+        </w:rPr>
+        <w:lastRenderedPageBreak/>
+        <w:t>Websocket</w:t>
+      </w:r>
+      <w:proofErr w:type="spellEnd"/>
+    </w:p>
+    <w:tbl>
+      <w:tblPr>
+        <w:tblStyle w:val="a5"/>
+        <w:tblW w:w="14885" w:type="dxa"/>
+        <w:jc w:val="center"/>
+        <w:tblLook w:val="04A0" w:firstRow="1" w:lastRow="0" w:firstColumn="1" w:lastColumn="0" w:noHBand="0" w:noVBand="1"/>
+      </w:tblPr>
+      <w:tblGrid>
+        <w:gridCol w:w="3186"/>
+        <w:gridCol w:w="2822"/>
+        <w:gridCol w:w="1820"/>
+        <w:gridCol w:w="7057"/>
+      </w:tblGrid>
+      <w:tr>
+        <w:trPr>
+          <w:trHeight w:val="551"/>
+          <w:jc w:val="center"/>
+        </w:trPr>
+        <w:tc>
+          <w:tcPr>
+            <w:tcW w:w="3186" w:type="dxa"/>
+          </w:tcPr>
+          <w:p>
+            <w:pPr>
+              <w:rPr>
+                <w:rFonts w:hint="eastAsia"/>
+              </w:rPr>
+            </w:pPr>
+            <w:r>
+              <w:rPr>
+                <w:rFonts w:hint="eastAsia"/>
+              </w:rPr>
+              <w:t>说明</w:t>
+            </w:r>
+          </w:p>
+        </w:tc>
+        <w:tc>
+          <w:tcPr>
+            <w:tcW w:w="2822" w:type="dxa"/>
+          </w:tcPr>
+          <w:p>
+            <w:pPr>
+              <w:rPr>
+                <w:rFonts w:hint="eastAsia"/>
+              </w:rPr>
+            </w:pPr>
+            <w:r>
+              <w:rPr>
+                <w:rFonts w:hint="eastAsia"/>
+              </w:rPr>
+              <w:t>请求</w:t>
+            </w:r>
+          </w:p>
+        </w:tc>
+        <w:tc>
+          <w:tcPr>
+            <w:tcW w:w="1820" w:type="dxa"/>
+          </w:tcPr>
+          <w:p>
+            <w:pPr>
+              <w:rPr>
+                <w:rFonts w:hint="eastAsia"/>
+              </w:rPr>
+            </w:pPr>
+            <w:r>
+              <w:rPr>
+                <w:rFonts w:hint="eastAsia"/>
+              </w:rPr>
+              <w:t>path</w:t>
+            </w:r>
+          </w:p>
+        </w:tc>
+        <w:tc>
+          <w:tcPr>
+            <w:tcW w:w="7057" w:type="dxa"/>
+          </w:tcPr>
+          <w:p>
+            <w:pPr>
+              <w:rPr>
+                <w:rFonts w:hint="eastAsia"/>
+              </w:rPr>
+            </w:pPr>
+            <w:r>
+              <w:rPr>
+                <w:rFonts w:hint="eastAsia"/>
+              </w:rPr>
+              <w:t>携带数据</w:t>
+            </w:r>
+          </w:p>
+        </w:tc>
+      </w:tr>
+      <w:tr>
+        <w:trPr>
+          <w:trHeight w:val="551"/>
+          <w:jc w:val="center"/>
+        </w:trPr>
+        <w:tc>
+          <w:tcPr>
+            <w:tcW w:w="3186" w:type="dxa"/>
+          </w:tcPr>
+          <w:p>
+            <w:pPr>
+              <w:rPr>
+                <w:rFonts w:hint="eastAsia"/>
+              </w:rPr>
+            </w:pPr>
+            <w:r>
+              <w:rPr>
+                <w:rFonts w:hint="eastAsia"/>
+              </w:rPr>
+              <w:t>用户间消息发送</w:t>
+            </w:r>
+          </w:p>
+        </w:tc>
+        <w:tc>
+          <w:tcPr>
+            <w:tcW w:w="2822" w:type="dxa"/>
+          </w:tcPr>
+          <w:p>
+            <w:pPr>
+              <w:rPr>
+                <w:rFonts w:hint="eastAsia"/>
+              </w:rPr>
+            </w:pPr>
+          </w:p>
+        </w:tc>
+        <w:tc>
+          <w:tcPr>
+            <w:tcW w:w="1820" w:type="dxa"/>
+          </w:tcPr>
+          <w:p>
+            <w:pPr>
+              <w:rPr>
+                <w:rFonts w:hint="eastAsia"/>
+              </w:rPr>
+            </w:pPr>
+            <w:r>
+              <w:rPr>
+                <w:rFonts w:hint="eastAsia"/>
+              </w:rPr>
+              <w:t>send</w:t>
+            </w:r>
+          </w:p>
+        </w:tc>
+        <w:tc>
+          <w:tcPr>
+            <w:tcW w:w="7057" w:type="dxa"/>
+          </w:tcPr>
+          <w:p>
+            <w:pPr>
+              <w:rPr>
+                <w:rFonts w:hint="eastAsia"/>
+              </w:rPr>
+            </w:pPr>
+          </w:p>
+        </w:tc>
+      </w:tr>
+    </w:tbl>
     <w:p>
       <w:pPr>
         <w:rPr>
@@ -3295,6 +3637,28 @@
       <w:jc w:val="both"/>
     </w:pPr>
   </w:style>
+  <w:style w:type="paragraph" w:styleId="1">
+    <w:name w:val="heading 1"/>
+    <w:basedOn w:val="a"/>
+    <w:next w:val="a"/>
+    <w:link w:val="10"/>
+    <w:uiPriority w:val="9"/>
+    <w:qFormat/>
+    <w:rsid w:val="008C768B"/>
+    <w:pPr>
+      <w:keepNext/>
+      <w:keepLines/>
+      <w:spacing w:before="340" w:after="330" w:line="578" w:lineRule="auto"/>
+      <w:outlineLvl w:val="0"/>
+    </w:pPr>
+    <w:rPr>
+      <w:b/>
+      <w:bCs/>
+      <w:kern w:val="44"/>
+      <w:sz w:val="44"/>
+      <w:szCs w:val="44"/>
+    </w:rPr>
+  </w:style>
   <w:style w:type="character" w:default="1" w:styleId="a0">
     <w:name w:val="Default Paragraph Font"/>
     <w:uiPriority w:val="1"/>
@@ -3421,6 +3785,20 @@
     <w:rPr>
       <w:sz w:val="18"/>
       <w:szCs w:val="18"/>
+    </w:rPr>
+  </w:style>
+  <w:style w:type="character" w:customStyle="1" w:styleId="10">
+    <w:name w:val="标题 1 字符"/>
+    <w:basedOn w:val="a0"/>
+    <w:link w:val="1"/>
+    <w:uiPriority w:val="9"/>
+    <w:rsid w:val="008C768B"/>
+    <w:rPr>
+      <w:b/>
+      <w:bCs/>
+      <w:kern w:val="44"/>
+      <w:sz w:val="44"/>
+      <w:szCs w:val="44"/>
     </w:rPr>
   </w:style>
 </w:styles>

--- a/design/接口.docx
+++ b/design/接口.docx
@@ -2992,6 +2992,9 @@
     <w:p>
       <w:pPr>
         <w:pStyle w:val="1"/>
+        <w:rPr>
+          <w:rFonts w:hint="eastAsia"/>
+        </w:rPr>
       </w:pPr>
       <w:proofErr w:type="spellStart"/>
       <w:r>
@@ -3006,24 +3009,25 @@
     <w:tbl>
       <w:tblPr>
         <w:tblStyle w:val="a5"/>
-        <w:tblW w:w="14885" w:type="dxa"/>
+        <w:tblW w:w="14067" w:type="dxa"/>
         <w:jc w:val="center"/>
         <w:tblLook w:val="04A0" w:firstRow="1" w:lastRow="0" w:firstColumn="1" w:lastColumn="0" w:noHBand="0" w:noVBand="1"/>
       </w:tblPr>
       <w:tblGrid>
-        <w:gridCol w:w="3186"/>
-        <w:gridCol w:w="2822"/>
-        <w:gridCol w:w="1820"/>
-        <w:gridCol w:w="7057"/>
+        <w:gridCol w:w="2025"/>
+        <w:gridCol w:w="1794"/>
+        <w:gridCol w:w="1568"/>
+        <w:gridCol w:w="4198"/>
+        <w:gridCol w:w="4482"/>
       </w:tblGrid>
       <w:tr>
         <w:trPr>
-          <w:trHeight w:val="551"/>
+          <w:trHeight w:val="609"/>
           <w:jc w:val="center"/>
         </w:trPr>
         <w:tc>
           <w:tcPr>
-            <w:tcW w:w="3186" w:type="dxa"/>
+            <w:tcW w:w="2025" w:type="dxa"/>
           </w:tcPr>
           <w:p>
             <w:pPr>
@@ -3041,7 +3045,7 @@
         </w:tc>
         <w:tc>
           <w:tcPr>
-            <w:tcW w:w="2822" w:type="dxa"/>
+            <w:tcW w:w="1794" w:type="dxa"/>
           </w:tcPr>
           <w:p>
             <w:pPr>
@@ -3059,7 +3063,7 @@
         </w:tc>
         <w:tc>
           <w:tcPr>
-            <w:tcW w:w="1820" w:type="dxa"/>
+            <w:tcW w:w="1568" w:type="dxa"/>
           </w:tcPr>
           <w:p>
             <w:pPr>
@@ -3077,7 +3081,7 @@
         </w:tc>
         <w:tc>
           <w:tcPr>
-            <w:tcW w:w="7057" w:type="dxa"/>
+            <w:tcW w:w="4198" w:type="dxa"/>
           </w:tcPr>
           <w:p>
             <w:pPr>
@@ -3090,18 +3094,36 @@
                 <w:rFonts w:hint="eastAsia"/>
               </w:rPr>
               <w:t>携带数据</w:t>
+            </w:r>
+          </w:p>
+        </w:tc>
+        <w:tc>
+          <w:tcPr>
+            <w:tcW w:w="4482" w:type="dxa"/>
+          </w:tcPr>
+          <w:p>
+            <w:pPr>
+              <w:rPr>
+                <w:rFonts w:hint="eastAsia"/>
+              </w:rPr>
+            </w:pPr>
+            <w:r>
+              <w:rPr>
+                <w:rFonts w:hint="eastAsia"/>
+              </w:rPr>
+              <w:t>回复</w:t>
             </w:r>
           </w:p>
         </w:tc>
       </w:tr>
       <w:tr>
         <w:trPr>
-          <w:trHeight w:val="551"/>
+          <w:trHeight w:val="609"/>
           <w:jc w:val="center"/>
         </w:trPr>
         <w:tc>
           <w:tcPr>
-            <w:tcW w:w="3186" w:type="dxa"/>
+            <w:tcW w:w="2025" w:type="dxa"/>
           </w:tcPr>
           <w:p>
             <w:pPr>
@@ -3119,19 +3141,19 @@
         </w:tc>
         <w:tc>
           <w:tcPr>
-            <w:tcW w:w="2822" w:type="dxa"/>
-          </w:tcPr>
-          <w:p>
-            <w:pPr>
-              <w:rPr>
-                <w:rFonts w:hint="eastAsia"/>
-              </w:rPr>
-            </w:pPr>
-          </w:p>
-        </w:tc>
-        <w:tc>
-          <w:tcPr>
-            <w:tcW w:w="1820" w:type="dxa"/>
+            <w:tcW w:w="1794" w:type="dxa"/>
+          </w:tcPr>
+          <w:p>
+            <w:pPr>
+              <w:rPr>
+                <w:rFonts w:hint="eastAsia"/>
+              </w:rPr>
+            </w:pPr>
+          </w:p>
+        </w:tc>
+        <w:tc>
+          <w:tcPr>
+            <w:tcW w:w="1568" w:type="dxa"/>
           </w:tcPr>
           <w:p>
             <w:pPr>
@@ -3149,14 +3171,236 @@
         </w:tc>
         <w:tc>
           <w:tcPr>
-            <w:tcW w:w="7057" w:type="dxa"/>
-          </w:tcPr>
-          <w:p>
-            <w:pPr>
-              <w:rPr>
-                <w:rFonts w:hint="eastAsia"/>
-              </w:rPr>
-            </w:pPr>
+            <w:tcW w:w="4198" w:type="dxa"/>
+          </w:tcPr>
+          <w:p>
+            <w:pPr>
+              <w:rPr>
+                <w:rFonts w:hint="eastAsia"/>
+              </w:rPr>
+            </w:pPr>
+            <w:r>
+              <w:rPr>
+                <w:rFonts w:hint="eastAsia"/>
+              </w:rPr>
+              <w:t>sender</w:t>
+            </w:r>
+            <w:r>
+              <w:rPr>
+                <w:rFonts w:hint="eastAsia"/>
+              </w:rPr>
+              <w:t>，</w:t>
+            </w:r>
+            <w:proofErr w:type="spellStart"/>
+            <w:r>
+              <w:rPr>
+                <w:rFonts w:hint="eastAsia"/>
+              </w:rPr>
+              <w:t>reciver</w:t>
+            </w:r>
+            <w:proofErr w:type="spellEnd"/>
+            <w:r>
+              <w:rPr>
+                <w:rFonts w:hint="eastAsia"/>
+              </w:rPr>
+              <w:t>，</w:t>
+            </w:r>
+            <w:r>
+              <w:rPr>
+                <w:rFonts w:hint="eastAsia"/>
+              </w:rPr>
+              <w:t>time</w:t>
+            </w:r>
+            <w:r>
+              <w:rPr>
+                <w:rFonts w:hint="eastAsia"/>
+              </w:rPr>
+              <w:t>，</w:t>
+            </w:r>
+            <w:r>
+              <w:rPr>
+                <w:rFonts w:hint="eastAsia"/>
+              </w:rPr>
+              <w:t xml:space="preserve"> </w:t>
+            </w:r>
+            <w:r>
+              <w:rPr>
+                <w:rFonts w:hint="eastAsia"/>
+              </w:rPr>
+              <w:t>type</w:t>
+            </w:r>
+            <w:r>
+              <w:rPr>
+                <w:rFonts w:hint="eastAsia"/>
+              </w:rPr>
+              <w:t>，</w:t>
+            </w:r>
+            <w:r>
+              <w:rPr>
+                <w:rFonts w:hint="eastAsia"/>
+              </w:rPr>
+              <w:t>msg</w:t>
+            </w:r>
+          </w:p>
+        </w:tc>
+        <w:tc>
+          <w:tcPr>
+            <w:tcW w:w="4482" w:type="dxa"/>
+          </w:tcPr>
+          <w:p>
+            <w:pPr>
+              <w:rPr>
+                <w:rFonts w:hint="eastAsia"/>
+              </w:rPr>
+            </w:pPr>
+          </w:p>
+        </w:tc>
+      </w:tr>
+      <w:tr>
+        <w:trPr>
+          <w:trHeight w:val="609"/>
+          <w:jc w:val="center"/>
+        </w:trPr>
+        <w:tc>
+          <w:tcPr>
+            <w:tcW w:w="2025" w:type="dxa"/>
+          </w:tcPr>
+          <w:p>
+            <w:pPr>
+              <w:rPr>
+                <w:rFonts w:hint="eastAsia"/>
+              </w:rPr>
+            </w:pPr>
+            <w:r>
+              <w:rPr>
+                <w:rFonts w:hint="eastAsia"/>
+              </w:rPr>
+              <w:t>登入后推送消息</w:t>
+            </w:r>
+          </w:p>
+        </w:tc>
+        <w:tc>
+          <w:tcPr>
+            <w:tcW w:w="1794" w:type="dxa"/>
+          </w:tcPr>
+          <w:p>
+            <w:pPr>
+              <w:rPr>
+                <w:rFonts w:hint="eastAsia"/>
+              </w:rPr>
+            </w:pPr>
+          </w:p>
+        </w:tc>
+        <w:tc>
+          <w:tcPr>
+            <w:tcW w:w="1568" w:type="dxa"/>
+          </w:tcPr>
+          <w:p>
+            <w:pPr>
+              <w:rPr>
+                <w:rFonts w:hint="eastAsia"/>
+              </w:rPr>
+            </w:pPr>
+            <w:proofErr w:type="spellStart"/>
+            <w:r>
+              <w:rPr>
+                <w:rFonts w:hint="eastAsia"/>
+              </w:rPr>
+              <w:t>loginedmsg</w:t>
+            </w:r>
+            <w:proofErr w:type="spellEnd"/>
+          </w:p>
+        </w:tc>
+        <w:tc>
+          <w:tcPr>
+            <w:tcW w:w="4198" w:type="dxa"/>
+          </w:tcPr>
+          <w:p>
+            <w:pPr>
+              <w:rPr>
+                <w:rFonts w:hint="eastAsia"/>
+              </w:rPr>
+            </w:pPr>
+            <w:r>
+              <w:rPr>
+                <w:rFonts w:hint="eastAsia"/>
+              </w:rPr>
+              <w:t>id，</w:t>
+            </w:r>
+            <w:r>
+              <w:rPr>
+                <w:rFonts w:hint="eastAsia"/>
+              </w:rPr>
+              <w:t>sender</w:t>
+            </w:r>
+            <w:r>
+              <w:rPr>
+                <w:rFonts w:hint="eastAsia"/>
+              </w:rPr>
+              <w:t>，</w:t>
+            </w:r>
+            <w:proofErr w:type="spellStart"/>
+            <w:r>
+              <w:rPr>
+                <w:rFonts w:hint="eastAsia"/>
+              </w:rPr>
+              <w:t>reciver</w:t>
+            </w:r>
+            <w:proofErr w:type="spellEnd"/>
+            <w:r>
+              <w:rPr>
+                <w:rFonts w:hint="eastAsia"/>
+              </w:rPr>
+              <w:t>，</w:t>
+            </w:r>
+            <w:r>
+              <w:rPr>
+                <w:rFonts w:hint="eastAsia"/>
+              </w:rPr>
+              <w:t>time</w:t>
+            </w:r>
+            <w:r>
+              <w:rPr>
+                <w:rFonts w:hint="eastAsia"/>
+              </w:rPr>
+              <w:t>，</w:t>
+            </w:r>
+            <w:r>
+              <w:rPr>
+                <w:rFonts w:hint="eastAsia"/>
+              </w:rPr>
+              <w:t xml:space="preserve"> type</w:t>
+            </w:r>
+            <w:r>
+              <w:rPr>
+                <w:rFonts w:hint="eastAsia"/>
+              </w:rPr>
+              <w:t>，</w:t>
+            </w:r>
+            <w:r>
+              <w:rPr>
+                <w:rFonts w:hint="eastAsia"/>
+              </w:rPr>
+              <w:t>msg</w:t>
+            </w:r>
+          </w:p>
+        </w:tc>
+        <w:tc>
+          <w:tcPr>
+            <w:tcW w:w="4482" w:type="dxa"/>
+          </w:tcPr>
+          <w:p>
+            <w:pPr>
+              <w:rPr>
+                <w:rFonts w:hint="eastAsia"/>
+              </w:rPr>
+            </w:pPr>
+            <w:r>
+              <w:rPr>
+                <w:rFonts w:hint="eastAsia"/>
+              </w:rPr>
+              <w:t>id</w:t>
+            </w:r>
           </w:p>
         </w:tc>
       </w:tr>

--- a/design/接口.docx
+++ b/design/接口.docx
@@ -886,7 +886,6 @@
             <w:r>
               <w:t>”</w:t>
             </w:r>
-            <w:proofErr w:type="gramStart"/>
             <w:r>
               <w:rPr>
                 <w:rFonts w:hint="eastAsia"/>
@@ -900,14 +899,7 @@
               <w:rPr>
                 <w:rFonts w:hint="eastAsia"/>
               </w:rPr>
-              <w:t>s</w:t>
-            </w:r>
-            <w:proofErr w:type="gramEnd"/>
-            <w:r>
-              <w:rPr>
-                <w:rFonts w:hint="eastAsia"/>
-              </w:rPr>
-              <w:t>52f5</w:t>
+              <w:t>s52f5</w:t>
             </w:r>
             <w:r>
               <w:t>”</w:t>
@@ -1271,19 +1263,11 @@
               </w:rPr>
             </w:pPr>
             <w:proofErr w:type="spellStart"/>
-            <w:proofErr w:type="gramStart"/>
-            <w:r>
-              <w:rPr>
-                <w:rFonts w:hint="eastAsia"/>
-              </w:rPr>
-              <w:t>id,email</w:t>
-            </w:r>
-            <w:proofErr w:type="gramEnd"/>
-            <w:r>
-              <w:rPr>
-                <w:rFonts w:hint="eastAsia"/>
-              </w:rPr>
-              <w:t>,account,name,create_time</w:t>
+            <w:r>
+              <w:rPr>
+                <w:rFonts w:hint="eastAsia"/>
+              </w:rPr>
+              <w:t>id,email,account,name,create_time</w:t>
             </w:r>
             <w:proofErr w:type="spellEnd"/>
           </w:p>
@@ -2001,14 +1985,12 @@
               <w:t xml:space="preserve"> </w:t>
             </w:r>
             <w:proofErr w:type="spellStart"/>
-            <w:proofErr w:type="gramStart"/>
             <w:r>
               <w:rPr>
                 <w:rFonts w:hint="eastAsia"/>
               </w:rPr>
               <w:t>account,name</w:t>
             </w:r>
-            <w:proofErr w:type="gramEnd"/>
             <w:r>
               <w:rPr>
                 <w:rFonts w:hint="eastAsia"/>
@@ -2038,16 +2020,8 @@
               <w:rPr>
                 <w:rFonts w:hint="eastAsia"/>
               </w:rPr>
-              <w:t>邀请成为好友，</w:t>
-            </w:r>
-            <w:proofErr w:type="gramStart"/>
-            <w:r>
-              <w:rPr>
-                <w:rFonts w:hint="eastAsia"/>
-              </w:rPr>
-              <w:t>群聊</w:t>
-            </w:r>
-            <w:proofErr w:type="gramEnd"/>
+              <w:t>邀请成为好友，群聊</w:t>
+            </w:r>
           </w:p>
         </w:tc>
         <w:tc>
@@ -2112,21 +2086,7 @@
               <w:rPr>
                 <w:rFonts w:hint="eastAsia"/>
               </w:rPr>
-              <w:t>被邀请人，group</w:t>
-            </w:r>
-            <w:proofErr w:type="gramStart"/>
-            <w:r>
-              <w:rPr>
-                <w:rFonts w:hint="eastAsia"/>
-              </w:rPr>
-              <w:t>群号</w:t>
-            </w:r>
-            <w:proofErr w:type="gramEnd"/>
-            <w:r>
-              <w:rPr>
-                <w:rFonts w:hint="eastAsia"/>
-              </w:rPr>
-              <w:t>(可选)，note备注</w:t>
+              <w:t>被邀请人，group群号(可选)，note备注</w:t>
             </w:r>
           </w:p>
         </w:tc>
@@ -2490,35 +2450,13 @@
               <w:rPr>
                 <w:rFonts w:hint="eastAsia"/>
               </w:rPr>
-              <w:t>邀请人账号</w:t>
-            </w:r>
-            <w:proofErr w:type="gramStart"/>
-            <w:r>
-              <w:rPr>
-                <w:rFonts w:hint="eastAsia"/>
-              </w:rPr>
-              <w:t>或群号</w:t>
-            </w:r>
-            <w:proofErr w:type="gramEnd"/>
-            <w:r>
-              <w:rPr>
-                <w:rFonts w:hint="eastAsia"/>
-              </w:rPr>
-              <w:t>，name邀请人名</w:t>
-            </w:r>
-            <w:proofErr w:type="gramStart"/>
-            <w:r>
-              <w:rPr>
-                <w:rFonts w:hint="eastAsia"/>
-              </w:rPr>
-              <w:t>或群名</w:t>
-            </w:r>
-            <w:proofErr w:type="gramEnd"/>
-            <w:r>
-              <w:rPr>
-                <w:rFonts w:hint="eastAsia"/>
-              </w:rPr>
-              <w:t>备注</w:t>
+              <w:t>邀请人账号或群号</w:t>
+            </w:r>
+            <w:r>
+              <w:rPr>
+                <w:rFonts w:hint="eastAsia"/>
+              </w:rPr>
+              <w:t>，name邀请人名或群名备注</w:t>
             </w:r>
           </w:p>
         </w:tc>
@@ -2888,7 +2826,6 @@
               </w:rPr>
             </w:pPr>
             <w:proofErr w:type="spellStart"/>
-            <w:proofErr w:type="gramStart"/>
             <w:r>
               <w:rPr>
                 <w:rFonts w:hint="eastAsia"/>
@@ -2896,7 +2833,6 @@
               <w:t>account,friend</w:t>
             </w:r>
             <w:proofErr w:type="spellEnd"/>
-            <w:proofErr w:type="gramEnd"/>
           </w:p>
         </w:tc>
         <w:tc>
@@ -3221,13 +3157,7 @@
               <w:rPr>
                 <w:rFonts w:hint="eastAsia"/>
               </w:rPr>
-              <w:t xml:space="preserve"> </w:t>
-            </w:r>
-            <w:r>
-              <w:rPr>
-                <w:rFonts w:hint="eastAsia"/>
-              </w:rPr>
-              <w:t>type</w:t>
+              <w:t xml:space="preserve"> type</w:t>
             </w:r>
             <w:r>
               <w:rPr>
@@ -3401,6 +3331,156 @@
               </w:rPr>
               <w:t>id</w:t>
             </w:r>
+          </w:p>
+        </w:tc>
+      </w:tr>
+      <w:tr>
+        <w:trPr>
+          <w:trHeight w:val="609"/>
+          <w:jc w:val="center"/>
+        </w:trPr>
+        <w:tc>
+          <w:tcPr>
+            <w:tcW w:w="2025" w:type="dxa"/>
+          </w:tcPr>
+          <w:p>
+            <w:pPr>
+              <w:rPr>
+                <w:rFonts w:hint="eastAsia"/>
+              </w:rPr>
+            </w:pPr>
+            <w:r>
+              <w:rPr>
+                <w:rFonts w:hint="eastAsia"/>
+              </w:rPr>
+              <w:t>聊天图片发送</w:t>
+            </w:r>
+          </w:p>
+        </w:tc>
+        <w:tc>
+          <w:tcPr>
+            <w:tcW w:w="1794" w:type="dxa"/>
+          </w:tcPr>
+          <w:p>
+            <w:pPr>
+              <w:rPr>
+                <w:rFonts w:hint="eastAsia"/>
+              </w:rPr>
+            </w:pPr>
+          </w:p>
+        </w:tc>
+        <w:tc>
+          <w:tcPr>
+            <w:tcW w:w="1568" w:type="dxa"/>
+          </w:tcPr>
+          <w:p>
+            <w:pPr>
+              <w:rPr>
+                <w:rFonts w:hint="eastAsia"/>
+              </w:rPr>
+            </w:pPr>
+            <w:proofErr w:type="spellStart"/>
+            <w:r>
+              <w:rPr>
+                <w:rFonts w:hint="eastAsia"/>
+              </w:rPr>
+              <w:t>sendimg</w:t>
+            </w:r>
+            <w:proofErr w:type="spellEnd"/>
+          </w:p>
+        </w:tc>
+        <w:tc>
+          <w:tcPr>
+            <w:tcW w:w="4198" w:type="dxa"/>
+          </w:tcPr>
+          <w:p>
+            <w:pPr>
+              <w:rPr>
+                <w:rFonts w:hint="eastAsia"/>
+              </w:rPr>
+            </w:pPr>
+            <w:r>
+              <w:rPr>
+                <w:rFonts w:hint="eastAsia"/>
+              </w:rPr>
+              <w:t>sender</w:t>
+            </w:r>
+            <w:r>
+              <w:rPr>
+                <w:rFonts w:hint="eastAsia"/>
+              </w:rPr>
+              <w:t>，</w:t>
+            </w:r>
+            <w:proofErr w:type="spellStart"/>
+            <w:r>
+              <w:rPr>
+                <w:rFonts w:hint="eastAsia"/>
+              </w:rPr>
+              <w:t>reciver</w:t>
+            </w:r>
+            <w:proofErr w:type="spellEnd"/>
+            <w:r>
+              <w:rPr>
+                <w:rFonts w:hint="eastAsia"/>
+              </w:rPr>
+              <w:t>，</w:t>
+            </w:r>
+            <w:r>
+              <w:rPr>
+                <w:rFonts w:hint="eastAsia"/>
+              </w:rPr>
+              <w:t>time</w:t>
+            </w:r>
+            <w:r>
+              <w:rPr>
+                <w:rFonts w:hint="eastAsia"/>
+              </w:rPr>
+              <w:t>，</w:t>
+            </w:r>
+            <w:r>
+              <w:rPr>
+                <w:rFonts w:hint="eastAsia"/>
+              </w:rPr>
+              <w:t xml:space="preserve"> type</w:t>
+            </w:r>
+            <w:r>
+              <w:rPr>
+                <w:rFonts w:hint="eastAsia"/>
+              </w:rPr>
+              <w:t>，</w:t>
+            </w:r>
+            <w:r>
+              <w:rPr>
+                <w:rFonts w:hint="eastAsia"/>
+              </w:rPr>
+              <w:t>msg</w:t>
+            </w:r>
+            <w:r>
+              <w:rPr>
+                <w:rFonts w:hint="eastAsia"/>
+              </w:rPr>
+              <w:t xml:space="preserve">, </w:t>
+            </w:r>
+            <w:proofErr w:type="spellStart"/>
+            <w:r>
+              <w:rPr>
+                <w:rFonts w:hint="eastAsia"/>
+              </w:rPr>
+              <w:t>imgdata</w:t>
+            </w:r>
+            <w:proofErr w:type="spellEnd"/>
+          </w:p>
+        </w:tc>
+        <w:tc>
+          <w:tcPr>
+            <w:tcW w:w="4482" w:type="dxa"/>
+          </w:tcPr>
+          <w:p>
+            <w:pPr>
+              <w:rPr>
+                <w:rFonts w:hint="eastAsia"/>
+              </w:rPr>
+            </w:pPr>
           </w:p>
         </w:tc>
       </w:tr>

--- a/design/接口.docx
+++ b/design/接口.docx
@@ -550,14 +550,12 @@
                 <w:rFonts w:hint="eastAsia"/>
               </w:rPr>
             </w:pPr>
-            <w:proofErr w:type="spellStart"/>
             <w:r>
               <w:rPr>
                 <w:rFonts w:hint="eastAsia"/>
               </w:rPr>
               <w:t>regist_code</w:t>
             </w:r>
-            <w:proofErr w:type="spellEnd"/>
           </w:p>
         </w:tc>
         <w:tc>
@@ -652,21 +650,7 @@
               <w:rPr>
                 <w:rFonts w:hint="eastAsia"/>
               </w:rPr>
-              <w:t xml:space="preserve"> </w:t>
-            </w:r>
-            <w:proofErr w:type="spellStart"/>
-            <w:r>
-              <w:rPr>
-                <w:rFonts w:hint="eastAsia"/>
-              </w:rPr>
-              <w:t>regist_code</w:t>
-            </w:r>
-            <w:proofErr w:type="spellEnd"/>
-            <w:r>
-              <w:rPr>
-                <w:rFonts w:hint="eastAsia"/>
-              </w:rPr>
-              <w:t>/id</w:t>
+              <w:t xml:space="preserve"> regist_code/id</w:t>
             </w:r>
           </w:p>
         </w:tc>
@@ -766,49 +750,39 @@
               <w:rPr>
                 <w:rFonts w:hint="eastAsia"/>
               </w:rPr>
-              <w:t xml:space="preserve"> </w:t>
-            </w:r>
-            <w:proofErr w:type="spellStart"/>
+              <w:t xml:space="preserve"> regist_confirm</w:t>
+            </w:r>
+            <w:r>
+              <w:rPr>
+                <w:rFonts w:hint="eastAsia"/>
+              </w:rPr>
+              <w:t>/id</w:t>
+            </w:r>
+          </w:p>
+          <w:p>
+            <w:pPr>
+              <w:rPr>
+                <w:rFonts w:hint="eastAsia"/>
+              </w:rPr>
+            </w:pPr>
+          </w:p>
+        </w:tc>
+        <w:tc>
+          <w:tcPr>
+            <w:tcW w:w="1820" w:type="dxa"/>
+          </w:tcPr>
+          <w:p>
+            <w:pPr>
+              <w:rPr>
+                <w:rFonts w:hint="eastAsia"/>
+              </w:rPr>
+            </w:pPr>
             <w:r>
               <w:rPr>
                 <w:rFonts w:hint="eastAsia"/>
               </w:rPr>
               <w:t>regist_confirm</w:t>
             </w:r>
-            <w:proofErr w:type="spellEnd"/>
-            <w:r>
-              <w:rPr>
-                <w:rFonts w:hint="eastAsia"/>
-              </w:rPr>
-              <w:t>/id</w:t>
-            </w:r>
-          </w:p>
-          <w:p>
-            <w:pPr>
-              <w:rPr>
-                <w:rFonts w:hint="eastAsia"/>
-              </w:rPr>
-            </w:pPr>
-          </w:p>
-        </w:tc>
-        <w:tc>
-          <w:tcPr>
-            <w:tcW w:w="1820" w:type="dxa"/>
-          </w:tcPr>
-          <w:p>
-            <w:pPr>
-              <w:rPr>
-                <w:rFonts w:hint="eastAsia"/>
-              </w:rPr>
-            </w:pPr>
-            <w:proofErr w:type="spellStart"/>
-            <w:r>
-              <w:rPr>
-                <w:rFonts w:hint="eastAsia"/>
-              </w:rPr>
-              <w:t>regist_confirm</w:t>
-            </w:r>
-            <w:proofErr w:type="spellEnd"/>
           </w:p>
         </w:tc>
         <w:tc>
@@ -946,16 +920,8 @@
               <w:rPr>
                 <w:rFonts w:hint="eastAsia"/>
               </w:rPr>
-              <w:t xml:space="preserve"> </w:t>
-            </w:r>
-            <w:proofErr w:type="spellStart"/>
-            <w:r>
-              <w:rPr>
-                <w:rFonts w:hint="eastAsia"/>
-              </w:rPr>
-              <w:t>regist_confirm</w:t>
-            </w:r>
-            <w:proofErr w:type="spellEnd"/>
+              <w:t xml:space="preserve"> regist_confirm</w:t>
+            </w:r>
             <w:r>
               <w:rPr>
                 <w:rFonts w:hint="eastAsia"/>
@@ -1062,47 +1028,37 @@
               </w:rPr>
               <w:t xml:space="preserve"> </w:t>
             </w:r>
-            <w:proofErr w:type="spellStart"/>
+            <w:r>
+              <w:rPr>
+                <w:rFonts w:hint="eastAsia"/>
+              </w:rPr>
+              <w:t>userinfo/id</w:t>
+            </w:r>
+          </w:p>
+          <w:p>
+            <w:pPr>
+              <w:rPr>
+                <w:rFonts w:hint="eastAsia"/>
+              </w:rPr>
+            </w:pPr>
+          </w:p>
+        </w:tc>
+        <w:tc>
+          <w:tcPr>
+            <w:tcW w:w="1820" w:type="dxa"/>
+          </w:tcPr>
+          <w:p>
+            <w:pPr>
+              <w:rPr>
+                <w:rFonts w:hint="eastAsia"/>
+              </w:rPr>
+            </w:pPr>
             <w:r>
               <w:rPr>
                 <w:rFonts w:hint="eastAsia"/>
               </w:rPr>
               <w:t>userinfo</w:t>
             </w:r>
-            <w:proofErr w:type="spellEnd"/>
-            <w:r>
-              <w:rPr>
-                <w:rFonts w:hint="eastAsia"/>
-              </w:rPr>
-              <w:t>/id</w:t>
-            </w:r>
-          </w:p>
-          <w:p>
-            <w:pPr>
-              <w:rPr>
-                <w:rFonts w:hint="eastAsia"/>
-              </w:rPr>
-            </w:pPr>
-          </w:p>
-        </w:tc>
-        <w:tc>
-          <w:tcPr>
-            <w:tcW w:w="1820" w:type="dxa"/>
-          </w:tcPr>
-          <w:p>
-            <w:pPr>
-              <w:rPr>
-                <w:rFonts w:hint="eastAsia"/>
-              </w:rPr>
-            </w:pPr>
-            <w:proofErr w:type="spellStart"/>
-            <w:r>
-              <w:rPr>
-                <w:rFonts w:hint="eastAsia"/>
-              </w:rPr>
-              <w:t>userinfo</w:t>
-            </w:r>
-            <w:proofErr w:type="spellEnd"/>
           </w:p>
         </w:tc>
         <w:tc>
@@ -1202,19 +1158,11 @@
               </w:rPr>
               <w:t xml:space="preserve"> </w:t>
             </w:r>
-            <w:proofErr w:type="spellStart"/>
-            <w:r>
-              <w:rPr>
-                <w:rFonts w:hint="eastAsia"/>
-              </w:rPr>
-              <w:t>userinfo</w:t>
-            </w:r>
-            <w:proofErr w:type="spellEnd"/>
-            <w:r>
-              <w:rPr>
-                <w:rFonts w:hint="eastAsia"/>
-              </w:rPr>
-              <w:t xml:space="preserve"> /id</w:t>
+            <w:r>
+              <w:rPr>
+                <w:rFonts w:hint="eastAsia"/>
+              </w:rPr>
+              <w:t>userinfo /id</w:t>
             </w:r>
           </w:p>
           <w:p>
@@ -1262,14 +1210,12 @@
                 <w:rFonts w:hint="eastAsia"/>
               </w:rPr>
             </w:pPr>
-            <w:proofErr w:type="spellStart"/>
             <w:r>
               <w:rPr>
                 <w:rFonts w:hint="eastAsia"/>
               </w:rPr>
               <w:t>id,email,account,name,create_time</w:t>
             </w:r>
-            <w:proofErr w:type="spellEnd"/>
           </w:p>
         </w:tc>
       </w:tr>
@@ -1516,14 +1462,12 @@
                 <w:rFonts w:hint="eastAsia"/>
               </w:rPr>
             </w:pPr>
-            <w:proofErr w:type="spellStart"/>
             <w:r>
               <w:rPr>
                 <w:rFonts w:hint="eastAsia"/>
               </w:rPr>
               <w:t>uimgload</w:t>
             </w:r>
-            <w:proofErr w:type="spellEnd"/>
           </w:p>
         </w:tc>
         <w:tc>
@@ -1573,14 +1517,12 @@
               </w:rPr>
               <w:t>http:// response /</w:t>
             </w:r>
-            <w:proofErr w:type="spellStart"/>
             <w:r>
               <w:rPr>
                 <w:rFonts w:hint="eastAsia"/>
               </w:rPr>
               <w:t>uimgload</w:t>
             </w:r>
-            <w:proofErr w:type="spellEnd"/>
             <w:r>
               <w:rPr>
                 <w:rFonts w:hint="eastAsia"/>
@@ -1702,7 +1644,6 @@
                 <w:rFonts w:hint="eastAsia"/>
               </w:rPr>
             </w:pPr>
-            <w:proofErr w:type="spellStart"/>
             <w:r>
               <w:rPr>
                 <w:rFonts w:hint="eastAsia"/>
@@ -1715,7 +1656,6 @@
               </w:rPr>
               <w:t>down</w:t>
             </w:r>
-            <w:proofErr w:type="spellEnd"/>
           </w:p>
         </w:tc>
         <w:tc>
@@ -1891,7 +1831,6 @@
                 <w:rFonts w:hint="eastAsia"/>
               </w:rPr>
             </w:pPr>
-            <w:proofErr w:type="spellStart"/>
             <w:r>
               <w:rPr>
                 <w:rFonts w:hint="eastAsia"/>
@@ -1902,14 +1841,7 @@
               <w:rPr>
                 <w:rFonts w:hint="eastAsia"/>
               </w:rPr>
-              <w:t>,friend</w:t>
-            </w:r>
-            <w:proofErr w:type="spellEnd"/>
-            <w:r>
-              <w:rPr>
-                <w:rFonts w:hint="eastAsia"/>
-              </w:rPr>
-              <w:t>(查询账号)</w:t>
+              <w:t>,friend(查询账号)</w:t>
             </w:r>
           </w:p>
         </w:tc>
@@ -1982,14 +1914,7 @@
               <w:rPr>
                 <w:rFonts w:hint="eastAsia"/>
               </w:rPr>
-              <w:t xml:space="preserve"> </w:t>
-            </w:r>
-            <w:proofErr w:type="spellStart"/>
-            <w:r>
-              <w:rPr>
-                <w:rFonts w:hint="eastAsia"/>
-              </w:rPr>
-              <w:t>account,name</w:t>
+              <w:t xml:space="preserve"> account,name</w:t>
             </w:r>
             <w:r>
               <w:rPr>
@@ -1997,7 +1922,6 @@
               </w:rPr>
               <w:t>,isfriend</w:t>
             </w:r>
-            <w:proofErr w:type="spellEnd"/>
           </w:p>
         </w:tc>
       </w:tr>
@@ -2195,42 +2119,26 @@
               <w:rPr>
                 <w:rFonts w:hint="eastAsia"/>
               </w:rPr>
-              <w:t xml:space="preserve">http://request/ </w:t>
-            </w:r>
-            <w:proofErr w:type="spellStart"/>
+              <w:t>http://request/ myinvite /id</w:t>
+            </w:r>
+          </w:p>
+        </w:tc>
+        <w:tc>
+          <w:tcPr>
+            <w:tcW w:w="1820" w:type="dxa"/>
+          </w:tcPr>
+          <w:p>
+            <w:pPr>
+              <w:rPr>
+                <w:rFonts w:hint="eastAsia"/>
+              </w:rPr>
+            </w:pPr>
             <w:r>
               <w:rPr>
                 <w:rFonts w:hint="eastAsia"/>
               </w:rPr>
               <w:t>myinvite</w:t>
             </w:r>
-            <w:proofErr w:type="spellEnd"/>
-            <w:r>
-              <w:rPr>
-                <w:rFonts w:hint="eastAsia"/>
-              </w:rPr>
-              <w:t xml:space="preserve"> /id</w:t>
-            </w:r>
-          </w:p>
-        </w:tc>
-        <w:tc>
-          <w:tcPr>
-            <w:tcW w:w="1820" w:type="dxa"/>
-          </w:tcPr>
-          <w:p>
-            <w:pPr>
-              <w:rPr>
-                <w:rFonts w:hint="eastAsia"/>
-              </w:rPr>
-            </w:pPr>
-            <w:proofErr w:type="spellStart"/>
-            <w:r>
-              <w:rPr>
-                <w:rFonts w:hint="eastAsia"/>
-              </w:rPr>
-              <w:t>myinvite</w:t>
-            </w:r>
-            <w:proofErr w:type="spellEnd"/>
           </w:p>
         </w:tc>
         <w:tc>
@@ -2265,21 +2173,7 @@
               <w:rPr>
                 <w:rFonts w:hint="eastAsia"/>
               </w:rPr>
-              <w:t xml:space="preserve">http:// response / </w:t>
-            </w:r>
-            <w:proofErr w:type="spellStart"/>
-            <w:r>
-              <w:rPr>
-                <w:rFonts w:hint="eastAsia"/>
-              </w:rPr>
-              <w:t>myinvite</w:t>
-            </w:r>
-            <w:proofErr w:type="spellEnd"/>
-            <w:r>
-              <w:rPr>
-                <w:rFonts w:hint="eastAsia"/>
-              </w:rPr>
-              <w:t xml:space="preserve"> /id</w:t>
+              <w:t>http:// response / myinvite /id</w:t>
             </w:r>
           </w:p>
         </w:tc>
@@ -2328,16 +2222,8 @@
               <w:rPr>
                 <w:rFonts w:hint="eastAsia"/>
               </w:rPr>
-              <w:t xml:space="preserve">id邀请的id号，account邀请人账号，name, </w:t>
-            </w:r>
-            <w:proofErr w:type="spellStart"/>
-            <w:r>
-              <w:rPr>
-                <w:rFonts w:hint="eastAsia"/>
-              </w:rPr>
-              <w:t>group,note</w:t>
-            </w:r>
-            <w:proofErr w:type="spellEnd"/>
+              <w:t>id邀请的id号，account邀请人账号，name, group,note</w:t>
+            </w:r>
           </w:p>
         </w:tc>
       </w:tr>
@@ -2589,42 +2475,26 @@
               <w:rPr>
                 <w:rFonts w:hint="eastAsia"/>
               </w:rPr>
-              <w:t xml:space="preserve">http:// request / </w:t>
-            </w:r>
-            <w:proofErr w:type="spellStart"/>
+              <w:t>http:// request / friendlist /id</w:t>
+            </w:r>
+          </w:p>
+        </w:tc>
+        <w:tc>
+          <w:tcPr>
+            <w:tcW w:w="1820" w:type="dxa"/>
+          </w:tcPr>
+          <w:p>
+            <w:pPr>
+              <w:rPr>
+                <w:rFonts w:hint="eastAsia"/>
+              </w:rPr>
+            </w:pPr>
             <w:r>
               <w:rPr>
                 <w:rFonts w:hint="eastAsia"/>
               </w:rPr>
               <w:t>friendlist</w:t>
             </w:r>
-            <w:proofErr w:type="spellEnd"/>
-            <w:r>
-              <w:rPr>
-                <w:rFonts w:hint="eastAsia"/>
-              </w:rPr>
-              <w:t xml:space="preserve"> /id</w:t>
-            </w:r>
-          </w:p>
-        </w:tc>
-        <w:tc>
-          <w:tcPr>
-            <w:tcW w:w="1820" w:type="dxa"/>
-          </w:tcPr>
-          <w:p>
-            <w:pPr>
-              <w:rPr>
-                <w:rFonts w:hint="eastAsia"/>
-              </w:rPr>
-            </w:pPr>
-            <w:proofErr w:type="spellStart"/>
-            <w:r>
-              <w:rPr>
-                <w:rFonts w:hint="eastAsia"/>
-              </w:rPr>
-              <w:t>friendlist</w:t>
-            </w:r>
-            <w:proofErr w:type="spellEnd"/>
           </w:p>
         </w:tc>
         <w:tc>
@@ -2659,21 +2529,7 @@
               <w:rPr>
                 <w:rFonts w:hint="eastAsia"/>
               </w:rPr>
-              <w:t xml:space="preserve">http:// response / </w:t>
-            </w:r>
-            <w:proofErr w:type="spellStart"/>
-            <w:r>
-              <w:rPr>
-                <w:rFonts w:hint="eastAsia"/>
-              </w:rPr>
-              <w:t>friendlist</w:t>
-            </w:r>
-            <w:proofErr w:type="spellEnd"/>
-            <w:r>
-              <w:rPr>
-                <w:rFonts w:hint="eastAsia"/>
-              </w:rPr>
-              <w:t xml:space="preserve"> /id</w:t>
+              <w:t>http:// response / friendlist /id</w:t>
             </w:r>
           </w:p>
         </w:tc>
@@ -2777,22 +2633,147 @@
               <w:rPr>
                 <w:rFonts w:hint="eastAsia"/>
               </w:rPr>
-              <w:t xml:space="preserve">http:// request / </w:t>
-            </w:r>
-            <w:proofErr w:type="spellStart"/>
+              <w:t>http:// request / dlefriend /id</w:t>
+            </w:r>
+          </w:p>
+        </w:tc>
+        <w:tc>
+          <w:tcPr>
+            <w:tcW w:w="1820" w:type="dxa"/>
+          </w:tcPr>
+          <w:p>
+            <w:pPr>
+              <w:rPr>
+                <w:rFonts w:hint="eastAsia"/>
+              </w:rPr>
+            </w:pPr>
             <w:r>
               <w:rPr>
                 <w:rFonts w:hint="eastAsia"/>
               </w:rPr>
               <w:t>dlefriend</w:t>
             </w:r>
-            <w:proofErr w:type="spellEnd"/>
-            <w:r>
-              <w:rPr>
-                <w:rFonts w:hint="eastAsia"/>
-              </w:rPr>
-              <w:t xml:space="preserve"> /id</w:t>
-            </w:r>
+          </w:p>
+        </w:tc>
+        <w:tc>
+          <w:tcPr>
+            <w:tcW w:w="2317" w:type="dxa"/>
+          </w:tcPr>
+          <w:p>
+            <w:pPr>
+              <w:rPr>
+                <w:rFonts w:hint="eastAsia"/>
+              </w:rPr>
+            </w:pPr>
+            <w:r>
+              <w:rPr>
+                <w:rFonts w:hint="eastAsia"/>
+              </w:rPr>
+              <w:t>account,friend</w:t>
+            </w:r>
+          </w:p>
+        </w:tc>
+        <w:tc>
+          <w:tcPr>
+            <w:tcW w:w="2894" w:type="dxa"/>
+          </w:tcPr>
+          <w:p>
+            <w:pPr>
+              <w:rPr>
+                <w:rFonts w:hint="eastAsia"/>
+              </w:rPr>
+            </w:pPr>
+            <w:r>
+              <w:rPr>
+                <w:rFonts w:hint="eastAsia"/>
+              </w:rPr>
+              <w:t>http:// response / dlefriend /id</w:t>
+            </w:r>
+          </w:p>
+        </w:tc>
+        <w:tc>
+          <w:tcPr>
+            <w:tcW w:w="1021" w:type="dxa"/>
+          </w:tcPr>
+          <w:p>
+            <w:pPr>
+              <w:rPr>
+                <w:rFonts w:hint="eastAsia"/>
+              </w:rPr>
+            </w:pPr>
+            <w:r>
+              <w:rPr>
+                <w:rFonts w:hint="eastAsia"/>
+              </w:rPr>
+              <w:t>200</w:t>
+            </w:r>
+          </w:p>
+          <w:p>
+            <w:pPr>
+              <w:rPr>
+                <w:rFonts w:hint="eastAsia"/>
+              </w:rPr>
+            </w:pPr>
+            <w:r>
+              <w:rPr>
+                <w:rFonts w:hint="eastAsia"/>
+              </w:rPr>
+              <w:t>400</w:t>
+            </w:r>
+          </w:p>
+        </w:tc>
+        <w:tc>
+          <w:tcPr>
+            <w:tcW w:w="3310" w:type="dxa"/>
+          </w:tcPr>
+          <w:p>
+            <w:pPr>
+              <w:rPr>
+                <w:rFonts w:hint="eastAsia"/>
+              </w:rPr>
+            </w:pPr>
+            <w:r>
+              <w:rPr>
+                <w:rFonts w:hint="eastAsia"/>
+              </w:rPr>
+              <w:t>无</w:t>
+            </w:r>
+          </w:p>
+        </w:tc>
+      </w:tr>
+      <w:tr>
+        <w:trPr>
+          <w:trHeight w:val="551"/>
+          <w:jc w:val="center"/>
+        </w:trPr>
+        <w:tc>
+          <w:tcPr>
+            <w:tcW w:w="1054" w:type="dxa"/>
+          </w:tcPr>
+          <w:p>
+            <w:pPr>
+              <w:rPr>
+                <w:rFonts w:hint="eastAsia"/>
+              </w:rPr>
+            </w:pPr>
+            <w:r>
+              <w:rPr>
+                <w:rFonts w:hint="eastAsia"/>
+              </w:rPr>
+              <w:t>连接变为down连接</w:t>
+            </w:r>
+          </w:p>
+        </w:tc>
+        <w:tc>
+          <w:tcPr>
+            <w:tcW w:w="2822" w:type="dxa"/>
+          </w:tcPr>
+          <w:p>
+            <w:pPr>
+              <w:rPr>
+                <w:rFonts w:hint="eastAsia"/>
+              </w:rPr>
+            </w:pPr>
           </w:p>
         </w:tc>
         <w:tc>
@@ -2805,14 +2786,12 @@
                 <w:rFonts w:hint="eastAsia"/>
               </w:rPr>
             </w:pPr>
-            <w:proofErr w:type="spellStart"/>
-            <w:r>
-              <w:rPr>
-                <w:rFonts w:hint="eastAsia"/>
-              </w:rPr>
-              <w:t>dlefriend</w:t>
-            </w:r>
-            <w:proofErr w:type="spellEnd"/>
+            <w:r>
+              <w:rPr>
+                <w:rFonts w:hint="eastAsia"/>
+              </w:rPr>
+              <w:t>down</w:t>
+            </w:r>
           </w:p>
         </w:tc>
         <w:tc>
@@ -2825,14 +2804,12 @@
                 <w:rFonts w:hint="eastAsia"/>
               </w:rPr>
             </w:pPr>
-            <w:proofErr w:type="spellStart"/>
-            <w:r>
-              <w:rPr>
-                <w:rFonts w:hint="eastAsia"/>
-              </w:rPr>
-              <w:t>account,friend</w:t>
-            </w:r>
-            <w:proofErr w:type="spellEnd"/>
+            <w:r>
+              <w:rPr>
+                <w:rFonts w:hint="eastAsia"/>
+              </w:rPr>
+              <w:t>account</w:t>
+            </w:r>
           </w:p>
         </w:tc>
         <w:tc>
@@ -2845,26 +2822,6 @@
                 <w:rFonts w:hint="eastAsia"/>
               </w:rPr>
             </w:pPr>
-            <w:r>
-              <w:rPr>
-                <w:rFonts w:hint="eastAsia"/>
-              </w:rPr>
-              <w:t xml:space="preserve">http:// response / </w:t>
-            </w:r>
-            <w:proofErr w:type="spellStart"/>
-            <w:r>
-              <w:rPr>
-                <w:rFonts w:hint="eastAsia"/>
-              </w:rPr>
-              <w:t>dlefriend</w:t>
-            </w:r>
-            <w:proofErr w:type="spellEnd"/>
-            <w:r>
-              <w:rPr>
-                <w:rFonts w:hint="eastAsia"/>
-              </w:rPr>
-              <w:t xml:space="preserve"> /id</w:t>
-            </w:r>
           </w:p>
         </w:tc>
         <w:tc>
@@ -2877,25 +2834,6 @@
                 <w:rFonts w:hint="eastAsia"/>
               </w:rPr>
             </w:pPr>
-            <w:r>
-              <w:rPr>
-                <w:rFonts w:hint="eastAsia"/>
-              </w:rPr>
-              <w:t>200</w:t>
-            </w:r>
-          </w:p>
-          <w:p>
-            <w:pPr>
-              <w:rPr>
-                <w:rFonts w:hint="eastAsia"/>
-              </w:rPr>
-            </w:pPr>
-            <w:r>
-              <w:rPr>
-                <w:rFonts w:hint="eastAsia"/>
-              </w:rPr>
-              <w:t>400</w:t>
-            </w:r>
           </w:p>
         </w:tc>
         <w:tc>
@@ -2932,7 +2870,6 @@
           <w:rFonts w:hint="eastAsia"/>
         </w:rPr>
       </w:pPr>
-      <w:proofErr w:type="spellStart"/>
       <w:r>
         <w:rPr>
           <w:rFonts w:hint="eastAsia"/>
@@ -2940,7 +2877,6 @@
         <w:lastRenderedPageBreak/>
         <w:t>Websocket</w:t>
       </w:r>
-      <w:proofErr w:type="spellEnd"/>
     </w:p>
     <w:tbl>
       <w:tblPr>
@@ -3127,14 +3063,12 @@
               </w:rPr>
               <w:t>，</w:t>
             </w:r>
-            <w:proofErr w:type="spellStart"/>
             <w:r>
               <w:rPr>
                 <w:rFonts w:hint="eastAsia"/>
               </w:rPr>
               <w:t>reciver</w:t>
             </w:r>
-            <w:proofErr w:type="spellEnd"/>
             <w:r>
               <w:rPr>
                 <w:rFonts w:hint="eastAsia"/>
@@ -3231,14 +3165,12 @@
                 <w:rFonts w:hint="eastAsia"/>
               </w:rPr>
             </w:pPr>
-            <w:proofErr w:type="spellStart"/>
             <w:r>
               <w:rPr>
                 <w:rFonts w:hint="eastAsia"/>
               </w:rPr>
               <w:t>loginedmsg</w:t>
             </w:r>
-            <w:proofErr w:type="spellEnd"/>
           </w:p>
         </w:tc>
         <w:tc>
@@ -3269,14 +3201,12 @@
               </w:rPr>
               <w:t>，</w:t>
             </w:r>
-            <w:proofErr w:type="spellStart"/>
             <w:r>
               <w:rPr>
                 <w:rFonts w:hint="eastAsia"/>
               </w:rPr>
               <w:t>reciver</w:t>
             </w:r>
-            <w:proofErr w:type="spellEnd"/>
             <w:r>
               <w:rPr>
                 <w:rFonts w:hint="eastAsia"/>
@@ -3379,14 +3309,12 @@
                 <w:rFonts w:hint="eastAsia"/>
               </w:rPr>
             </w:pPr>
-            <w:proofErr w:type="spellStart"/>
             <w:r>
               <w:rPr>
                 <w:rFonts w:hint="eastAsia"/>
               </w:rPr>
               <w:t>sendimg</w:t>
             </w:r>
-            <w:proofErr w:type="spellEnd"/>
           </w:p>
         </w:tc>
         <w:tc>
@@ -3411,14 +3339,12 @@
               </w:rPr>
               <w:t>，</w:t>
             </w:r>
-            <w:proofErr w:type="spellStart"/>
             <w:r>
               <w:rPr>
                 <w:rFonts w:hint="eastAsia"/>
               </w:rPr>
               <w:t>reciver</w:t>
             </w:r>
-            <w:proofErr w:type="spellEnd"/>
             <w:r>
               <w:rPr>
                 <w:rFonts w:hint="eastAsia"/>
@@ -3459,16 +3385,300 @@
               <w:rPr>
                 <w:rFonts w:hint="eastAsia"/>
               </w:rPr>
-              <w:t xml:space="preserve">, </w:t>
-            </w:r>
-            <w:proofErr w:type="spellStart"/>
-            <w:r>
-              <w:rPr>
-                <w:rFonts w:hint="eastAsia"/>
-              </w:rPr>
-              <w:t>imgdata</w:t>
-            </w:r>
-            <w:proofErr w:type="spellEnd"/>
+              <w:t>, imgdata</w:t>
+            </w:r>
+          </w:p>
+        </w:tc>
+        <w:tc>
+          <w:tcPr>
+            <w:tcW w:w="4482" w:type="dxa"/>
+          </w:tcPr>
+          <w:p>
+            <w:pPr>
+              <w:rPr>
+                <w:rFonts w:hint="eastAsia"/>
+              </w:rPr>
+            </w:pPr>
+          </w:p>
+        </w:tc>
+      </w:tr>
+    </w:tbl>
+    <w:p/>
+    <w:p/>
+    <w:p>
+      <w:pPr>
+        <w:pStyle w:val="1"/>
+      </w:pPr>
+      <w:r>
+        <w:rPr>
+          <w:rFonts w:hint="eastAsia"/>
+        </w:rPr>
+        <w:t>Down连接</w:t>
+      </w:r>
+    </w:p>
+    <w:tbl>
+      <w:tblPr>
+        <w:tblStyle w:val="a5"/>
+        <w:tblW w:w="14067" w:type="dxa"/>
+        <w:jc w:val="center"/>
+        <w:tblLook w:val="04A0" w:firstRow="1" w:lastRow="0" w:firstColumn="1" w:lastColumn="0" w:noHBand="0" w:noVBand="1"/>
+      </w:tblPr>
+      <w:tblGrid>
+        <w:gridCol w:w="2025"/>
+        <w:gridCol w:w="1794"/>
+        <w:gridCol w:w="1568"/>
+        <w:gridCol w:w="4198"/>
+        <w:gridCol w:w="4482"/>
+      </w:tblGrid>
+      <w:tr>
+        <w:trPr>
+          <w:trHeight w:val="609"/>
+          <w:jc w:val="center"/>
+        </w:trPr>
+        <w:tc>
+          <w:tcPr>
+            <w:tcW w:w="2025" w:type="dxa"/>
+          </w:tcPr>
+          <w:p>
+            <w:pPr>
+              <w:rPr>
+                <w:rFonts w:hint="eastAsia"/>
+              </w:rPr>
+            </w:pPr>
+            <w:r>
+              <w:rPr>
+                <w:rFonts w:hint="eastAsia"/>
+              </w:rPr>
+              <w:t>说明</w:t>
+            </w:r>
+          </w:p>
+        </w:tc>
+        <w:tc>
+          <w:tcPr>
+            <w:tcW w:w="1794" w:type="dxa"/>
+          </w:tcPr>
+          <w:p>
+            <w:pPr>
+              <w:rPr>
+                <w:rFonts w:hint="eastAsia"/>
+              </w:rPr>
+            </w:pPr>
+            <w:r>
+              <w:rPr>
+                <w:rFonts w:hint="eastAsia"/>
+              </w:rPr>
+              <w:t>请求</w:t>
+            </w:r>
+          </w:p>
+        </w:tc>
+        <w:tc>
+          <w:tcPr>
+            <w:tcW w:w="1568" w:type="dxa"/>
+          </w:tcPr>
+          <w:p>
+            <w:pPr>
+              <w:rPr>
+                <w:rFonts w:hint="eastAsia"/>
+              </w:rPr>
+            </w:pPr>
+            <w:r>
+              <w:rPr>
+                <w:rFonts w:hint="eastAsia"/>
+              </w:rPr>
+              <w:t>path</w:t>
+            </w:r>
+          </w:p>
+        </w:tc>
+        <w:tc>
+          <w:tcPr>
+            <w:tcW w:w="4198" w:type="dxa"/>
+          </w:tcPr>
+          <w:p>
+            <w:pPr>
+              <w:rPr>
+                <w:rFonts w:hint="eastAsia"/>
+              </w:rPr>
+            </w:pPr>
+            <w:r>
+              <w:rPr>
+                <w:rFonts w:hint="eastAsia"/>
+              </w:rPr>
+              <w:t>携带数据</w:t>
+            </w:r>
+          </w:p>
+        </w:tc>
+        <w:tc>
+          <w:tcPr>
+            <w:tcW w:w="4482" w:type="dxa"/>
+          </w:tcPr>
+          <w:p>
+            <w:pPr>
+              <w:rPr>
+                <w:rFonts w:hint="eastAsia"/>
+              </w:rPr>
+            </w:pPr>
+            <w:r>
+              <w:rPr>
+                <w:rFonts w:hint="eastAsia"/>
+              </w:rPr>
+              <w:t>回复</w:t>
+            </w:r>
+          </w:p>
+        </w:tc>
+      </w:tr>
+      <w:tr>
+        <w:trPr>
+          <w:trHeight w:val="609"/>
+          <w:jc w:val="center"/>
+        </w:trPr>
+        <w:tc>
+          <w:tcPr>
+            <w:tcW w:w="2025" w:type="dxa"/>
+          </w:tcPr>
+          <w:p>
+            <w:pPr>
+              <w:rPr>
+                <w:rFonts w:hint="eastAsia"/>
+              </w:rPr>
+            </w:pPr>
+            <w:r>
+              <w:rPr>
+                <w:rFonts w:hint="eastAsia"/>
+              </w:rPr>
+              <w:t>发送聊天图片</w:t>
+            </w:r>
+          </w:p>
+        </w:tc>
+        <w:tc>
+          <w:tcPr>
+            <w:tcW w:w="1794" w:type="dxa"/>
+          </w:tcPr>
+          <w:p>
+            <w:pPr>
+              <w:rPr>
+                <w:rFonts w:hint="eastAsia"/>
+              </w:rPr>
+            </w:pPr>
+          </w:p>
+        </w:tc>
+        <w:tc>
+          <w:tcPr>
+            <w:tcW w:w="1568" w:type="dxa"/>
+          </w:tcPr>
+          <w:p>
+            <w:pPr>
+              <w:rPr>
+                <w:rFonts w:hint="eastAsia"/>
+              </w:rPr>
+            </w:pPr>
+            <w:r>
+              <w:rPr>
+                <w:rFonts w:hint="eastAsia"/>
+              </w:rPr>
+              <w:t>sendimg</w:t>
+            </w:r>
+          </w:p>
+        </w:tc>
+        <w:tc>
+          <w:tcPr>
+            <w:tcW w:w="4198" w:type="dxa"/>
+          </w:tcPr>
+          <w:p>
+            <w:pPr>
+              <w:rPr>
+                <w:rFonts w:hint="eastAsia"/>
+              </w:rPr>
+            </w:pPr>
+            <w:r>
+              <w:rPr>
+                <w:rFonts w:hint="eastAsia"/>
+              </w:rPr>
+              <w:t>name图片名，data图片数据</w:t>
+            </w:r>
+          </w:p>
+        </w:tc>
+        <w:tc>
+          <w:tcPr>
+            <w:tcW w:w="4482" w:type="dxa"/>
+          </w:tcPr>
+          <w:p>
+            <w:pPr>
+              <w:rPr>
+                <w:rFonts w:hint="eastAsia"/>
+              </w:rPr>
+            </w:pPr>
+          </w:p>
+        </w:tc>
+      </w:tr>
+      <w:tr>
+        <w:trPr>
+          <w:trHeight w:val="609"/>
+          <w:jc w:val="center"/>
+        </w:trPr>
+        <w:tc>
+          <w:tcPr>
+            <w:tcW w:w="2025" w:type="dxa"/>
+          </w:tcPr>
+          <w:p>
+            <w:pPr>
+              <w:rPr>
+                <w:rFonts w:hint="eastAsia"/>
+              </w:rPr>
+            </w:pPr>
+            <w:r>
+              <w:rPr>
+                <w:rFonts w:hint="eastAsia"/>
+              </w:rPr>
+              <w:t>接收聊天图片</w:t>
+            </w:r>
+          </w:p>
+        </w:tc>
+        <w:tc>
+          <w:tcPr>
+            <w:tcW w:w="1794" w:type="dxa"/>
+          </w:tcPr>
+          <w:p>
+            <w:pPr>
+              <w:rPr>
+                <w:rFonts w:hint="eastAsia"/>
+              </w:rPr>
+            </w:pPr>
+          </w:p>
+        </w:tc>
+        <w:tc>
+          <w:tcPr>
+            <w:tcW w:w="1568" w:type="dxa"/>
+          </w:tcPr>
+          <w:p>
+            <w:pPr>
+              <w:rPr>
+                <w:rFonts w:hint="eastAsia"/>
+              </w:rPr>
+            </w:pPr>
+            <w:r>
+              <w:rPr>
+                <w:rFonts w:hint="eastAsia"/>
+              </w:rPr>
+              <w:t>reciverimg</w:t>
+            </w:r>
+          </w:p>
+        </w:tc>
+        <w:tc>
+          <w:tcPr>
+            <w:tcW w:w="4198" w:type="dxa"/>
+          </w:tcPr>
+          <w:p>
+            <w:pPr>
+              <w:rPr>
+                <w:rFonts w:hint="eastAsia"/>
+              </w:rPr>
+            </w:pPr>
+            <w:r>
+              <w:rPr>
+                <w:rFonts w:hint="eastAsia"/>
+              </w:rPr>
+              <w:t>sender,time,imgdata</w:t>
+            </w:r>
           </w:p>
         </w:tc>
         <w:tc>
